--- a/programming_language/setitem.docx
+++ b/programming_language/setitem.docx
@@ -1,10 +1,11 @@
 
 <file path=word/document.xml><?xml version="1.0" encoding="utf-8"?>
-<w:document xmlns:ve="http://schemas.openxmlformats.org/markup-compatibility/2006" xmlns:o="urn:schemas-microsoft-com:office:office" xmlns:r="http://schemas.openxmlformats.org/officeDocument/2006/relationships" xmlns:m="http://schemas.openxmlformats.org/officeDocument/2006/math" xmlns:v="urn:schemas-microsoft-com:vml" xmlns:wp="http://schemas.openxmlformats.org/drawingml/2006/wordprocessingDrawing" xmlns:w10="urn:schemas-microsoft-com:office:word" xmlns:w="http://schemas.openxmlformats.org/wordprocessingml/2006/main" xmlns:wne="http://schemas.microsoft.com/office/word/2006/wordml">
+<w:document xmlns:wpc="http://schemas.microsoft.com/office/word/2010/wordprocessingCanvas" xmlns:mc="http://schemas.openxmlformats.org/markup-compatibility/2006" xmlns:o="urn:schemas-microsoft-com:office:office" xmlns:r="http://schemas.openxmlformats.org/officeDocument/2006/relationships" xmlns:m="http://schemas.openxmlformats.org/officeDocument/2006/math" xmlns:v="urn:schemas-microsoft-com:vml" xmlns:wp14="http://schemas.microsoft.com/office/word/2010/wordprocessingDrawing" xmlns:wp="http://schemas.openxmlformats.org/drawingml/2006/wordprocessingDrawing" xmlns:w10="urn:schemas-microsoft-com:office:word" xmlns:w="http://schemas.openxmlformats.org/wordprocessingml/2006/main" xmlns:w14="http://schemas.microsoft.com/office/word/2010/wordml" xmlns:w15="http://schemas.microsoft.com/office/word/2012/wordml" xmlns:wpg="http://schemas.microsoft.com/office/word/2010/wordprocessingGroup" xmlns:wpi="http://schemas.microsoft.com/office/word/2010/wordprocessingInk" xmlns:wne="http://schemas.microsoft.com/office/word/2006/wordml" xmlns:wps="http://schemas.microsoft.com/office/word/2010/wordprocessingShape" mc:Ignorable="w14 w15 wp14">
   <w:body>
     <w:p>
       <w:pPr>
         <w:rPr>
+          <w:rFonts w:ascii="Cambria" w:hAnsi="Cambria"/>
           <w:b/>
           <w:color w:val="0000FF"/>
           <w:sz w:val="36"/>
@@ -15,6 +16,7 @@
       <w:proofErr w:type="gramStart"/>
       <w:r>
         <w:rPr>
+          <w:rFonts w:ascii="Cambria" w:hAnsi="Cambria"/>
           <w:b/>
           <w:color w:val="0000FF"/>
           <w:sz w:val="36"/>
@@ -25,6 +27,7 @@
       </w:r>
       <w:r>
         <w:rPr>
+          <w:rFonts w:ascii="Cambria" w:hAnsi="Cambria"/>
           <w:b/>
           <w:color w:val="0000FF"/>
           <w:sz w:val="36"/>
@@ -35,6 +38,7 @@
       </w:r>
       <w:r>
         <w:rPr>
+          <w:rFonts w:ascii="Cambria" w:hAnsi="Cambria"/>
           <w:b/>
           <w:color w:val="0000FF"/>
           <w:sz w:val="36"/>
@@ -49,12 +53,14 @@
     <w:p>
       <w:pPr>
         <w:rPr>
+          <w:rFonts w:ascii="Cambria" w:hAnsi="Cambria"/>
           <w:i/>
           <w:color w:val="0000FF"/>
         </w:rPr>
       </w:pPr>
       <w:r>
         <w:rPr>
+          <w:rFonts w:ascii="Cambria" w:hAnsi="Cambria"/>
           <w:i/>
           <w:color w:val="0000FF"/>
         </w:rPr>
@@ -62,41 +68,31 @@
       </w:r>
       <w:r>
         <w:rPr>
+          <w:rFonts w:ascii="Cambria" w:hAnsi="Cambria"/>
           <w:i/>
           <w:color w:val="0000FF"/>
         </w:rPr>
-        <w:t xml:space="preserve"> </w:t>
-      </w:r>
-      <w:r>
-        <w:rPr>
+        <w:t xml:space="preserve"> замены строки в тексте</w:t>
+      </w:r>
+      <w:r>
+        <w:rPr>
+          <w:rFonts w:ascii="Cambria" w:hAnsi="Cambria"/>
           <w:i/>
           <w:color w:val="0000FF"/>
         </w:rPr>
-        <w:t>замены</w:t>
-      </w:r>
-      <w:r>
-        <w:rPr>
+        <w:t xml:space="preserve"> с разделителями</w:t>
+      </w:r>
+      <w:r>
+        <w:rPr>
+          <w:rFonts w:ascii="Cambria" w:hAnsi="Cambria"/>
           <w:i/>
           <w:color w:val="0000FF"/>
         </w:rPr>
-        <w:t xml:space="preserve"> строки в тексте</w:t>
-      </w:r>
-      <w:r>
-        <w:rPr>
-          <w:i/>
-          <w:color w:val="0000FF"/>
-        </w:rPr>
-        <w:t xml:space="preserve"> с разделителями</w:t>
-      </w:r>
-      <w:r>
-        <w:rPr>
-          <w:i/>
-          <w:color w:val="0000FF"/>
-        </w:rPr>
         <w:t xml:space="preserve"> по номеру</w:t>
       </w:r>
       <w:r>
         <w:rPr>
+          <w:rFonts w:ascii="Cambria" w:hAnsi="Cambria"/>
           <w:i/>
           <w:color w:val="0000FF"/>
         </w:rPr>
@@ -106,12 +102,14 @@
     <w:p>
       <w:pPr>
         <w:rPr>
+          <w:rFonts w:ascii="Cambria" w:hAnsi="Cambria"/>
           <w:color w:val="0070C0"/>
           <w:lang w:val="en-US"/>
         </w:rPr>
       </w:pPr>
       <w:r>
         <w:rPr>
+          <w:rFonts w:ascii="Cambria" w:hAnsi="Cambria"/>
           <w:color w:val="0070C0"/>
         </w:rPr>
         <w:pict>
@@ -122,6 +120,7 @@
     <w:p>
       <w:pPr>
         <w:rPr>
+          <w:rFonts w:ascii="Cambria" w:hAnsi="Cambria"/>
           <w:lang w:val="en-US"/>
         </w:rPr>
       </w:pPr>
@@ -129,18 +128,21 @@
     <w:p>
       <w:pPr>
         <w:rPr>
+          <w:rFonts w:ascii="Cambria" w:hAnsi="Cambria"/>
           <w:b/>
           <w:lang w:val="en-US"/>
         </w:rPr>
       </w:pPr>
       <w:r>
         <w:rPr>
+          <w:rFonts w:ascii="Cambria" w:hAnsi="Cambria"/>
           <w:b/>
         </w:rPr>
         <w:t>Синтаксис</w:t>
       </w:r>
       <w:r>
         <w:rPr>
+          <w:rFonts w:ascii="Cambria" w:hAnsi="Cambria"/>
           <w:b/>
           <w:lang w:val="en-US"/>
         </w:rPr>
@@ -150,7 +152,7 @@
     <w:p>
       <w:pPr>
         <w:rPr>
-          <w:rFonts w:ascii="Courier New" w:hAnsi="Courier New" w:cs="Courier New"/>
+          <w:rFonts w:ascii="Cambria" w:hAnsi="Cambria" w:cs="Courier New"/>
           <w:i/>
           <w:szCs w:val="24"/>
           <w:lang w:val="en-US"/>
@@ -159,7 +161,7 @@
       <w:proofErr w:type="spellStart"/>
       <w:r>
         <w:rPr>
-          <w:rFonts w:ascii="Courier New" w:hAnsi="Courier New" w:cs="Courier New"/>
+          <w:rFonts w:ascii="Cambria" w:hAnsi="Cambria" w:cs="Courier New"/>
           <w:i/>
           <w:szCs w:val="24"/>
           <w:lang w:val="en-US"/>
@@ -168,7 +170,7 @@
       </w:r>
       <w:r>
         <w:rPr>
-          <w:rFonts w:ascii="Courier New" w:hAnsi="Courier New" w:cs="Courier New"/>
+          <w:rFonts w:ascii="Cambria" w:hAnsi="Cambria" w:cs="Courier New"/>
           <w:i/>
           <w:szCs w:val="24"/>
           <w:lang w:val="en-US"/>
@@ -177,7 +179,7 @@
       </w:r>
       <w:r>
         <w:rPr>
-          <w:rFonts w:ascii="Courier New" w:hAnsi="Courier New" w:cs="Courier New"/>
+          <w:rFonts w:ascii="Cambria" w:hAnsi="Cambria" w:cs="Courier New"/>
           <w:i/>
           <w:szCs w:val="24"/>
           <w:lang w:val="en-US"/>
@@ -187,7 +189,7 @@
       <w:proofErr w:type="spellEnd"/>
       <w:r>
         <w:rPr>
-          <w:rFonts w:ascii="Courier New" w:hAnsi="Courier New" w:cs="Courier New"/>
+          <w:rFonts w:ascii="Cambria" w:hAnsi="Cambria" w:cs="Courier New"/>
           <w:b/>
           <w:szCs w:val="24"/>
           <w:lang w:val="en-US"/>
@@ -198,7 +200,7 @@
       <w:proofErr w:type="gramStart"/>
       <w:r>
         <w:rPr>
-          <w:rFonts w:ascii="Courier New" w:hAnsi="Courier New" w:cs="Courier New"/>
+          <w:rFonts w:ascii="Cambria" w:hAnsi="Cambria" w:cs="Courier New"/>
           <w:b/>
           <w:szCs w:val="24"/>
           <w:lang w:val="en-US"/>
@@ -207,7 +209,7 @@
       </w:r>
       <w:r>
         <w:rPr>
-          <w:rFonts w:ascii="Courier New" w:hAnsi="Courier New" w:cs="Courier New"/>
+          <w:rFonts w:ascii="Cambria" w:hAnsi="Cambria" w:cs="Courier New"/>
           <w:b/>
           <w:szCs w:val="24"/>
           <w:lang w:val="en-US"/>
@@ -216,7 +218,7 @@
       </w:r>
       <w:r>
         <w:rPr>
-          <w:rFonts w:ascii="Courier New" w:hAnsi="Courier New" w:cs="Courier New"/>
+          <w:rFonts w:ascii="Cambria" w:hAnsi="Cambria" w:cs="Courier New"/>
           <w:b/>
           <w:szCs w:val="24"/>
           <w:lang w:val="en-US"/>
@@ -226,7 +228,7 @@
       <w:proofErr w:type="spellEnd"/>
       <w:r>
         <w:rPr>
-          <w:rFonts w:ascii="Courier New" w:hAnsi="Courier New" w:cs="Courier New"/>
+          <w:rFonts w:ascii="Cambria" w:hAnsi="Cambria" w:cs="Courier New"/>
           <w:szCs w:val="24"/>
           <w:lang w:val="en-US"/>
         </w:rPr>
@@ -236,92 +238,65 @@
       <w:proofErr w:type="gramEnd"/>
       <w:r>
         <w:rPr>
-          <w:rFonts w:ascii="Courier New" w:hAnsi="Courier New" w:cs="Courier New"/>
+          <w:rFonts w:ascii="Cambria" w:hAnsi="Cambria" w:cs="Courier New"/>
           <w:i/>
           <w:szCs w:val="24"/>
           <w:lang w:val="en-US"/>
         </w:rPr>
-        <w:t>s</w:t>
-      </w:r>
-      <w:r>
-        <w:rPr>
-          <w:rFonts w:ascii="Courier New" w:hAnsi="Courier New" w:cs="Courier New"/>
+        <w:t>str_t</w:t>
+      </w:r>
+      <w:proofErr w:type="spellEnd"/>
+      <w:r>
+        <w:rPr>
+          <w:rFonts w:ascii="Cambria" w:hAnsi="Cambria" w:cs="Courier New"/>
           <w:i/>
           <w:szCs w:val="24"/>
           <w:lang w:val="en-US"/>
         </w:rPr>
-        <w:t>tr</w:t>
-      </w:r>
-      <w:r>
-        <w:rPr>
-          <w:rFonts w:ascii="Courier New" w:hAnsi="Courier New" w:cs="Courier New"/>
+        <w:t xml:space="preserve">, </w:t>
+      </w:r>
+      <w:proofErr w:type="spellStart"/>
+      <w:r>
+        <w:rPr>
+          <w:rFonts w:ascii="Cambria" w:hAnsi="Cambria" w:cs="Courier New"/>
           <w:i/>
           <w:szCs w:val="24"/>
           <w:lang w:val="en-US"/>
         </w:rPr>
-        <w:t>_t</w:t>
+        <w:t>indx</w:t>
       </w:r>
       <w:proofErr w:type="spellEnd"/>
       <w:r>
         <w:rPr>
-          <w:rFonts w:ascii="Courier New" w:hAnsi="Courier New" w:cs="Courier New"/>
+          <w:rFonts w:ascii="Cambria" w:hAnsi="Cambria" w:cs="Courier New"/>
           <w:i/>
           <w:szCs w:val="24"/>
           <w:lang w:val="en-US"/>
         </w:rPr>
-        <w:t>,</w:t>
-      </w:r>
-      <w:r>
-        <w:rPr>
-          <w:rFonts w:ascii="Courier New" w:hAnsi="Courier New" w:cs="Courier New"/>
+        <w:t xml:space="preserve">, </w:t>
+      </w:r>
+      <w:proofErr w:type="spellStart"/>
+      <w:r>
+        <w:rPr>
+          <w:rFonts w:ascii="Cambria" w:hAnsi="Cambria" w:cs="Courier New"/>
           <w:i/>
           <w:szCs w:val="24"/>
           <w:lang w:val="en-US"/>
         </w:rPr>
-        <w:t xml:space="preserve"> </w:t>
-      </w:r>
-      <w:proofErr w:type="spellStart"/>
-      <w:r>
-        <w:rPr>
-          <w:rFonts w:ascii="Courier New" w:hAnsi="Courier New" w:cs="Courier New"/>
-          <w:i/>
+        <w:t>str</w:t>
+      </w:r>
+      <w:proofErr w:type="spellEnd"/>
+      <w:r>
+        <w:rPr>
+          <w:rFonts w:ascii="Cambria" w:hAnsi="Cambria" w:cs="Courier New"/>
           <w:szCs w:val="24"/>
           <w:lang w:val="en-US"/>
         </w:rPr>
-        <w:t>indx</w:t>
-      </w:r>
-      <w:proofErr w:type="spellEnd"/>
-      <w:r>
-        <w:rPr>
-          <w:rFonts w:ascii="Courier New" w:hAnsi="Courier New" w:cs="Courier New"/>
-          <w:i/>
-          <w:szCs w:val="24"/>
-          <w:lang w:val="en-US"/>
-        </w:rPr>
-        <w:t xml:space="preserve">, </w:t>
-      </w:r>
-      <w:proofErr w:type="spellStart"/>
-      <w:r>
-        <w:rPr>
-          <w:rFonts w:ascii="Courier New" w:hAnsi="Courier New" w:cs="Courier New"/>
-          <w:i/>
-          <w:szCs w:val="24"/>
-          <w:lang w:val="en-US"/>
-        </w:rPr>
-        <w:t>str</w:t>
-      </w:r>
-      <w:proofErr w:type="spellEnd"/>
-      <w:r>
-        <w:rPr>
-          <w:rFonts w:ascii="Courier New" w:hAnsi="Courier New" w:cs="Courier New"/>
-          <w:szCs w:val="24"/>
-          <w:lang w:val="en-US"/>
-        </w:rPr>
         <w:t>)</w:t>
       </w:r>
       <w:r>
         <w:rPr>
-          <w:rFonts w:ascii="Courier New" w:hAnsi="Courier New" w:cs="Courier New"/>
+          <w:rFonts w:ascii="Cambria" w:hAnsi="Cambria" w:cs="Courier New"/>
           <w:i/>
           <w:szCs w:val="24"/>
           <w:lang w:val="en-US"/>
@@ -332,6 +307,7 @@
     <w:p>
       <w:pPr>
         <w:rPr>
+          <w:rFonts w:ascii="Cambria" w:hAnsi="Cambria"/>
           <w:lang w:val="en-US"/>
         </w:rPr>
       </w:pPr>
@@ -339,26 +315,28 @@
     <w:p>
       <w:pPr>
         <w:rPr>
+          <w:rFonts w:ascii="Cambria" w:hAnsi="Cambria"/>
           <w:b/>
         </w:rPr>
       </w:pPr>
       <w:r>
         <w:rPr>
+          <w:rFonts w:ascii="Cambria" w:hAnsi="Cambria"/>
           <w:b/>
         </w:rPr>
-        <w:t>Аргументы</w:t>
-      </w:r>
-      <w:r>
-        <w:rPr>
-          <w:b/>
-        </w:rPr>
-        <w:t>:</w:t>
+        <w:t>Аргументы:</w:t>
       </w:r>
     </w:p>
     <w:p>
+      <w:pPr>
+        <w:rPr>
+          <w:rFonts w:ascii="Cambria" w:hAnsi="Cambria"/>
+        </w:rPr>
+      </w:pPr>
       <w:proofErr w:type="spellStart"/>
       <w:r>
         <w:rPr>
+          <w:rFonts w:ascii="Cambria" w:hAnsi="Cambria"/>
           <w:i/>
           <w:lang w:val="en-US"/>
         </w:rPr>
@@ -367,87 +345,143 @@
       <w:proofErr w:type="spellEnd"/>
       <w:r>
         <w:rPr>
+          <w:rFonts w:ascii="Cambria" w:hAnsi="Cambria"/>
           <w:i/>
         </w:rPr>
         <w:t>_</w:t>
       </w:r>
       <w:r>
         <w:rPr>
+          <w:rFonts w:ascii="Cambria" w:hAnsi="Cambria"/>
           <w:i/>
           <w:lang w:val="en-US"/>
         </w:rPr>
         <w:t>t</w:t>
       </w:r>
       <w:r>
+        <w:rPr>
+          <w:rFonts w:ascii="Cambria" w:hAnsi="Cambria"/>
+        </w:rPr>
+        <w:t xml:space="preserve"> –</w:t>
+      </w:r>
+      <w:r>
+        <w:rPr>
+          <w:rFonts w:ascii="Cambria" w:hAnsi="Cambria"/>
+        </w:rPr>
         <w:t xml:space="preserve"> </w:t>
       </w:r>
       <w:r>
-        <w:t>–</w:t>
-      </w:r>
-      <w:r>
-        <w:t xml:space="preserve"> </w:t>
-      </w:r>
-      <w:r>
+        <w:rPr>
+          <w:rFonts w:ascii="Cambria" w:hAnsi="Cambria"/>
+        </w:rPr>
         <w:t>строк</w:t>
       </w:r>
       <w:r>
+        <w:rPr>
+          <w:rFonts w:ascii="Cambria" w:hAnsi="Cambria"/>
+        </w:rPr>
         <w:t>а</w:t>
       </w:r>
       <w:r>
+        <w:rPr>
+          <w:rFonts w:ascii="Cambria" w:hAnsi="Cambria"/>
+        </w:rPr>
         <w:t>,</w:t>
       </w:r>
       <w:r>
-        <w:t xml:space="preserve"> </w:t>
-      </w:r>
-      <w:r>
-        <w:t>содержащая</w:t>
-      </w:r>
-      <w:r>
+        <w:rPr>
+          <w:rFonts w:ascii="Cambria" w:hAnsi="Cambria"/>
+        </w:rPr>
+        <w:t xml:space="preserve"> содержащая</w:t>
+      </w:r>
+      <w:r>
+        <w:rPr>
+          <w:rFonts w:ascii="Cambria" w:hAnsi="Cambria"/>
+        </w:rPr>
         <w:t xml:space="preserve"> текст с разделителями</w:t>
       </w:r>
       <w:r>
+        <w:rPr>
+          <w:rFonts w:ascii="Cambria" w:hAnsi="Cambria"/>
+        </w:rPr>
         <w:t xml:space="preserve"> «конец строки»,</w:t>
       </w:r>
     </w:p>
     <w:p>
+      <w:pPr>
+        <w:rPr>
+          <w:rFonts w:ascii="Cambria" w:hAnsi="Cambria"/>
+        </w:rPr>
+      </w:pPr>
       <w:proofErr w:type="spellStart"/>
       <w:r>
         <w:rPr>
+          <w:rFonts w:ascii="Cambria" w:hAnsi="Cambria"/>
           <w:i/>
         </w:rPr>
         <w:t>indx</w:t>
       </w:r>
       <w:proofErr w:type="spellEnd"/>
       <w:r>
+        <w:rPr>
+          <w:rFonts w:ascii="Cambria" w:hAnsi="Cambria"/>
+        </w:rPr>
         <w:t xml:space="preserve"> </w:t>
       </w:r>
       <w:r>
+        <w:rPr>
+          <w:rFonts w:ascii="Cambria" w:hAnsi="Cambria"/>
+        </w:rPr>
         <w:t>– номер</w:t>
       </w:r>
       <w:r>
+        <w:rPr>
+          <w:rFonts w:ascii="Cambria" w:hAnsi="Cambria"/>
+        </w:rPr>
         <w:t xml:space="preserve"> </w:t>
       </w:r>
       <w:r>
+        <w:rPr>
+          <w:rFonts w:ascii="Cambria" w:hAnsi="Cambria"/>
+        </w:rPr>
         <w:t>заменяемой</w:t>
       </w:r>
       <w:r>
+        <w:rPr>
+          <w:rFonts w:ascii="Cambria" w:hAnsi="Cambria"/>
+        </w:rPr>
         <w:t xml:space="preserve"> строки</w:t>
       </w:r>
       <w:r>
+        <w:rPr>
+          <w:rFonts w:ascii="Cambria" w:hAnsi="Cambria"/>
+        </w:rPr>
         <w:t xml:space="preserve"> в строке</w:t>
       </w:r>
       <w:r>
+        <w:rPr>
+          <w:rFonts w:ascii="Cambria" w:hAnsi="Cambria"/>
+        </w:rPr>
         <w:t xml:space="preserve"> с текстом</w:t>
       </w:r>
       <w:r>
+        <w:rPr>
+          <w:rFonts w:ascii="Cambria" w:hAnsi="Cambria"/>
+        </w:rPr>
         <w:t>,</w:t>
       </w:r>
     </w:p>
     <w:p>
+      <w:pPr>
+        <w:rPr>
+          <w:rFonts w:ascii="Cambria" w:hAnsi="Cambria"/>
+        </w:rPr>
+      </w:pPr>
       <w:proofErr w:type="spellStart"/>
       <w:proofErr w:type="gramStart"/>
       <w:r>
         <w:rPr>
+          <w:rFonts w:ascii="Cambria" w:hAnsi="Cambria"/>
           <w:i/>
           <w:lang w:val="en-US"/>
         </w:rPr>
@@ -457,48 +491,51 @@
       <w:proofErr w:type="gramEnd"/>
       <w:r>
         <w:rPr>
+          <w:rFonts w:ascii="Cambria" w:hAnsi="Cambria"/>
           <w:i/>
         </w:rPr>
         <w:t xml:space="preserve"> </w:t>
       </w:r>
       <w:r>
-        <w:t>– строка</w:t>
-      </w:r>
-      <w:r>
-        <w:t>,</w:t>
-      </w:r>
-      <w:r>
-        <w:t xml:space="preserve"> </w:t>
-      </w:r>
-      <w:r>
-        <w:t>на которую происходит замена.</w:t>
-      </w:r>
-    </w:p>
-    <w:p/>
-    <w:p>
-      <w:pPr>
-        <w:rPr>
-          <w:b/>
-        </w:rPr>
-      </w:pPr>
-      <w:r>
-        <w:rPr>
-          <w:b/>
-        </w:rPr>
-        <w:t>Описание</w:t>
-      </w:r>
-      <w:r>
-        <w:rPr>
-          <w:b/>
-        </w:rPr>
-        <w:t>:</w:t>
+        <w:rPr>
+          <w:rFonts w:ascii="Cambria" w:hAnsi="Cambria"/>
+        </w:rPr>
+        <w:t>– строка, на которую происходит замена.</w:t>
       </w:r>
     </w:p>
     <w:p>
+      <w:pPr>
+        <w:rPr>
+          <w:rFonts w:ascii="Cambria" w:hAnsi="Cambria"/>
+        </w:rPr>
+      </w:pPr>
+    </w:p>
+    <w:p>
+      <w:pPr>
+        <w:rPr>
+          <w:rFonts w:ascii="Cambria" w:hAnsi="Cambria"/>
+          <w:b/>
+        </w:rPr>
+      </w:pPr>
+      <w:r>
+        <w:rPr>
+          <w:rFonts w:ascii="Cambria" w:hAnsi="Cambria"/>
+          <w:b/>
+        </w:rPr>
+        <w:t>Описание:</w:t>
+      </w:r>
+    </w:p>
+    <w:p>
+      <w:pPr>
+        <w:rPr>
+          <w:rFonts w:ascii="Cambria" w:hAnsi="Cambria"/>
+        </w:rPr>
+      </w:pPr>
       <w:proofErr w:type="spellStart"/>
       <w:proofErr w:type="gramStart"/>
       <w:r>
         <w:rPr>
+          <w:rFonts w:ascii="Cambria" w:hAnsi="Cambria"/>
           <w:i/>
           <w:lang w:val="en-US"/>
         </w:rPr>
@@ -506,6 +543,7 @@
       </w:r>
       <w:r>
         <w:rPr>
+          <w:rFonts w:ascii="Cambria" w:hAnsi="Cambria"/>
           <w:i/>
           <w:lang w:val="en-US"/>
         </w:rPr>
@@ -513,6 +551,7 @@
       </w:r>
       <w:r>
         <w:rPr>
+          <w:rFonts w:ascii="Cambria" w:hAnsi="Cambria"/>
           <w:i/>
           <w:lang w:val="en-US"/>
         </w:rPr>
@@ -521,6 +560,7 @@
       <w:proofErr w:type="spellEnd"/>
       <w:r>
         <w:rPr>
+          <w:rFonts w:ascii="Cambria" w:hAnsi="Cambria"/>
           <w:i/>
         </w:rPr>
         <w:t>(</w:t>
@@ -529,6 +569,7 @@
       <w:proofErr w:type="gramEnd"/>
       <w:r>
         <w:rPr>
+          <w:rFonts w:ascii="Cambria" w:hAnsi="Cambria"/>
           <w:i/>
           <w:lang w:val="en-US"/>
         </w:rPr>
@@ -536,6 +577,7 @@
       </w:r>
       <w:r>
         <w:rPr>
+          <w:rFonts w:ascii="Cambria" w:hAnsi="Cambria"/>
           <w:i/>
           <w:lang w:val="en-US"/>
         </w:rPr>
@@ -544,12 +586,14 @@
       <w:proofErr w:type="spellEnd"/>
       <w:r>
         <w:rPr>
+          <w:rFonts w:ascii="Cambria" w:hAnsi="Cambria"/>
           <w:i/>
         </w:rPr>
         <w:t>_</w:t>
       </w:r>
       <w:r>
         <w:rPr>
+          <w:rFonts w:ascii="Cambria" w:hAnsi="Cambria"/>
           <w:i/>
           <w:lang w:val="en-US"/>
         </w:rPr>
@@ -557,6 +601,7 @@
       </w:r>
       <w:r>
         <w:rPr>
+          <w:rFonts w:ascii="Cambria" w:hAnsi="Cambria"/>
           <w:i/>
         </w:rPr>
         <w:t xml:space="preserve">, </w:t>
@@ -564,6 +609,7 @@
       <w:proofErr w:type="spellStart"/>
       <w:r>
         <w:rPr>
+          <w:rFonts w:ascii="Cambria" w:hAnsi="Cambria"/>
           <w:i/>
         </w:rPr>
         <w:t>indx</w:t>
@@ -571,6 +617,7 @@
       <w:proofErr w:type="spellEnd"/>
       <w:r>
         <w:rPr>
+          <w:rFonts w:ascii="Cambria" w:hAnsi="Cambria"/>
           <w:i/>
         </w:rPr>
         <w:t xml:space="preserve">, </w:t>
@@ -578,6 +625,7 @@
       <w:proofErr w:type="spellStart"/>
       <w:r>
         <w:rPr>
+          <w:rFonts w:ascii="Cambria" w:hAnsi="Cambria"/>
           <w:i/>
           <w:lang w:val="en-US"/>
         </w:rPr>
@@ -586,124 +634,187 @@
       <w:proofErr w:type="spellEnd"/>
       <w:r>
         <w:rPr>
-          <w:i/>
-        </w:rPr>
-        <w:t>)</w:t>
-      </w:r>
-      <w:r>
-        <w:rPr>
-          <w:i/>
+          <w:rFonts w:ascii="Cambria" w:hAnsi="Cambria"/>
+          <w:i/>
+        </w:rPr>
+        <w:t xml:space="preserve">) </w:t>
+      </w:r>
+      <w:r>
+        <w:rPr>
+          <w:rFonts w:ascii="Cambria" w:hAnsi="Cambria"/>
+        </w:rPr>
+        <w:t xml:space="preserve">– </w:t>
+      </w:r>
+      <w:r>
+        <w:rPr>
+          <w:rFonts w:ascii="Cambria" w:hAnsi="Cambria"/>
+        </w:rPr>
+        <w:t>функция</w:t>
+      </w:r>
+      <w:r>
+        <w:rPr>
+          <w:rFonts w:ascii="Cambria" w:hAnsi="Cambria"/>
         </w:rPr>
         <w:t xml:space="preserve"> </w:t>
       </w:r>
       <w:r>
-        <w:t>–</w:t>
-      </w:r>
-      <w:r>
+        <w:rPr>
+          <w:rFonts w:ascii="Cambria" w:hAnsi="Cambria"/>
+        </w:rPr>
+        <w:t>замены</w:t>
+      </w:r>
+      <w:r>
+        <w:rPr>
+          <w:rFonts w:ascii="Cambria" w:hAnsi="Cambria"/>
+        </w:rPr>
+        <w:t xml:space="preserve"> строки</w:t>
+      </w:r>
+      <w:r>
+        <w:rPr>
+          <w:rFonts w:ascii="Cambria" w:hAnsi="Cambria"/>
+        </w:rPr>
+        <w:t xml:space="preserve"> (фрагмента текста)</w:t>
+      </w:r>
+      <w:r>
+        <w:rPr>
+          <w:rFonts w:ascii="Cambria" w:hAnsi="Cambria"/>
+        </w:rPr>
+        <w:t xml:space="preserve"> с номером </w:t>
+      </w:r>
+      <w:proofErr w:type="spellStart"/>
+      <w:r>
+        <w:rPr>
+          <w:rFonts w:ascii="Cambria" w:hAnsi="Cambria"/>
+          <w:i/>
+        </w:rPr>
+        <w:t>indx</w:t>
+      </w:r>
+      <w:proofErr w:type="spellEnd"/>
+      <w:r>
+        <w:rPr>
+          <w:rFonts w:ascii="Cambria" w:hAnsi="Cambria"/>
+        </w:rPr>
+        <w:t xml:space="preserve"> в строке</w:t>
+      </w:r>
+      <w:r>
+        <w:rPr>
+          <w:rFonts w:ascii="Cambria" w:hAnsi="Cambria"/>
+        </w:rPr>
+        <w:t xml:space="preserve">, </w:t>
+      </w:r>
+      <w:r>
+        <w:rPr>
+          <w:rFonts w:ascii="Cambria" w:hAnsi="Cambria"/>
+        </w:rPr>
+        <w:t>содержащей</w:t>
+      </w:r>
+      <w:r>
+        <w:rPr>
+          <w:rFonts w:ascii="Cambria" w:hAnsi="Cambria"/>
+        </w:rPr>
+        <w:t xml:space="preserve"> текст, разделенный разделителями</w:t>
+      </w:r>
+      <w:r>
+        <w:rPr>
+          <w:rFonts w:ascii="Cambria" w:hAnsi="Cambria"/>
+        </w:rPr>
+        <w:t xml:space="preserve"> «конец строки»</w:t>
+      </w:r>
+      <w:r>
+        <w:rPr>
+          <w:rFonts w:ascii="Cambria" w:hAnsi="Cambria"/>
+        </w:rPr>
+        <w:t xml:space="preserve"> или «перевод каретки»</w:t>
+      </w:r>
+      <w:r>
+        <w:rPr>
+          <w:rFonts w:ascii="Cambria" w:hAnsi="Cambria"/>
+        </w:rPr>
+        <w:t>.</w:t>
+      </w:r>
+      <w:r>
+        <w:rPr>
+          <w:rFonts w:ascii="Cambria" w:hAnsi="Cambria"/>
+        </w:rPr>
         <w:t xml:space="preserve"> </w:t>
       </w:r>
       <w:r>
-        <w:t>функция</w:t>
-      </w:r>
-      <w:r>
+        <w:rPr>
+          <w:rFonts w:ascii="Cambria" w:hAnsi="Cambria"/>
+        </w:rPr>
+        <w:t xml:space="preserve">Замена происходит на строку </w:t>
+      </w:r>
+      <w:proofErr w:type="spellStart"/>
+      <w:r>
+        <w:rPr>
+          <w:rFonts w:ascii="Cambria" w:hAnsi="Cambria"/>
+        </w:rPr>
+        <w:t>str</w:t>
+      </w:r>
+      <w:proofErr w:type="spellEnd"/>
+      <w:r>
+        <w:rPr>
+          <w:rFonts w:ascii="Cambria" w:hAnsi="Cambria"/>
+        </w:rPr>
+        <w:t xml:space="preserve">. </w:t>
+      </w:r>
+      <w:r>
+        <w:rPr>
+          <w:rFonts w:ascii="Cambria" w:hAnsi="Cambria"/>
+        </w:rPr>
+        <w:t>Нумерация</w:t>
+      </w:r>
+      <w:r>
+        <w:rPr>
+          <w:rFonts w:ascii="Cambria" w:hAnsi="Cambria"/>
+        </w:rPr>
+        <w:t xml:space="preserve"> фрагментов в тексте</w:t>
+      </w:r>
+      <w:r>
+        <w:rPr>
+          <w:rFonts w:ascii="Cambria" w:hAnsi="Cambria"/>
+        </w:rPr>
+        <w:t xml:space="preserve"> начинается с единицы.</w:t>
+      </w:r>
+      <w:r>
+        <w:rPr>
+          <w:rFonts w:ascii="Cambria" w:hAnsi="Cambria"/>
+        </w:rPr>
         <w:t xml:space="preserve"> </w:t>
-      </w:r>
-      <w:r>
-        <w:t>замены</w:t>
-      </w:r>
-      <w:r>
-        <w:t xml:space="preserve"> строки</w:t>
-      </w:r>
-      <w:r>
-        <w:t xml:space="preserve"> (фрагмента текста)</w:t>
-      </w:r>
-      <w:r>
-        <w:t xml:space="preserve"> с номером </w:t>
-      </w:r>
-      <w:proofErr w:type="spellStart"/>
-      <w:r>
-        <w:rPr>
-          <w:i/>
-        </w:rPr>
-        <w:t>indx</w:t>
-      </w:r>
-      <w:proofErr w:type="spellEnd"/>
-      <w:r>
-        <w:t xml:space="preserve"> в строке</w:t>
-      </w:r>
-      <w:r>
-        <w:t xml:space="preserve">, </w:t>
-      </w:r>
-      <w:r>
-        <w:t>содержащей</w:t>
-      </w:r>
-      <w:r>
-        <w:t xml:space="preserve"> текст, разделенный разделителями</w:t>
-      </w:r>
-      <w:r>
-        <w:t xml:space="preserve"> «конец строки»</w:t>
-      </w:r>
-      <w:r>
-        <w:t xml:space="preserve"> или «перевод каретки»</w:t>
-      </w:r>
-      <w:r>
-        <w:t>.</w:t>
-      </w:r>
-      <w:r>
-        <w:t xml:space="preserve"> </w:t>
-      </w:r>
-      <w:r>
-        <w:t xml:space="preserve">Замена происходит на строку </w:t>
-      </w:r>
-      <w:proofErr w:type="spellStart"/>
-      <w:r>
-        <w:t>str</w:t>
-      </w:r>
-      <w:proofErr w:type="spellEnd"/>
-      <w:r>
-        <w:t xml:space="preserve">. </w:t>
-      </w:r>
-      <w:r>
-        <w:t>Н</w:t>
-      </w:r>
-      <w:r>
-        <w:t>умерация</w:t>
-      </w:r>
-      <w:r>
-        <w:t xml:space="preserve"> фрагментов в тексте</w:t>
-      </w:r>
-      <w:r>
-        <w:t xml:space="preserve"> начинается с единицы.</w:t>
-      </w:r>
-      <w:r>
-        <w:t xml:space="preserve"> </w:t>
-      </w:r>
-    </w:p>
-    <w:p/>
-    <w:p>
-      <w:pPr>
-        <w:rPr>
-          <w:b/>
-        </w:rPr>
-      </w:pPr>
-      <w:r>
-        <w:rPr>
-          <w:b/>
-        </w:rPr>
-        <w:t>Результат</w:t>
-      </w:r>
-      <w:r>
-        <w:rPr>
-          <w:b/>
-        </w:rPr>
-        <w:t>:</w:t>
       </w:r>
     </w:p>
     <w:p>
+      <w:pPr>
+        <w:rPr>
+          <w:rFonts w:ascii="Cambria" w:hAnsi="Cambria"/>
+        </w:rPr>
+      </w:pPr>
+    </w:p>
+    <w:p>
+      <w:pPr>
+        <w:rPr>
+          <w:rFonts w:ascii="Cambria" w:hAnsi="Cambria"/>
+          <w:b/>
+        </w:rPr>
+      </w:pPr>
+      <w:r>
+        <w:rPr>
+          <w:rFonts w:ascii="Cambria" w:hAnsi="Cambria"/>
+          <w:b/>
+        </w:rPr>
+        <w:t>Результат:</w:t>
+      </w:r>
+    </w:p>
+    <w:p>
+      <w:pPr>
+        <w:rPr>
+          <w:rFonts w:ascii="Cambria" w:hAnsi="Cambria"/>
+        </w:rPr>
+      </w:pPr>
       <w:proofErr w:type="spellStart"/>
-      <w:proofErr w:type="gramStart"/>
-      <w:r>
-        <w:rPr>
+      <w:r>
+        <w:rPr>
+          <w:rFonts w:ascii="Cambria" w:hAnsi="Cambria"/>
           <w:i/>
           <w:lang w:val="en-US"/>
         </w:rPr>
@@ -711,44 +822,74 @@
       </w:r>
       <w:r>
         <w:rPr>
+          <w:rFonts w:ascii="Cambria" w:hAnsi="Cambria"/>
           <w:i/>
           <w:lang w:val="en-US"/>
         </w:rPr>
         <w:t>tr</w:t>
       </w:r>
-      <w:r>
-        <w:rPr>
-          <w:i/>
-        </w:rPr>
-        <w:t>_tm</w:t>
-      </w:r>
       <w:proofErr w:type="spellEnd"/>
       <w:r>
         <w:rPr>
+          <w:rFonts w:ascii="Cambria" w:hAnsi="Cambria"/>
+          <w:i/>
+        </w:rPr>
+        <w:t>_</w:t>
+      </w:r>
+      <w:proofErr w:type="spellStart"/>
+      <w:r>
+        <w:rPr>
+          <w:rFonts w:ascii="Cambria" w:hAnsi="Cambria"/>
+          <w:i/>
+        </w:rPr>
+        <w:t>tm</w:t>
+      </w:r>
+      <w:proofErr w:type="spellEnd"/>
+      <w:r>
+        <w:rPr>
+          <w:rFonts w:ascii="Cambria" w:hAnsi="Cambria"/>
           <w:i/>
         </w:rPr>
         <w:t xml:space="preserve"> –</w:t>
       </w:r>
       <w:r>
+        <w:rPr>
+          <w:rFonts w:ascii="Cambria" w:hAnsi="Cambria"/>
+        </w:rPr>
         <w:t xml:space="preserve"> </w:t>
       </w:r>
       <w:r>
+        <w:rPr>
+          <w:rFonts w:ascii="Cambria" w:hAnsi="Cambria"/>
+        </w:rPr>
         <w:t>возвращаемая строка</w:t>
       </w:r>
       <w:r>
+        <w:rPr>
+          <w:rFonts w:ascii="Cambria" w:hAnsi="Cambria"/>
+        </w:rPr>
         <w:t>.</w:t>
       </w:r>
-      <w:proofErr w:type="gramEnd"/>
     </w:p>
-    <w:p/>
     <w:p>
       <w:pPr>
         <w:rPr>
+          <w:rFonts w:ascii="Cambria" w:hAnsi="Cambria"/>
+        </w:rPr>
+      </w:pPr>
+      <w:bookmarkStart w:id="0" w:name="_GoBack"/>
+      <w:bookmarkEnd w:id="0"/>
+    </w:p>
+    <w:p>
+      <w:pPr>
+        <w:rPr>
+          <w:rFonts w:ascii="Cambria" w:hAnsi="Cambria"/>
           <w:b/>
         </w:rPr>
       </w:pPr>
       <w:r>
         <w:rPr>
+          <w:rFonts w:ascii="Cambria" w:hAnsi="Cambria"/>
           <w:b/>
         </w:rPr>
         <w:t>Пример:</w:t>
@@ -757,7 +898,7 @@
     <w:tbl>
       <w:tblPr>
         <w:tblW w:w="0" w:type="auto"/>
-        <w:tblLook w:val="04A0"/>
+        <w:tblLook w:val="04A0" w:firstRow="1" w:lastRow="0" w:firstColumn="1" w:lastColumn="0" w:noHBand="0" w:noVBand="1"/>
       </w:tblPr>
       <w:tblGrid>
         <w:gridCol w:w="426"/>
@@ -777,7 +918,7 @@
               <w:pStyle w:val="afd"/>
               <w:spacing w:before="0" w:beforeAutospacing="0" w:after="0" w:afterAutospacing="0"/>
               <w:rPr>
-                <w:rFonts w:ascii="Courier New" w:hAnsi="Courier New" w:cs="Courier New"/>
+                <w:rFonts w:ascii="Cambria" w:hAnsi="Cambria" w:cs="Courier New"/>
                 <w:sz w:val="20"/>
                 <w:szCs w:val="20"/>
               </w:rPr>
@@ -797,7 +938,7 @@
               <w:pStyle w:val="afd"/>
               <w:spacing w:before="0" w:beforeAutospacing="0" w:after="0" w:afterAutospacing="0"/>
               <w:rPr>
-                <w:rFonts w:ascii="Courier New" w:hAnsi="Courier New" w:cs="Courier New"/>
+                <w:rFonts w:ascii="Cambria" w:hAnsi="Cambria" w:cs="Courier New"/>
                 <w:sz w:val="20"/>
                 <w:szCs w:val="20"/>
               </w:rPr>
@@ -808,7 +949,7 @@
               <w:pStyle w:val="afd"/>
               <w:spacing w:before="0" w:beforeAutospacing="0" w:after="0" w:afterAutospacing="0"/>
               <w:rPr>
-                <w:rFonts w:ascii="Courier New" w:hAnsi="Courier New" w:cs="Courier New"/>
+                <w:rFonts w:ascii="Consolas" w:hAnsi="Consolas" w:cs="Consolas"/>
                 <w:b/>
                 <w:lang w:val="en-US"/>
               </w:rPr>
@@ -816,7 +957,7 @@
             <w:proofErr w:type="spellStart"/>
             <w:r>
               <w:rPr>
-                <w:rFonts w:ascii="Courier New" w:hAnsi="Courier New" w:cs="Courier New"/>
+                <w:rFonts w:ascii="Consolas" w:hAnsi="Consolas" w:cs="Consolas"/>
                 <w:b/>
                 <w:lang w:val="en-US"/>
               </w:rPr>
@@ -829,28 +970,28 @@
               <w:pStyle w:val="afd"/>
               <w:spacing w:before="0" w:beforeAutospacing="0" w:after="0" w:afterAutospacing="0"/>
               <w:rPr>
-                <w:rFonts w:ascii="Courier New" w:hAnsi="Courier New" w:cs="Courier New"/>
+                <w:rFonts w:ascii="Consolas" w:hAnsi="Consolas" w:cs="Consolas"/>
                 <w:lang w:val="en-US"/>
               </w:rPr>
             </w:pPr>
             <w:proofErr w:type="spellStart"/>
             <w:r>
               <w:rPr>
-                <w:rFonts w:ascii="Courier New" w:hAnsi="Courier New" w:cs="Courier New"/>
+                <w:rFonts w:ascii="Consolas" w:hAnsi="Consolas" w:cs="Consolas"/>
                 <w:lang w:val="en-US"/>
               </w:rPr>
               <w:t>str_t</w:t>
             </w:r>
             <w:r>
               <w:rPr>
-                <w:rFonts w:ascii="Courier New" w:hAnsi="Courier New" w:cs="Courier New"/>
+                <w:rFonts w:ascii="Consolas" w:hAnsi="Consolas" w:cs="Consolas"/>
                 <w:lang w:val="en-US"/>
               </w:rPr>
               <w:t>:</w:t>
             </w:r>
             <w:r>
               <w:rPr>
-                <w:rFonts w:ascii="Courier New" w:hAnsi="Courier New" w:cs="Courier New"/>
+                <w:rFonts w:ascii="Consolas" w:hAnsi="Consolas" w:cs="Consolas"/>
                 <w:b/>
                 <w:lang w:val="en-US"/>
               </w:rPr>
@@ -859,7 +1000,7 @@
             <w:proofErr w:type="spellEnd"/>
             <w:r>
               <w:rPr>
-                <w:rFonts w:ascii="Courier New" w:hAnsi="Courier New" w:cs="Courier New"/>
+                <w:rFonts w:ascii="Consolas" w:hAnsi="Consolas" w:cs="Consolas"/>
                 <w:lang w:val="en-US"/>
               </w:rPr>
               <w:t xml:space="preserve"> = "string1" + </w:t>
@@ -867,7 +1008,7 @@
             <w:proofErr w:type="spellStart"/>
             <w:r>
               <w:rPr>
-                <w:rFonts w:ascii="Courier New" w:hAnsi="Courier New" w:cs="Courier New"/>
+                <w:rFonts w:ascii="Consolas" w:hAnsi="Consolas" w:cs="Consolas"/>
                 <w:lang w:val="en-US"/>
               </w:rPr>
               <w:t>chr</w:t>
@@ -875,21 +1016,21 @@
             <w:proofErr w:type="spellEnd"/>
             <w:r>
               <w:rPr>
-                <w:rFonts w:ascii="Courier New" w:hAnsi="Courier New" w:cs="Courier New"/>
+                <w:rFonts w:ascii="Consolas" w:hAnsi="Consolas" w:cs="Consolas"/>
                 <w:lang w:val="en-US"/>
               </w:rPr>
               <w:t>(1</w:t>
             </w:r>
             <w:r>
               <w:rPr>
-                <w:rFonts w:ascii="Courier New" w:hAnsi="Courier New" w:cs="Courier New"/>
+                <w:rFonts w:ascii="Consolas" w:hAnsi="Consolas" w:cs="Consolas"/>
                 <w:lang w:val="en-US"/>
               </w:rPr>
               <w:t>3</w:t>
             </w:r>
             <w:r>
               <w:rPr>
-                <w:rFonts w:ascii="Courier New" w:hAnsi="Courier New" w:cs="Courier New"/>
+                <w:rFonts w:ascii="Consolas" w:hAnsi="Consolas" w:cs="Consolas"/>
                 <w:lang w:val="en-US"/>
               </w:rPr>
               <w:t>) + "string2",</w:t>
@@ -900,13 +1041,13 @@
               <w:pStyle w:val="afd"/>
               <w:spacing w:before="0" w:beforeAutospacing="0" w:after="0" w:afterAutospacing="0"/>
               <w:rPr>
-                <w:rFonts w:ascii="Courier New" w:hAnsi="Courier New" w:cs="Courier New"/>
+                <w:rFonts w:ascii="Consolas" w:hAnsi="Consolas" w:cs="Consolas"/>
               </w:rPr>
             </w:pPr>
             <w:proofErr w:type="spellStart"/>
             <w:r>
               <w:rPr>
-                <w:rFonts w:ascii="Courier New" w:hAnsi="Courier New" w:cs="Courier New"/>
+                <w:rFonts w:ascii="Consolas" w:hAnsi="Consolas" w:cs="Consolas"/>
                 <w:lang w:val="en-US"/>
               </w:rPr>
               <w:t>str</w:t>
@@ -914,13 +1055,13 @@
             <w:proofErr w:type="spellEnd"/>
             <w:r>
               <w:rPr>
-                <w:rFonts w:ascii="Courier New" w:hAnsi="Courier New" w:cs="Courier New"/>
+                <w:rFonts w:ascii="Consolas" w:hAnsi="Consolas" w:cs="Consolas"/>
               </w:rPr>
               <w:t>:</w:t>
             </w:r>
             <w:r>
               <w:rPr>
-                <w:rFonts w:ascii="Courier New" w:hAnsi="Courier New" w:cs="Courier New"/>
+                <w:rFonts w:ascii="Consolas" w:hAnsi="Consolas" w:cs="Consolas"/>
                 <w:b/>
                 <w:lang w:val="en-US"/>
               </w:rPr>
@@ -928,20 +1069,20 @@
             </w:r>
             <w:r>
               <w:rPr>
-                <w:rFonts w:ascii="Courier New" w:hAnsi="Courier New" w:cs="Courier New"/>
+                <w:rFonts w:ascii="Consolas" w:hAnsi="Consolas" w:cs="Consolas"/>
               </w:rPr>
               <w:t xml:space="preserve"> = "</w:t>
             </w:r>
             <w:r>
               <w:rPr>
-                <w:rFonts w:ascii="Courier New" w:hAnsi="Courier New" w:cs="Courier New"/>
+                <w:rFonts w:ascii="Consolas" w:hAnsi="Consolas" w:cs="Consolas"/>
                 <w:lang w:val="en-US"/>
               </w:rPr>
               <w:t>string</w:t>
             </w:r>
             <w:r>
               <w:rPr>
-                <w:rFonts w:ascii="Courier New" w:hAnsi="Courier New" w:cs="Courier New"/>
+                <w:rFonts w:ascii="Consolas" w:hAnsi="Consolas" w:cs="Consolas"/>
               </w:rPr>
               <w:t>3";</w:t>
             </w:r>
@@ -951,7 +1092,7 @@
               <w:pStyle w:val="afd"/>
               <w:spacing w:before="0" w:beforeAutospacing="0" w:after="0" w:afterAutospacing="0"/>
               <w:rPr>
-                <w:rFonts w:ascii="Courier New" w:hAnsi="Courier New" w:cs="Courier New"/>
+                <w:rFonts w:ascii="Consolas" w:hAnsi="Consolas" w:cs="Consolas"/>
               </w:rPr>
             </w:pPr>
           </w:p>
@@ -960,20 +1101,14 @@
               <w:pStyle w:val="afd"/>
               <w:spacing w:before="0" w:beforeAutospacing="0" w:after="0" w:afterAutospacing="0"/>
               <w:rPr>
-                <w:rFonts w:ascii="Courier New" w:hAnsi="Courier New" w:cs="Courier New"/>
+                <w:rFonts w:ascii="Consolas" w:hAnsi="Consolas" w:cs="Consolas"/>
               </w:rPr>
             </w:pPr>
             <w:r>
               <w:rPr>
-                <w:rFonts w:ascii="Courier New" w:hAnsi="Courier New" w:cs="Courier New"/>
-              </w:rPr>
-              <w:t xml:space="preserve">//заменим в тексте строку с номером </w:t>
-            </w:r>
-            <w:r>
-              <w:rPr>
-                <w:rFonts w:ascii="Courier New" w:hAnsi="Courier New" w:cs="Courier New"/>
-              </w:rPr>
-              <w:t>2</w:t>
+                <w:rFonts w:ascii="Consolas" w:hAnsi="Consolas" w:cs="Consolas"/>
+              </w:rPr>
+              <w:t>//заменим в тексте строку с номером 2</w:t>
             </w:r>
           </w:p>
           <w:p>
@@ -981,28 +1116,28 @@
               <w:pStyle w:val="afd"/>
               <w:spacing w:before="0" w:beforeAutospacing="0" w:after="0" w:afterAutospacing="0"/>
               <w:rPr>
-                <w:rFonts w:ascii="Courier New" w:hAnsi="Courier New" w:cs="Courier New"/>
+                <w:rFonts w:ascii="Consolas" w:hAnsi="Consolas" w:cs="Consolas"/>
                 <w:lang w:val="en-US"/>
               </w:rPr>
             </w:pPr>
             <w:proofErr w:type="spellStart"/>
             <w:r>
               <w:rPr>
-                <w:rFonts w:ascii="Courier New" w:hAnsi="Courier New" w:cs="Courier New"/>
+                <w:rFonts w:ascii="Consolas" w:hAnsi="Consolas" w:cs="Consolas"/>
                 <w:lang w:val="en-US"/>
               </w:rPr>
               <w:t>s</w:t>
             </w:r>
             <w:r>
               <w:rPr>
-                <w:rFonts w:ascii="Courier New" w:hAnsi="Courier New" w:cs="Courier New"/>
+                <w:rFonts w:ascii="Consolas" w:hAnsi="Consolas" w:cs="Consolas"/>
                 <w:lang w:val="en-US"/>
               </w:rPr>
               <w:t>tr</w:t>
             </w:r>
             <w:r>
               <w:rPr>
-                <w:rFonts w:ascii="Courier New" w:hAnsi="Courier New" w:cs="Courier New"/>
+                <w:rFonts w:ascii="Consolas" w:hAnsi="Consolas" w:cs="Consolas"/>
                 <w:lang w:val="en-US"/>
               </w:rPr>
               <w:t>_tm</w:t>
@@ -1010,7 +1145,7 @@
             <w:proofErr w:type="spellEnd"/>
             <w:r>
               <w:rPr>
-                <w:rFonts w:ascii="Courier New" w:hAnsi="Courier New" w:cs="Courier New"/>
+                <w:rFonts w:ascii="Consolas" w:hAnsi="Consolas" w:cs="Consolas"/>
                 <w:lang w:val="en-US"/>
               </w:rPr>
               <w:t xml:space="preserve"> = </w:t>
@@ -1018,7 +1153,7 @@
             <w:proofErr w:type="spellStart"/>
             <w:r>
               <w:rPr>
-                <w:rFonts w:ascii="Courier New" w:hAnsi="Courier New" w:cs="Courier New"/>
+                <w:rFonts w:ascii="Consolas" w:hAnsi="Consolas" w:cs="Consolas"/>
                 <w:b/>
                 <w:lang w:val="en-US"/>
               </w:rPr>
@@ -1026,7 +1161,7 @@
             </w:r>
             <w:r>
               <w:rPr>
-                <w:rFonts w:ascii="Courier New" w:hAnsi="Courier New" w:cs="Courier New"/>
+                <w:rFonts w:ascii="Consolas" w:hAnsi="Consolas" w:cs="Consolas"/>
                 <w:b/>
                 <w:lang w:val="en-US"/>
               </w:rPr>
@@ -1034,7 +1169,7 @@
             </w:r>
             <w:r>
               <w:rPr>
-                <w:rFonts w:ascii="Courier New" w:hAnsi="Courier New" w:cs="Courier New"/>
+                <w:rFonts w:ascii="Consolas" w:hAnsi="Consolas" w:cs="Consolas"/>
                 <w:b/>
                 <w:lang w:val="en-US"/>
               </w:rPr>
@@ -1043,7 +1178,7 @@
             <w:proofErr w:type="spellEnd"/>
             <w:r>
               <w:rPr>
-                <w:rFonts w:ascii="Courier New" w:hAnsi="Courier New" w:cs="Courier New"/>
+                <w:rFonts w:ascii="Consolas" w:hAnsi="Consolas" w:cs="Consolas"/>
                 <w:lang w:val="en-US"/>
               </w:rPr>
               <w:t>(</w:t>
@@ -1051,7 +1186,7 @@
             <w:proofErr w:type="spellStart"/>
             <w:r>
               <w:rPr>
-                <w:rFonts w:ascii="Courier New" w:hAnsi="Courier New" w:cs="Courier New"/>
+                <w:rFonts w:ascii="Consolas" w:hAnsi="Consolas" w:cs="Consolas"/>
                 <w:lang w:val="en-US"/>
               </w:rPr>
               <w:t>str_t</w:t>
@@ -1059,7 +1194,7 @@
             <w:proofErr w:type="spellEnd"/>
             <w:r>
               <w:rPr>
-                <w:rFonts w:ascii="Courier New" w:hAnsi="Courier New" w:cs="Courier New"/>
+                <w:rFonts w:ascii="Consolas" w:hAnsi="Consolas" w:cs="Consolas"/>
                 <w:lang w:val="en-US"/>
               </w:rPr>
               <w:t xml:space="preserve">, 2, </w:t>
@@ -1067,7 +1202,7 @@
             <w:proofErr w:type="spellStart"/>
             <w:r>
               <w:rPr>
-                <w:rFonts w:ascii="Courier New" w:hAnsi="Courier New" w:cs="Courier New"/>
+                <w:rFonts w:ascii="Consolas" w:hAnsi="Consolas" w:cs="Consolas"/>
                 <w:lang w:val="en-US"/>
               </w:rPr>
               <w:t>str</w:t>
@@ -1075,7 +1210,7 @@
             <w:proofErr w:type="spellEnd"/>
             <w:r>
               <w:rPr>
-                <w:rFonts w:ascii="Courier New" w:hAnsi="Courier New" w:cs="Courier New"/>
+                <w:rFonts w:ascii="Consolas" w:hAnsi="Consolas" w:cs="Consolas"/>
                 <w:lang w:val="en-US"/>
               </w:rPr>
               <w:t>);</w:t>
@@ -1086,7 +1221,7 @@
               <w:pStyle w:val="afd"/>
               <w:spacing w:before="0" w:beforeAutospacing="0" w:after="0" w:afterAutospacing="0"/>
               <w:rPr>
-                <w:rFonts w:ascii="Courier New" w:hAnsi="Courier New" w:cs="Courier New"/>
+                <w:rFonts w:ascii="Cambria" w:hAnsi="Cambria" w:cs="Courier New"/>
                 <w:sz w:val="20"/>
                 <w:szCs w:val="20"/>
                 <w:lang w:val="en-US"/>
@@ -1097,15 +1232,21 @@
       </w:tr>
     </w:tbl>
     <w:p>
-      <w:r>
-        <w:t>В результате</w:t>
-      </w:r>
-      <w:r>
-        <w:t xml:space="preserve"> переменная </w:t>
+      <w:pPr>
+        <w:rPr>
+          <w:rFonts w:ascii="Cambria" w:hAnsi="Cambria"/>
+        </w:rPr>
+      </w:pPr>
+      <w:r>
+        <w:rPr>
+          <w:rFonts w:ascii="Cambria" w:hAnsi="Cambria"/>
+        </w:rPr>
+        <w:t xml:space="preserve">В результате переменная </w:t>
       </w:r>
       <w:proofErr w:type="spellStart"/>
       <w:r>
         <w:rPr>
+          <w:rFonts w:ascii="Cambria" w:hAnsi="Cambria"/>
           <w:i/>
           <w:lang w:val="en-US"/>
         </w:rPr>
@@ -1114,73 +1255,106 @@
       <w:proofErr w:type="spellEnd"/>
       <w:r>
         <w:rPr>
+          <w:rFonts w:ascii="Cambria" w:hAnsi="Cambria"/>
           <w:i/>
         </w:rPr>
         <w:t>_</w:t>
       </w:r>
       <w:r>
         <w:rPr>
+          <w:rFonts w:ascii="Cambria" w:hAnsi="Cambria"/>
           <w:i/>
           <w:lang w:val="en-US"/>
         </w:rPr>
         <w:t>tm</w:t>
       </w:r>
       <w:r>
+        <w:rPr>
+          <w:rFonts w:ascii="Cambria" w:hAnsi="Cambria"/>
+        </w:rPr>
         <w:t xml:space="preserve"> будет содержать</w:t>
       </w:r>
       <w:r>
+        <w:rPr>
+          <w:rFonts w:ascii="Cambria" w:hAnsi="Cambria"/>
+        </w:rPr>
         <w:t xml:space="preserve"> </w:t>
       </w:r>
-      <w:r>
+      <w:proofErr w:type="gramStart"/>
+      <w:r>
+        <w:rPr>
+          <w:rFonts w:ascii="Cambria" w:hAnsi="Cambria"/>
+        </w:rPr>
         <w:t>строк</w:t>
       </w:r>
       <w:r>
+        <w:rPr>
+          <w:rFonts w:ascii="Cambria" w:hAnsi="Cambria"/>
+        </w:rPr>
         <w:t>у</w:t>
       </w:r>
       <w:r>
+        <w:rPr>
+          <w:rFonts w:ascii="Cambria" w:hAnsi="Cambria"/>
+        </w:rPr>
         <w:t xml:space="preserve"> </w:t>
       </w:r>
       <w:r>
+        <w:rPr>
+          <w:rFonts w:ascii="Cambria" w:hAnsi="Cambria"/>
+        </w:rPr>
+        <w:t>”string</w:t>
+      </w:r>
+      <w:proofErr w:type="gramEnd"/>
+      <w:r>
+        <w:rPr>
+          <w:rFonts w:ascii="Cambria" w:hAnsi="Cambria"/>
+        </w:rPr>
+        <w:t>1</w:t>
+      </w:r>
+      <w:r>
+        <w:rPr>
+          <w:rFonts w:ascii="Cambria" w:hAnsi="Cambria"/>
+        </w:rPr>
+        <w:t>\</w:t>
+      </w:r>
+      <w:r>
+        <w:rPr>
+          <w:rFonts w:ascii="Cambria" w:hAnsi="Cambria"/>
+          <w:lang w:val="en-US"/>
+        </w:rPr>
+        <w:t>r</w:t>
+      </w:r>
+      <w:r>
+        <w:rPr>
+          <w:rFonts w:ascii="Cambria" w:hAnsi="Cambria"/>
+        </w:rPr>
+        <w:t>string3</w:t>
+      </w:r>
+      <w:r>
+        <w:rPr>
+          <w:rFonts w:ascii="Cambria" w:hAnsi="Cambria"/>
+        </w:rPr>
         <w:t>”</w:t>
       </w:r>
       <w:r>
-        <w:t>string1</w:t>
-      </w:r>
-      <w:r>
-        <w:t>\</w:t>
-      </w:r>
-      <w:r>
-        <w:rPr>
+        <w:rPr>
+          <w:rFonts w:ascii="Cambria" w:hAnsi="Cambria"/>
+        </w:rPr>
+        <w:t>, где \</w:t>
+      </w:r>
+      <w:r>
+        <w:rPr>
+          <w:rFonts w:ascii="Cambria" w:hAnsi="Cambria"/>
           <w:lang w:val="en-US"/>
         </w:rPr>
         <w:t>r</w:t>
       </w:r>
       <w:r>
-        <w:t>string</w:t>
-      </w:r>
-      <w:r>
-        <w:t>3</w:t>
-      </w:r>
-      <w:r>
-        <w:t>”</w:t>
-      </w:r>
-      <w:r>
-        <w:t>, где \</w:t>
-      </w:r>
-      <w:r>
-        <w:rPr>
-          <w:lang w:val="en-US"/>
-        </w:rPr>
-        <w:t>r</w:t>
-      </w:r>
-      <w:r>
-        <w:t xml:space="preserve"> – разделитель </w:t>
-      </w:r>
-      <w:r>
-        <w:t>«перевод каретки»</w:t>
-      </w:r>
-      <w:r>
-        <w:t>.</w:t>
+        <w:rPr>
+          <w:rFonts w:ascii="Cambria" w:hAnsi="Cambria"/>
+        </w:rPr>
+        <w:t xml:space="preserve"> – разделитель «перевод каретки».</w:t>
       </w:r>
     </w:p>
     <w:p>
@@ -1188,7 +1362,7 @@
         <w:pStyle w:val="afd"/>
         <w:spacing w:before="0" w:beforeAutospacing="0" w:after="0" w:afterAutospacing="0"/>
         <w:rPr>
-          <w:rFonts w:ascii="Courier New" w:hAnsi="Courier New" w:cs="Courier New"/>
+          <w:rFonts w:ascii="Cambria" w:hAnsi="Cambria" w:cs="Courier New"/>
           <w:sz w:val="20"/>
           <w:szCs w:val="20"/>
         </w:rPr>
@@ -1197,7 +1371,7 @@
     <w:p>
       <w:pPr>
         <w:rPr>
-          <w:rFonts w:ascii="Courier New" w:hAnsi="Courier New" w:cs="Courier New"/>
+          <w:rFonts w:ascii="Cambria" w:hAnsi="Cambria" w:cs="Courier New"/>
           <w:sz w:val="20"/>
         </w:rPr>
       </w:pPr>
@@ -1213,8 +1387,8 @@
 </file>
 
 <file path=word/numbering.xml><?xml version="1.0" encoding="utf-8"?>
-<w:numbering xmlns:ve="http://schemas.openxmlformats.org/markup-compatibility/2006" xmlns:o="urn:schemas-microsoft-com:office:office" xmlns:r="http://schemas.openxmlformats.org/officeDocument/2006/relationships" xmlns:m="http://schemas.openxmlformats.org/officeDocument/2006/math" xmlns:v="urn:schemas-microsoft-com:vml" xmlns:wp="http://schemas.openxmlformats.org/drawingml/2006/wordprocessingDrawing" xmlns:w10="urn:schemas-microsoft-com:office:word" xmlns:w="http://schemas.openxmlformats.org/wordprocessingml/2006/main" xmlns:wne="http://schemas.microsoft.com/office/word/2006/wordml">
-  <w:abstractNum w:abstractNumId="0">
+<w:numbering xmlns:wpc="http://schemas.microsoft.com/office/word/2010/wordprocessingCanvas" xmlns:mc="http://schemas.openxmlformats.org/markup-compatibility/2006" xmlns:o="urn:schemas-microsoft-com:office:office" xmlns:r="http://schemas.openxmlformats.org/officeDocument/2006/relationships" xmlns:m="http://schemas.openxmlformats.org/officeDocument/2006/math" xmlns:v="urn:schemas-microsoft-com:vml" xmlns:wp14="http://schemas.microsoft.com/office/word/2010/wordprocessingDrawing" xmlns:wp="http://schemas.openxmlformats.org/drawingml/2006/wordprocessingDrawing" xmlns:w10="urn:schemas-microsoft-com:office:word" xmlns:w="http://schemas.openxmlformats.org/wordprocessingml/2006/main" xmlns:w14="http://schemas.microsoft.com/office/word/2010/wordml" xmlns:w15="http://schemas.microsoft.com/office/word/2012/wordml" xmlns:wpg="http://schemas.microsoft.com/office/word/2010/wordprocessingGroup" xmlns:wpi="http://schemas.microsoft.com/office/word/2010/wordprocessingInk" xmlns:wne="http://schemas.microsoft.com/office/word/2006/wordml" xmlns:wps="http://schemas.microsoft.com/office/word/2010/wordprocessingShape" mc:Ignorable="w14 w15 wp14">
+  <w:abstractNum w:abstractNumId="0" w15:restartNumberingAfterBreak="0">
     <w:nsid w:val="FFFFFFFB"/>
     <w:multiLevelType w:val="multilevel"/>
     <w:tmpl w:val="FFFFFFFF"/>
@@ -1282,7 +1456,7 @@
       <w:lvlJc w:val="left"/>
     </w:lvl>
   </w:abstractNum>
-  <w:abstractNum w:abstractNumId="1">
+  <w:abstractNum w:abstractNumId="1" w15:restartNumberingAfterBreak="0">
     <w:nsid w:val="32B925FB"/>
     <w:multiLevelType w:val="hybridMultilevel"/>
     <w:tmpl w:val="319A5E8C"/>
@@ -1395,7 +1569,7 @@
       </w:rPr>
     </w:lvl>
   </w:abstractNum>
-  <w:abstractNum w:abstractNumId="2">
+  <w:abstractNum w:abstractNumId="2" w15:restartNumberingAfterBreak="0">
     <w:nsid w:val="4AD519DD"/>
     <w:multiLevelType w:val="hybridMultilevel"/>
     <w:tmpl w:val="D7D83722"/>
@@ -1569,7 +1743,7 @@
 </file>
 
 <file path=word/styles.xml><?xml version="1.0" encoding="utf-8"?>
-<w:styles xmlns:r="http://schemas.openxmlformats.org/officeDocument/2006/relationships" xmlns:w="http://schemas.openxmlformats.org/wordprocessingml/2006/main">
+<w:styles xmlns:mc="http://schemas.openxmlformats.org/markup-compatibility/2006" xmlns:r="http://schemas.openxmlformats.org/officeDocument/2006/relationships" xmlns:w="http://schemas.openxmlformats.org/wordprocessingml/2006/main" xmlns:w14="http://schemas.microsoft.com/office/word/2010/wordml" xmlns:w15="http://schemas.microsoft.com/office/word/2012/wordml" mc:Ignorable="w14 w15">
   <w:docDefaults>
     <w:rPrDefault>
       <w:rPr>
@@ -1579,144 +1753,378 @@
     </w:rPrDefault>
     <w:pPrDefault/>
   </w:docDefaults>
-  <w:latentStyles w:defLockedState="0" w:defUIPriority="99" w:defSemiHidden="1" w:defUnhideWhenUsed="1" w:defQFormat="0" w:count="267">
-    <w:lsdException w:name="Normal" w:semiHidden="0" w:uiPriority="0" w:unhideWhenUsed="0" w:qFormat="1"/>
-    <w:lsdException w:name="heading 1" w:semiHidden="0" w:uiPriority="0" w:unhideWhenUsed="0" w:qFormat="1"/>
-    <w:lsdException w:name="heading 2" w:uiPriority="0" w:qFormat="1"/>
-    <w:lsdException w:name="heading 3" w:uiPriority="0" w:qFormat="1"/>
-    <w:lsdException w:name="heading 4" w:uiPriority="0" w:qFormat="1"/>
-    <w:lsdException w:name="heading 5" w:uiPriority="0" w:qFormat="1"/>
-    <w:lsdException w:name="heading 6" w:uiPriority="0" w:qFormat="1"/>
-    <w:lsdException w:name="heading 7" w:uiPriority="0" w:qFormat="1"/>
-    <w:lsdException w:name="heading 8" w:uiPriority="0" w:qFormat="1"/>
-    <w:lsdException w:name="heading 9" w:uiPriority="0" w:qFormat="1"/>
-    <w:lsdException w:name="toc 1" w:uiPriority="39"/>
-    <w:lsdException w:name="toc 2" w:uiPriority="39"/>
-    <w:lsdException w:name="toc 3" w:uiPriority="39"/>
-    <w:lsdException w:name="toc 4" w:uiPriority="39"/>
-    <w:lsdException w:name="toc 5" w:uiPriority="39"/>
-    <w:lsdException w:name="toc 6" w:uiPriority="39"/>
-    <w:lsdException w:name="toc 7" w:uiPriority="39"/>
-    <w:lsdException w:name="toc 8" w:uiPriority="39"/>
-    <w:lsdException w:name="toc 9" w:uiPriority="39"/>
-    <w:lsdException w:name="caption" w:uiPriority="35" w:qFormat="1"/>
-    <w:lsdException w:name="Title" w:semiHidden="0" w:uiPriority="0" w:unhideWhenUsed="0" w:qFormat="1"/>
-    <w:lsdException w:name="Default Paragraph Font" w:uiPriority="1"/>
-    <w:lsdException w:name="Subtitle" w:semiHidden="0" w:uiPriority="11" w:unhideWhenUsed="0" w:qFormat="1"/>
-    <w:lsdException w:name="Strong" w:semiHidden="0" w:uiPriority="22" w:unhideWhenUsed="0" w:qFormat="1"/>
-    <w:lsdException w:name="Emphasis" w:semiHidden="0" w:uiPriority="20" w:unhideWhenUsed="0" w:qFormat="1"/>
-    <w:lsdException w:name="Table Grid" w:semiHidden="0" w:uiPriority="59" w:unhideWhenUsed="0"/>
-    <w:lsdException w:name="Placeholder Text" w:unhideWhenUsed="0"/>
-    <w:lsdException w:name="No Spacing" w:semiHidden="0" w:uiPriority="1" w:unhideWhenUsed="0" w:qFormat="1"/>
-    <w:lsdException w:name="Light Shading" w:semiHidden="0" w:uiPriority="60" w:unhideWhenUsed="0"/>
-    <w:lsdException w:name="Light List" w:semiHidden="0" w:uiPriority="61" w:unhideWhenUsed="0"/>
-    <w:lsdException w:name="Light Grid" w:semiHidden="0" w:uiPriority="62" w:unhideWhenUsed="0"/>
-    <w:lsdException w:name="Medium Shading 1" w:semiHidden="0" w:uiPriority="63" w:unhideWhenUsed="0"/>
-    <w:lsdException w:name="Medium Shading 2" w:semiHidden="0" w:uiPriority="64" w:unhideWhenUsed="0"/>
-    <w:lsdException w:name="Medium List 1" w:semiHidden="0" w:uiPriority="65" w:unhideWhenUsed="0"/>
-    <w:lsdException w:name="Medium List 2" w:semiHidden="0" w:uiPriority="66" w:unhideWhenUsed="0"/>
-    <w:lsdException w:name="Medium Grid 1" w:semiHidden="0" w:uiPriority="67" w:unhideWhenUsed="0"/>
-    <w:lsdException w:name="Medium Grid 2" w:semiHidden="0" w:uiPriority="68" w:unhideWhenUsed="0"/>
-    <w:lsdException w:name="Medium Grid 3" w:semiHidden="0" w:uiPriority="69" w:unhideWhenUsed="0"/>
-    <w:lsdException w:name="Dark List" w:semiHidden="0" w:uiPriority="70" w:unhideWhenUsed="0"/>
-    <w:lsdException w:name="Colorful Shading" w:semiHidden="0" w:uiPriority="71" w:unhideWhenUsed="0"/>
-    <w:lsdException w:name="Colorful List" w:semiHidden="0" w:uiPriority="72" w:unhideWhenUsed="0"/>
-    <w:lsdException w:name="Colorful Grid" w:semiHidden="0" w:uiPriority="73" w:unhideWhenUsed="0"/>
-    <w:lsdException w:name="Light Shading Accent 1" w:semiHidden="0" w:uiPriority="60" w:unhideWhenUsed="0"/>
-    <w:lsdException w:name="Light List Accent 1" w:semiHidden="0" w:uiPriority="61" w:unhideWhenUsed="0"/>
-    <w:lsdException w:name="Light Grid Accent 1" w:semiHidden="0" w:uiPriority="62" w:unhideWhenUsed="0"/>
-    <w:lsdException w:name="Medium Shading 1 Accent 1" w:semiHidden="0" w:uiPriority="63" w:unhideWhenUsed="0"/>
-    <w:lsdException w:name="Medium Shading 2 Accent 1" w:semiHidden="0" w:uiPriority="64" w:unhideWhenUsed="0"/>
-    <w:lsdException w:name="Medium List 1 Accent 1" w:semiHidden="0" w:uiPriority="65" w:unhideWhenUsed="0"/>
-    <w:lsdException w:name="Revision" w:unhideWhenUsed="0"/>
-    <w:lsdException w:name="List Paragraph" w:semiHidden="0" w:uiPriority="34" w:unhideWhenUsed="0" w:qFormat="1"/>
-    <w:lsdException w:name="Quote" w:semiHidden="0" w:uiPriority="29" w:unhideWhenUsed="0" w:qFormat="1"/>
-    <w:lsdException w:name="Intense Quote" w:semiHidden="0" w:uiPriority="30" w:unhideWhenUsed="0" w:qFormat="1"/>
-    <w:lsdException w:name="Medium List 2 Accent 1" w:semiHidden="0" w:uiPriority="66" w:unhideWhenUsed="0"/>
-    <w:lsdException w:name="Medium Grid 1 Accent 1" w:semiHidden="0" w:uiPriority="67" w:unhideWhenUsed="0"/>
-    <w:lsdException w:name="Medium Grid 2 Accent 1" w:semiHidden="0" w:uiPriority="68" w:unhideWhenUsed="0"/>
-    <w:lsdException w:name="Medium Grid 3 Accent 1" w:semiHidden="0" w:uiPriority="69" w:unhideWhenUsed="0"/>
-    <w:lsdException w:name="Dark List Accent 1" w:semiHidden="0" w:uiPriority="70" w:unhideWhenUsed="0"/>
-    <w:lsdException w:name="Colorful Shading Accent 1" w:semiHidden="0" w:uiPriority="71" w:unhideWhenUsed="0"/>
-    <w:lsdException w:name="Colorful List Accent 1" w:semiHidden="0" w:uiPriority="72" w:unhideWhenUsed="0"/>
-    <w:lsdException w:name="Colorful Grid Accent 1" w:semiHidden="0" w:uiPriority="73" w:unhideWhenUsed="0"/>
-    <w:lsdException w:name="Light Shading Accent 2" w:semiHidden="0" w:uiPriority="60" w:unhideWhenUsed="0"/>
-    <w:lsdException w:name="Light List Accent 2" w:semiHidden="0" w:uiPriority="61" w:unhideWhenUsed="0"/>
-    <w:lsdException w:name="Light Grid Accent 2" w:semiHidden="0" w:uiPriority="62" w:unhideWhenUsed="0"/>
-    <w:lsdException w:name="Medium Shading 1 Accent 2" w:semiHidden="0" w:uiPriority="63" w:unhideWhenUsed="0"/>
-    <w:lsdException w:name="Medium Shading 2 Accent 2" w:semiHidden="0" w:uiPriority="64" w:unhideWhenUsed="0"/>
-    <w:lsdException w:name="Medium List 1 Accent 2" w:semiHidden="0" w:uiPriority="65" w:unhideWhenUsed="0"/>
-    <w:lsdException w:name="Medium List 2 Accent 2" w:semiHidden="0" w:uiPriority="66" w:unhideWhenUsed="0"/>
-    <w:lsdException w:name="Medium Grid 1 Accent 2" w:semiHidden="0" w:uiPriority="67" w:unhideWhenUsed="0"/>
-    <w:lsdException w:name="Medium Grid 2 Accent 2" w:semiHidden="0" w:uiPriority="68" w:unhideWhenUsed="0"/>
-    <w:lsdException w:name="Medium Grid 3 Accent 2" w:semiHidden="0" w:uiPriority="69" w:unhideWhenUsed="0"/>
-    <w:lsdException w:name="Dark List Accent 2" w:semiHidden="0" w:uiPriority="70" w:unhideWhenUsed="0"/>
-    <w:lsdException w:name="Colorful Shading Accent 2" w:semiHidden="0" w:uiPriority="71" w:unhideWhenUsed="0"/>
-    <w:lsdException w:name="Colorful List Accent 2" w:semiHidden="0" w:uiPriority="72" w:unhideWhenUsed="0"/>
-    <w:lsdException w:name="Colorful Grid Accent 2" w:semiHidden="0" w:uiPriority="73" w:unhideWhenUsed="0"/>
-    <w:lsdException w:name="Light Shading Accent 3" w:semiHidden="0" w:uiPriority="60" w:unhideWhenUsed="0"/>
-    <w:lsdException w:name="Light List Accent 3" w:semiHidden="0" w:uiPriority="61" w:unhideWhenUsed="0"/>
-    <w:lsdException w:name="Light Grid Accent 3" w:semiHidden="0" w:uiPriority="62" w:unhideWhenUsed="0"/>
-    <w:lsdException w:name="Medium Shading 1 Accent 3" w:semiHidden="0" w:uiPriority="63" w:unhideWhenUsed="0"/>
-    <w:lsdException w:name="Medium Shading 2 Accent 3" w:semiHidden="0" w:uiPriority="64" w:unhideWhenUsed="0"/>
-    <w:lsdException w:name="Medium List 1 Accent 3" w:semiHidden="0" w:uiPriority="65" w:unhideWhenUsed="0"/>
-    <w:lsdException w:name="Medium List 2 Accent 3" w:semiHidden="0" w:uiPriority="66" w:unhideWhenUsed="0"/>
-    <w:lsdException w:name="Medium Grid 1 Accent 3" w:semiHidden="0" w:uiPriority="67" w:unhideWhenUsed="0"/>
-    <w:lsdException w:name="Medium Grid 2 Accent 3" w:semiHidden="0" w:uiPriority="68" w:unhideWhenUsed="0"/>
-    <w:lsdException w:name="Medium Grid 3 Accent 3" w:semiHidden="0" w:uiPriority="69" w:unhideWhenUsed="0"/>
-    <w:lsdException w:name="Dark List Accent 3" w:semiHidden="0" w:uiPriority="70" w:unhideWhenUsed="0"/>
-    <w:lsdException w:name="Colorful Shading Accent 3" w:semiHidden="0" w:uiPriority="71" w:unhideWhenUsed="0"/>
-    <w:lsdException w:name="Colorful List Accent 3" w:semiHidden="0" w:uiPriority="72" w:unhideWhenUsed="0"/>
-    <w:lsdException w:name="Colorful Grid Accent 3" w:semiHidden="0" w:uiPriority="73" w:unhideWhenUsed="0"/>
-    <w:lsdException w:name="Light Shading Accent 4" w:semiHidden="0" w:uiPriority="60" w:unhideWhenUsed="0"/>
-    <w:lsdException w:name="Light List Accent 4" w:semiHidden="0" w:uiPriority="61" w:unhideWhenUsed="0"/>
-    <w:lsdException w:name="Light Grid Accent 4" w:semiHidden="0" w:uiPriority="62" w:unhideWhenUsed="0"/>
-    <w:lsdException w:name="Medium Shading 1 Accent 4" w:semiHidden="0" w:uiPriority="63" w:unhideWhenUsed="0"/>
-    <w:lsdException w:name="Medium Shading 2 Accent 4" w:semiHidden="0" w:uiPriority="64" w:unhideWhenUsed="0"/>
-    <w:lsdException w:name="Medium List 1 Accent 4" w:semiHidden="0" w:uiPriority="65" w:unhideWhenUsed="0"/>
-    <w:lsdException w:name="Medium List 2 Accent 4" w:semiHidden="0" w:uiPriority="66" w:unhideWhenUsed="0"/>
-    <w:lsdException w:name="Medium Grid 1 Accent 4" w:semiHidden="0" w:uiPriority="67" w:unhideWhenUsed="0"/>
-    <w:lsdException w:name="Medium Grid 2 Accent 4" w:semiHidden="0" w:uiPriority="68" w:unhideWhenUsed="0"/>
-    <w:lsdException w:name="Medium Grid 3 Accent 4" w:semiHidden="0" w:uiPriority="69" w:unhideWhenUsed="0"/>
-    <w:lsdException w:name="Dark List Accent 4" w:semiHidden="0" w:uiPriority="70" w:unhideWhenUsed="0"/>
-    <w:lsdException w:name="Colorful Shading Accent 4" w:semiHidden="0" w:uiPriority="71" w:unhideWhenUsed="0"/>
-    <w:lsdException w:name="Colorful List Accent 4" w:semiHidden="0" w:uiPriority="72" w:unhideWhenUsed="0"/>
-    <w:lsdException w:name="Colorful Grid Accent 4" w:semiHidden="0" w:uiPriority="73" w:unhideWhenUsed="0"/>
-    <w:lsdException w:name="Light Shading Accent 5" w:semiHidden="0" w:uiPriority="60" w:unhideWhenUsed="0"/>
-    <w:lsdException w:name="Light List Accent 5" w:semiHidden="0" w:uiPriority="61" w:unhideWhenUsed="0"/>
-    <w:lsdException w:name="Light Grid Accent 5" w:semiHidden="0" w:uiPriority="62" w:unhideWhenUsed="0"/>
-    <w:lsdException w:name="Medium Shading 1 Accent 5" w:semiHidden="0" w:uiPriority="63" w:unhideWhenUsed="0"/>
-    <w:lsdException w:name="Medium Shading 2 Accent 5" w:semiHidden="0" w:uiPriority="64" w:unhideWhenUsed="0"/>
-    <w:lsdException w:name="Medium List 1 Accent 5" w:semiHidden="0" w:uiPriority="65" w:unhideWhenUsed="0"/>
-    <w:lsdException w:name="Medium List 2 Accent 5" w:semiHidden="0" w:uiPriority="66" w:unhideWhenUsed="0"/>
-    <w:lsdException w:name="Medium Grid 1 Accent 5" w:semiHidden="0" w:uiPriority="67" w:unhideWhenUsed="0"/>
-    <w:lsdException w:name="Medium Grid 2 Accent 5" w:semiHidden="0" w:uiPriority="68" w:unhideWhenUsed="0"/>
-    <w:lsdException w:name="Medium Grid 3 Accent 5" w:semiHidden="0" w:uiPriority="69" w:unhideWhenUsed="0"/>
-    <w:lsdException w:name="Dark List Accent 5" w:semiHidden="0" w:uiPriority="70" w:unhideWhenUsed="0"/>
-    <w:lsdException w:name="Colorful Shading Accent 5" w:semiHidden="0" w:uiPriority="71" w:unhideWhenUsed="0"/>
-    <w:lsdException w:name="Colorful List Accent 5" w:semiHidden="0" w:uiPriority="72" w:unhideWhenUsed="0"/>
-    <w:lsdException w:name="Colorful Grid Accent 5" w:semiHidden="0" w:uiPriority="73" w:unhideWhenUsed="0"/>
-    <w:lsdException w:name="Light Shading Accent 6" w:semiHidden="0" w:uiPriority="60" w:unhideWhenUsed="0"/>
-    <w:lsdException w:name="Light List Accent 6" w:semiHidden="0" w:uiPriority="61" w:unhideWhenUsed="0"/>
-    <w:lsdException w:name="Light Grid Accent 6" w:semiHidden="0" w:uiPriority="62" w:unhideWhenUsed="0"/>
-    <w:lsdException w:name="Medium Shading 1 Accent 6" w:semiHidden="0" w:uiPriority="63" w:unhideWhenUsed="0"/>
-    <w:lsdException w:name="Medium Shading 2 Accent 6" w:semiHidden="0" w:uiPriority="64" w:unhideWhenUsed="0"/>
-    <w:lsdException w:name="Medium List 1 Accent 6" w:semiHidden="0" w:uiPriority="65" w:unhideWhenUsed="0"/>
-    <w:lsdException w:name="Medium List 2 Accent 6" w:semiHidden="0" w:uiPriority="66" w:unhideWhenUsed="0"/>
-    <w:lsdException w:name="Medium Grid 1 Accent 6" w:semiHidden="0" w:uiPriority="67" w:unhideWhenUsed="0"/>
-    <w:lsdException w:name="Medium Grid 2 Accent 6" w:semiHidden="0" w:uiPriority="68" w:unhideWhenUsed="0"/>
-    <w:lsdException w:name="Medium Grid 3 Accent 6" w:semiHidden="0" w:uiPriority="69" w:unhideWhenUsed="0"/>
-    <w:lsdException w:name="Dark List Accent 6" w:semiHidden="0" w:uiPriority="70" w:unhideWhenUsed="0"/>
-    <w:lsdException w:name="Colorful Shading Accent 6" w:semiHidden="0" w:uiPriority="71" w:unhideWhenUsed="0"/>
-    <w:lsdException w:name="Colorful List Accent 6" w:semiHidden="0" w:uiPriority="72" w:unhideWhenUsed="0"/>
-    <w:lsdException w:name="Colorful Grid Accent 6" w:semiHidden="0" w:uiPriority="73" w:unhideWhenUsed="0"/>
-    <w:lsdException w:name="Subtle Emphasis" w:semiHidden="0" w:uiPriority="19" w:unhideWhenUsed="0" w:qFormat="1"/>
-    <w:lsdException w:name="Intense Emphasis" w:semiHidden="0" w:uiPriority="21" w:unhideWhenUsed="0" w:qFormat="1"/>
-    <w:lsdException w:name="Subtle Reference" w:semiHidden="0" w:uiPriority="31" w:unhideWhenUsed="0" w:qFormat="1"/>
-    <w:lsdException w:name="Intense Reference" w:semiHidden="0" w:uiPriority="32" w:unhideWhenUsed="0" w:qFormat="1"/>
-    <w:lsdException w:name="Book Title" w:semiHidden="0" w:uiPriority="33" w:unhideWhenUsed="0" w:qFormat="1"/>
-    <w:lsdException w:name="Bibliography" w:uiPriority="37"/>
-    <w:lsdException w:name="TOC Heading" w:uiPriority="39" w:qFormat="1"/>
+  <w:latentStyles w:defLockedState="0" w:defUIPriority="99" w:defSemiHidden="0" w:defUnhideWhenUsed="0" w:defQFormat="0" w:count="371">
+    <w:lsdException w:name="Normal" w:uiPriority="0" w:qFormat="1"/>
+    <w:lsdException w:name="heading 1" w:uiPriority="0" w:qFormat="1"/>
+    <w:lsdException w:name="heading 2" w:semiHidden="1" w:uiPriority="0" w:unhideWhenUsed="1" w:qFormat="1"/>
+    <w:lsdException w:name="heading 3" w:semiHidden="1" w:uiPriority="0" w:unhideWhenUsed="1" w:qFormat="1"/>
+    <w:lsdException w:name="heading 4" w:semiHidden="1" w:uiPriority="0" w:unhideWhenUsed="1" w:qFormat="1"/>
+    <w:lsdException w:name="heading 5" w:semiHidden="1" w:uiPriority="0" w:unhideWhenUsed="1" w:qFormat="1"/>
+    <w:lsdException w:name="heading 6" w:semiHidden="1" w:uiPriority="0" w:unhideWhenUsed="1" w:qFormat="1"/>
+    <w:lsdException w:name="heading 7" w:semiHidden="1" w:uiPriority="0" w:unhideWhenUsed="1" w:qFormat="1"/>
+    <w:lsdException w:name="heading 8" w:semiHidden="1" w:uiPriority="0" w:unhideWhenUsed="1" w:qFormat="1"/>
+    <w:lsdException w:name="heading 9" w:semiHidden="1" w:uiPriority="0" w:unhideWhenUsed="1" w:qFormat="1"/>
+    <w:lsdException w:name="index 1" w:semiHidden="1" w:unhideWhenUsed="1"/>
+    <w:lsdException w:name="index 2" w:semiHidden="1" w:unhideWhenUsed="1"/>
+    <w:lsdException w:name="index 3" w:semiHidden="1" w:unhideWhenUsed="1"/>
+    <w:lsdException w:name="index 4" w:semiHidden="1" w:unhideWhenUsed="1"/>
+    <w:lsdException w:name="index 5" w:semiHidden="1" w:unhideWhenUsed="1"/>
+    <w:lsdException w:name="index 6" w:semiHidden="1" w:unhideWhenUsed="1"/>
+    <w:lsdException w:name="index 7" w:semiHidden="1" w:unhideWhenUsed="1"/>
+    <w:lsdException w:name="index 8" w:semiHidden="1" w:unhideWhenUsed="1"/>
+    <w:lsdException w:name="index 9" w:semiHidden="1" w:unhideWhenUsed="1"/>
+    <w:lsdException w:name="toc 1" w:semiHidden="1" w:uiPriority="39" w:unhideWhenUsed="1"/>
+    <w:lsdException w:name="toc 2" w:semiHidden="1" w:uiPriority="39" w:unhideWhenUsed="1"/>
+    <w:lsdException w:name="toc 3" w:semiHidden="1" w:uiPriority="39" w:unhideWhenUsed="1"/>
+    <w:lsdException w:name="toc 4" w:semiHidden="1" w:uiPriority="39" w:unhideWhenUsed="1"/>
+    <w:lsdException w:name="toc 5" w:semiHidden="1" w:uiPriority="39" w:unhideWhenUsed="1"/>
+    <w:lsdException w:name="toc 6" w:semiHidden="1" w:uiPriority="39" w:unhideWhenUsed="1"/>
+    <w:lsdException w:name="toc 7" w:semiHidden="1" w:uiPriority="39" w:unhideWhenUsed="1"/>
+    <w:lsdException w:name="toc 8" w:semiHidden="1" w:uiPriority="39" w:unhideWhenUsed="1"/>
+    <w:lsdException w:name="toc 9" w:semiHidden="1" w:uiPriority="39" w:unhideWhenUsed="1"/>
+    <w:lsdException w:name="Normal Indent" w:semiHidden="1" w:unhideWhenUsed="1"/>
+    <w:lsdException w:name="footnote text" w:semiHidden="1" w:unhideWhenUsed="1"/>
+    <w:lsdException w:name="annotation text" w:semiHidden="1" w:unhideWhenUsed="1"/>
+    <w:lsdException w:name="header" w:semiHidden="1" w:unhideWhenUsed="1"/>
+    <w:lsdException w:name="footer" w:semiHidden="1" w:unhideWhenUsed="1"/>
+    <w:lsdException w:name="index heading" w:semiHidden="1" w:unhideWhenUsed="1"/>
+    <w:lsdException w:name="caption" w:semiHidden="1" w:uiPriority="35" w:unhideWhenUsed="1" w:qFormat="1"/>
+    <w:lsdException w:name="table of figures" w:semiHidden="1" w:unhideWhenUsed="1"/>
+    <w:lsdException w:name="envelope address" w:semiHidden="1" w:unhideWhenUsed="1"/>
+    <w:lsdException w:name="envelope return" w:semiHidden="1" w:unhideWhenUsed="1"/>
+    <w:lsdException w:name="footnote reference" w:semiHidden="1" w:unhideWhenUsed="1"/>
+    <w:lsdException w:name="annotation reference" w:semiHidden="1" w:unhideWhenUsed="1"/>
+    <w:lsdException w:name="line number" w:semiHidden="1" w:unhideWhenUsed="1"/>
+    <w:lsdException w:name="page number" w:semiHidden="1" w:unhideWhenUsed="1"/>
+    <w:lsdException w:name="endnote reference" w:semiHidden="1" w:unhideWhenUsed="1"/>
+    <w:lsdException w:name="endnote text" w:semiHidden="1" w:unhideWhenUsed="1"/>
+    <w:lsdException w:name="table of authorities" w:semiHidden="1" w:unhideWhenUsed="1"/>
+    <w:lsdException w:name="macro" w:semiHidden="1" w:unhideWhenUsed="1"/>
+    <w:lsdException w:name="toa heading" w:semiHidden="1" w:unhideWhenUsed="1"/>
+    <w:lsdException w:name="List" w:semiHidden="1" w:unhideWhenUsed="1"/>
+    <w:lsdException w:name="List Bullet" w:semiHidden="1" w:unhideWhenUsed="1"/>
+    <w:lsdException w:name="List Number" w:semiHidden="1" w:unhideWhenUsed="1"/>
+    <w:lsdException w:name="List 2" w:semiHidden="1" w:unhideWhenUsed="1"/>
+    <w:lsdException w:name="List 3" w:semiHidden="1" w:unhideWhenUsed="1"/>
+    <w:lsdException w:name="List 4" w:semiHidden="1" w:unhideWhenUsed="1"/>
+    <w:lsdException w:name="List 5" w:semiHidden="1" w:unhideWhenUsed="1"/>
+    <w:lsdException w:name="List Bullet 2" w:semiHidden="1" w:unhideWhenUsed="1"/>
+    <w:lsdException w:name="List Bullet 3" w:semiHidden="1" w:unhideWhenUsed="1"/>
+    <w:lsdException w:name="List Bullet 4" w:semiHidden="1" w:unhideWhenUsed="1"/>
+    <w:lsdException w:name="List Bullet 5" w:semiHidden="1" w:unhideWhenUsed="1"/>
+    <w:lsdException w:name="List Number 2" w:semiHidden="1" w:unhideWhenUsed="1"/>
+    <w:lsdException w:name="List Number 3" w:semiHidden="1" w:unhideWhenUsed="1"/>
+    <w:lsdException w:name="List Number 4" w:semiHidden="1" w:unhideWhenUsed="1"/>
+    <w:lsdException w:name="List Number 5" w:semiHidden="1" w:unhideWhenUsed="1"/>
+    <w:lsdException w:name="Title" w:uiPriority="0" w:qFormat="1"/>
+    <w:lsdException w:name="Closing" w:semiHidden="1" w:unhideWhenUsed="1"/>
+    <w:lsdException w:name="Signature" w:semiHidden="1" w:unhideWhenUsed="1"/>
+    <w:lsdException w:name="Default Paragraph Font" w:semiHidden="1" w:uiPriority="1" w:unhideWhenUsed="1"/>
+    <w:lsdException w:name="Body Text" w:semiHidden="1" w:unhideWhenUsed="1"/>
+    <w:lsdException w:name="Body Text Indent" w:semiHidden="1" w:unhideWhenUsed="1"/>
+    <w:lsdException w:name="List Continue" w:semiHidden="1" w:unhideWhenUsed="1"/>
+    <w:lsdException w:name="List Continue 2" w:semiHidden="1" w:unhideWhenUsed="1"/>
+    <w:lsdException w:name="List Continue 3" w:semiHidden="1" w:unhideWhenUsed="1"/>
+    <w:lsdException w:name="List Continue 4" w:semiHidden="1" w:unhideWhenUsed="1"/>
+    <w:lsdException w:name="List Continue 5" w:semiHidden="1" w:unhideWhenUsed="1"/>
+    <w:lsdException w:name="Message Header" w:semiHidden="1" w:unhideWhenUsed="1"/>
+    <w:lsdException w:name="Subtitle" w:uiPriority="11" w:qFormat="1"/>
+    <w:lsdException w:name="Salutation" w:semiHidden="1" w:unhideWhenUsed="1"/>
+    <w:lsdException w:name="Date" w:semiHidden="1" w:unhideWhenUsed="1"/>
+    <w:lsdException w:name="Body Text First Indent" w:semiHidden="1" w:unhideWhenUsed="1"/>
+    <w:lsdException w:name="Body Text First Indent 2" w:semiHidden="1" w:unhideWhenUsed="1"/>
+    <w:lsdException w:name="Note Heading" w:semiHidden="1" w:unhideWhenUsed="1"/>
+    <w:lsdException w:name="Body Text 2" w:semiHidden="1" w:unhideWhenUsed="1"/>
+    <w:lsdException w:name="Body Text 3" w:semiHidden="1" w:unhideWhenUsed="1"/>
+    <w:lsdException w:name="Body Text Indent 2" w:semiHidden="1" w:unhideWhenUsed="1"/>
+    <w:lsdException w:name="Body Text Indent 3" w:semiHidden="1" w:unhideWhenUsed="1"/>
+    <w:lsdException w:name="Block Text" w:semiHidden="1" w:unhideWhenUsed="1"/>
+    <w:lsdException w:name="Hyperlink" w:semiHidden="1" w:unhideWhenUsed="1"/>
+    <w:lsdException w:name="FollowedHyperlink" w:semiHidden="1" w:unhideWhenUsed="1"/>
+    <w:lsdException w:name="Strong" w:uiPriority="22" w:qFormat="1"/>
+    <w:lsdException w:name="Emphasis" w:uiPriority="20" w:qFormat="1"/>
+    <w:lsdException w:name="Document Map" w:semiHidden="1" w:unhideWhenUsed="1"/>
+    <w:lsdException w:name="Plain Text" w:semiHidden="1" w:unhideWhenUsed="1"/>
+    <w:lsdException w:name="E-mail Signature" w:semiHidden="1" w:unhideWhenUsed="1"/>
+    <w:lsdException w:name="HTML Top of Form" w:semiHidden="1" w:unhideWhenUsed="1"/>
+    <w:lsdException w:name="HTML Bottom of Form" w:semiHidden="1" w:unhideWhenUsed="1"/>
+    <w:lsdException w:name="Normal (Web)" w:semiHidden="1" w:unhideWhenUsed="1"/>
+    <w:lsdException w:name="HTML Acronym" w:semiHidden="1" w:unhideWhenUsed="1"/>
+    <w:lsdException w:name="HTML Address" w:semiHidden="1" w:unhideWhenUsed="1"/>
+    <w:lsdException w:name="HTML Cite" w:semiHidden="1" w:unhideWhenUsed="1"/>
+    <w:lsdException w:name="HTML Code" w:semiHidden="1" w:unhideWhenUsed="1"/>
+    <w:lsdException w:name="HTML Definition" w:semiHidden="1" w:unhideWhenUsed="1"/>
+    <w:lsdException w:name="HTML Keyboard" w:semiHidden="1" w:unhideWhenUsed="1"/>
+    <w:lsdException w:name="HTML Preformatted" w:semiHidden="1" w:unhideWhenUsed="1"/>
+    <w:lsdException w:name="HTML Sample" w:semiHidden="1" w:unhideWhenUsed="1"/>
+    <w:lsdException w:name="HTML Typewriter" w:semiHidden="1" w:unhideWhenUsed="1"/>
+    <w:lsdException w:name="HTML Variable" w:semiHidden="1" w:unhideWhenUsed="1"/>
+    <w:lsdException w:name="Normal Table" w:semiHidden="1" w:unhideWhenUsed="1"/>
+    <w:lsdException w:name="annotation subject" w:semiHidden="1" w:unhideWhenUsed="1"/>
+    <w:lsdException w:name="No List" w:semiHidden="1" w:unhideWhenUsed="1"/>
+    <w:lsdException w:name="Outline List 1" w:semiHidden="1" w:unhideWhenUsed="1"/>
+    <w:lsdException w:name="Outline List 2" w:semiHidden="1" w:unhideWhenUsed="1"/>
+    <w:lsdException w:name="Outline List 3" w:semiHidden="1" w:unhideWhenUsed="1"/>
+    <w:lsdException w:name="Table Simple 1" w:semiHidden="1" w:unhideWhenUsed="1"/>
+    <w:lsdException w:name="Table Simple 2" w:semiHidden="1" w:unhideWhenUsed="1"/>
+    <w:lsdException w:name="Table Simple 3" w:semiHidden="1" w:unhideWhenUsed="1"/>
+    <w:lsdException w:name="Table Classic 1" w:semiHidden="1" w:unhideWhenUsed="1"/>
+    <w:lsdException w:name="Table Classic 2" w:semiHidden="1" w:unhideWhenUsed="1"/>
+    <w:lsdException w:name="Table Classic 3" w:semiHidden="1" w:unhideWhenUsed="1"/>
+    <w:lsdException w:name="Table Classic 4" w:semiHidden="1" w:unhideWhenUsed="1"/>
+    <w:lsdException w:name="Table Colorful 1" w:semiHidden="1" w:unhideWhenUsed="1"/>
+    <w:lsdException w:name="Table Colorful 2" w:semiHidden="1" w:unhideWhenUsed="1"/>
+    <w:lsdException w:name="Table Colorful 3" w:semiHidden="1" w:unhideWhenUsed="1"/>
+    <w:lsdException w:name="Table Columns 1" w:semiHidden="1" w:unhideWhenUsed="1"/>
+    <w:lsdException w:name="Table Columns 2" w:semiHidden="1" w:unhideWhenUsed="1"/>
+    <w:lsdException w:name="Table Columns 3" w:semiHidden="1" w:unhideWhenUsed="1"/>
+    <w:lsdException w:name="Table Columns 4" w:semiHidden="1" w:unhideWhenUsed="1"/>
+    <w:lsdException w:name="Table Columns 5" w:semiHidden="1" w:unhideWhenUsed="1"/>
+    <w:lsdException w:name="Table Grid 1" w:semiHidden="1" w:unhideWhenUsed="1"/>
+    <w:lsdException w:name="Table Grid 2" w:semiHidden="1" w:unhideWhenUsed="1"/>
+    <w:lsdException w:name="Table Grid 3" w:semiHidden="1" w:unhideWhenUsed="1"/>
+    <w:lsdException w:name="Table Grid 4" w:semiHidden="1" w:unhideWhenUsed="1"/>
+    <w:lsdException w:name="Table Grid 5" w:semiHidden="1" w:unhideWhenUsed="1"/>
+    <w:lsdException w:name="Table Grid 6" w:semiHidden="1" w:unhideWhenUsed="1"/>
+    <w:lsdException w:name="Table Grid 7" w:semiHidden="1" w:unhideWhenUsed="1"/>
+    <w:lsdException w:name="Table Grid 8" w:semiHidden="1" w:unhideWhenUsed="1"/>
+    <w:lsdException w:name="Table List 1" w:semiHidden="1" w:unhideWhenUsed="1"/>
+    <w:lsdException w:name="Table List 2" w:semiHidden="1" w:unhideWhenUsed="1"/>
+    <w:lsdException w:name="Table List 3" w:semiHidden="1" w:unhideWhenUsed="1"/>
+    <w:lsdException w:name="Table List 4" w:semiHidden="1" w:unhideWhenUsed="1"/>
+    <w:lsdException w:name="Table List 5" w:semiHidden="1" w:unhideWhenUsed="1"/>
+    <w:lsdException w:name="Table List 6" w:semiHidden="1" w:unhideWhenUsed="1"/>
+    <w:lsdException w:name="Table List 7" w:semiHidden="1" w:unhideWhenUsed="1"/>
+    <w:lsdException w:name="Table List 8" w:semiHidden="1" w:unhideWhenUsed="1"/>
+    <w:lsdException w:name="Table 3D effects 1" w:semiHidden="1" w:unhideWhenUsed="1"/>
+    <w:lsdException w:name="Table 3D effects 2" w:semiHidden="1" w:unhideWhenUsed="1"/>
+    <w:lsdException w:name="Table 3D effects 3" w:semiHidden="1" w:unhideWhenUsed="1"/>
+    <w:lsdException w:name="Table Contemporary" w:semiHidden="1" w:unhideWhenUsed="1"/>
+    <w:lsdException w:name="Table Elegant" w:semiHidden="1" w:unhideWhenUsed="1"/>
+    <w:lsdException w:name="Table Professional" w:semiHidden="1" w:unhideWhenUsed="1"/>
+    <w:lsdException w:name="Table Subtle 1" w:semiHidden="1" w:unhideWhenUsed="1"/>
+    <w:lsdException w:name="Table Subtle 2" w:semiHidden="1" w:unhideWhenUsed="1"/>
+    <w:lsdException w:name="Table Web 1" w:semiHidden="1" w:unhideWhenUsed="1"/>
+    <w:lsdException w:name="Table Web 2" w:semiHidden="1" w:unhideWhenUsed="1"/>
+    <w:lsdException w:name="Table Web 3" w:semiHidden="1" w:unhideWhenUsed="1"/>
+    <w:lsdException w:name="Balloon Text" w:semiHidden="1" w:unhideWhenUsed="1"/>
+    <w:lsdException w:name="Table Grid" w:uiPriority="59"/>
+    <w:lsdException w:name="Table Theme" w:semiHidden="1" w:unhideWhenUsed="1"/>
+    <w:lsdException w:name="Placeholder Text" w:semiHidden="1"/>
+    <w:lsdException w:name="No Spacing" w:uiPriority="1" w:qFormat="1"/>
+    <w:lsdException w:name="Light Shading" w:uiPriority="60"/>
+    <w:lsdException w:name="Light List" w:uiPriority="61"/>
+    <w:lsdException w:name="Light Grid" w:uiPriority="62"/>
+    <w:lsdException w:name="Medium Shading 1" w:uiPriority="63"/>
+    <w:lsdException w:name="Medium Shading 2" w:uiPriority="64"/>
+    <w:lsdException w:name="Medium List 1" w:uiPriority="65"/>
+    <w:lsdException w:name="Medium List 2" w:uiPriority="66"/>
+    <w:lsdException w:name="Medium Grid 1" w:uiPriority="67"/>
+    <w:lsdException w:name="Medium Grid 2" w:uiPriority="68"/>
+    <w:lsdException w:name="Medium Grid 3" w:uiPriority="69"/>
+    <w:lsdException w:name="Dark List" w:uiPriority="70"/>
+    <w:lsdException w:name="Colorful Shading" w:uiPriority="71"/>
+    <w:lsdException w:name="Colorful List" w:uiPriority="72"/>
+    <w:lsdException w:name="Colorful Grid" w:uiPriority="73"/>
+    <w:lsdException w:name="Light Shading Accent 1" w:uiPriority="60"/>
+    <w:lsdException w:name="Light List Accent 1" w:uiPriority="61"/>
+    <w:lsdException w:name="Light Grid Accent 1" w:uiPriority="62"/>
+    <w:lsdException w:name="Medium Shading 1 Accent 1" w:uiPriority="63"/>
+    <w:lsdException w:name="Medium Shading 2 Accent 1" w:uiPriority="64"/>
+    <w:lsdException w:name="Medium List 1 Accent 1" w:uiPriority="65"/>
+    <w:lsdException w:name="Revision" w:semiHidden="1"/>
+    <w:lsdException w:name="List Paragraph" w:uiPriority="34" w:qFormat="1"/>
+    <w:lsdException w:name="Quote" w:uiPriority="29" w:qFormat="1"/>
+    <w:lsdException w:name="Intense Quote" w:uiPriority="30" w:qFormat="1"/>
+    <w:lsdException w:name="Medium List 2 Accent 1" w:uiPriority="66"/>
+    <w:lsdException w:name="Medium Grid 1 Accent 1" w:uiPriority="67"/>
+    <w:lsdException w:name="Medium Grid 2 Accent 1" w:uiPriority="68"/>
+    <w:lsdException w:name="Medium Grid 3 Accent 1" w:uiPriority="69"/>
+    <w:lsdException w:name="Dark List Accent 1" w:uiPriority="70"/>
+    <w:lsdException w:name="Colorful Shading Accent 1" w:uiPriority="71"/>
+    <w:lsdException w:name="Colorful List Accent 1" w:uiPriority="72"/>
+    <w:lsdException w:name="Colorful Grid Accent 1" w:uiPriority="73"/>
+    <w:lsdException w:name="Light Shading Accent 2" w:uiPriority="60"/>
+    <w:lsdException w:name="Light List Accent 2" w:uiPriority="61"/>
+    <w:lsdException w:name="Light Grid Accent 2" w:uiPriority="62"/>
+    <w:lsdException w:name="Medium Shading 1 Accent 2" w:uiPriority="63"/>
+    <w:lsdException w:name="Medium Shading 2 Accent 2" w:uiPriority="64"/>
+    <w:lsdException w:name="Medium List 1 Accent 2" w:uiPriority="65"/>
+    <w:lsdException w:name="Medium List 2 Accent 2" w:uiPriority="66"/>
+    <w:lsdException w:name="Medium Grid 1 Accent 2" w:uiPriority="67"/>
+    <w:lsdException w:name="Medium Grid 2 Accent 2" w:uiPriority="68"/>
+    <w:lsdException w:name="Medium Grid 3 Accent 2" w:uiPriority="69"/>
+    <w:lsdException w:name="Dark List Accent 2" w:uiPriority="70"/>
+    <w:lsdException w:name="Colorful Shading Accent 2" w:uiPriority="71"/>
+    <w:lsdException w:name="Colorful List Accent 2" w:uiPriority="72"/>
+    <w:lsdException w:name="Colorful Grid Accent 2" w:uiPriority="73"/>
+    <w:lsdException w:name="Light Shading Accent 3" w:uiPriority="60"/>
+    <w:lsdException w:name="Light List Accent 3" w:uiPriority="61"/>
+    <w:lsdException w:name="Light Grid Accent 3" w:uiPriority="62"/>
+    <w:lsdException w:name="Medium Shading 1 Accent 3" w:uiPriority="63"/>
+    <w:lsdException w:name="Medium Shading 2 Accent 3" w:uiPriority="64"/>
+    <w:lsdException w:name="Medium List 1 Accent 3" w:uiPriority="65"/>
+    <w:lsdException w:name="Medium List 2 Accent 3" w:uiPriority="66"/>
+    <w:lsdException w:name="Medium Grid 1 Accent 3" w:uiPriority="67"/>
+    <w:lsdException w:name="Medium Grid 2 Accent 3" w:uiPriority="68"/>
+    <w:lsdException w:name="Medium Grid 3 Accent 3" w:uiPriority="69"/>
+    <w:lsdException w:name="Dark List Accent 3" w:uiPriority="70"/>
+    <w:lsdException w:name="Colorful Shading Accent 3" w:uiPriority="71"/>
+    <w:lsdException w:name="Colorful List Accent 3" w:uiPriority="72"/>
+    <w:lsdException w:name="Colorful Grid Accent 3" w:uiPriority="73"/>
+    <w:lsdException w:name="Light Shading Accent 4" w:uiPriority="60"/>
+    <w:lsdException w:name="Light List Accent 4" w:uiPriority="61"/>
+    <w:lsdException w:name="Light Grid Accent 4" w:uiPriority="62"/>
+    <w:lsdException w:name="Medium Shading 1 Accent 4" w:uiPriority="63"/>
+    <w:lsdException w:name="Medium Shading 2 Accent 4" w:uiPriority="64"/>
+    <w:lsdException w:name="Medium List 1 Accent 4" w:uiPriority="65"/>
+    <w:lsdException w:name="Medium List 2 Accent 4" w:uiPriority="66"/>
+    <w:lsdException w:name="Medium Grid 1 Accent 4" w:uiPriority="67"/>
+    <w:lsdException w:name="Medium Grid 2 Accent 4" w:uiPriority="68"/>
+    <w:lsdException w:name="Medium Grid 3 Accent 4" w:uiPriority="69"/>
+    <w:lsdException w:name="Dark List Accent 4" w:uiPriority="70"/>
+    <w:lsdException w:name="Colorful Shading Accent 4" w:uiPriority="71"/>
+    <w:lsdException w:name="Colorful List Accent 4" w:uiPriority="72"/>
+    <w:lsdException w:name="Colorful Grid Accent 4" w:uiPriority="73"/>
+    <w:lsdException w:name="Light Shading Accent 5" w:uiPriority="60"/>
+    <w:lsdException w:name="Light List Accent 5" w:uiPriority="61"/>
+    <w:lsdException w:name="Light Grid Accent 5" w:uiPriority="62"/>
+    <w:lsdException w:name="Medium Shading 1 Accent 5" w:uiPriority="63"/>
+    <w:lsdException w:name="Medium Shading 2 Accent 5" w:uiPriority="64"/>
+    <w:lsdException w:name="Medium List 1 Accent 5" w:uiPriority="65"/>
+    <w:lsdException w:name="Medium List 2 Accent 5" w:uiPriority="66"/>
+    <w:lsdException w:name="Medium Grid 1 Accent 5" w:uiPriority="67"/>
+    <w:lsdException w:name="Medium Grid 2 Accent 5" w:uiPriority="68"/>
+    <w:lsdException w:name="Medium Grid 3 Accent 5" w:uiPriority="69"/>
+    <w:lsdException w:name="Dark List Accent 5" w:uiPriority="70"/>
+    <w:lsdException w:name="Colorful Shading Accent 5" w:uiPriority="71"/>
+    <w:lsdException w:name="Colorful List Accent 5" w:uiPriority="72"/>
+    <w:lsdException w:name="Colorful Grid Accent 5" w:uiPriority="73"/>
+    <w:lsdException w:name="Light Shading Accent 6" w:uiPriority="60"/>
+    <w:lsdException w:name="Light List Accent 6" w:uiPriority="61"/>
+    <w:lsdException w:name="Light Grid Accent 6" w:uiPriority="62"/>
+    <w:lsdException w:name="Medium Shading 1 Accent 6" w:uiPriority="63"/>
+    <w:lsdException w:name="Medium Shading 2 Accent 6" w:uiPriority="64"/>
+    <w:lsdException w:name="Medium List 1 Accent 6" w:uiPriority="65"/>
+    <w:lsdException w:name="Medium List 2 Accent 6" w:uiPriority="66"/>
+    <w:lsdException w:name="Medium Grid 1 Accent 6" w:uiPriority="67"/>
+    <w:lsdException w:name="Medium Grid 2 Accent 6" w:uiPriority="68"/>
+    <w:lsdException w:name="Medium Grid 3 Accent 6" w:uiPriority="69"/>
+    <w:lsdException w:name="Dark List Accent 6" w:uiPriority="70"/>
+    <w:lsdException w:name="Colorful Shading Accent 6" w:uiPriority="71"/>
+    <w:lsdException w:name="Colorful List Accent 6" w:uiPriority="72"/>
+    <w:lsdException w:name="Colorful Grid Accent 6" w:uiPriority="73"/>
+    <w:lsdException w:name="Subtle Emphasis" w:uiPriority="19" w:qFormat="1"/>
+    <w:lsdException w:name="Intense Emphasis" w:uiPriority="21" w:qFormat="1"/>
+    <w:lsdException w:name="Subtle Reference" w:uiPriority="31" w:qFormat="1"/>
+    <w:lsdException w:name="Intense Reference" w:uiPriority="32" w:qFormat="1"/>
+    <w:lsdException w:name="Book Title" w:uiPriority="33" w:qFormat="1"/>
+    <w:lsdException w:name="Bibliography" w:semiHidden="1" w:uiPriority="37" w:unhideWhenUsed="1"/>
+    <w:lsdException w:name="TOC Heading" w:semiHidden="1" w:uiPriority="39" w:unhideWhenUsed="1" w:qFormat="1"/>
+    <w:lsdException w:name="Plain Table 1" w:uiPriority="41"/>
+    <w:lsdException w:name="Plain Table 2" w:uiPriority="42"/>
+    <w:lsdException w:name="Plain Table 3" w:uiPriority="43"/>
+    <w:lsdException w:name="Plain Table 4" w:uiPriority="44"/>
+    <w:lsdException w:name="Plain Table 5" w:uiPriority="45"/>
+    <w:lsdException w:name="Grid Table Light" w:uiPriority="40"/>
+    <w:lsdException w:name="Grid Table 1 Light" w:uiPriority="46"/>
+    <w:lsdException w:name="Grid Table 2" w:uiPriority="47"/>
+    <w:lsdException w:name="Grid Table 3" w:uiPriority="48"/>
+    <w:lsdException w:name="Grid Table 4" w:uiPriority="49"/>
+    <w:lsdException w:name="Grid Table 5 Dark" w:uiPriority="50"/>
+    <w:lsdException w:name="Grid Table 6 Colorful" w:uiPriority="51"/>
+    <w:lsdException w:name="Grid Table 7 Colorful" w:uiPriority="52"/>
+    <w:lsdException w:name="Grid Table 1 Light Accent 1" w:uiPriority="46"/>
+    <w:lsdException w:name="Grid Table 2 Accent 1" w:uiPriority="47"/>
+    <w:lsdException w:name="Grid Table 3 Accent 1" w:uiPriority="48"/>
+    <w:lsdException w:name="Grid Table 4 Accent 1" w:uiPriority="49"/>
+    <w:lsdException w:name="Grid Table 5 Dark Accent 1" w:uiPriority="50"/>
+    <w:lsdException w:name="Grid Table 6 Colorful Accent 1" w:uiPriority="51"/>
+    <w:lsdException w:name="Grid Table 7 Colorful Accent 1" w:uiPriority="52"/>
+    <w:lsdException w:name="Grid Table 1 Light Accent 2" w:uiPriority="46"/>
+    <w:lsdException w:name="Grid Table 2 Accent 2" w:uiPriority="47"/>
+    <w:lsdException w:name="Grid Table 3 Accent 2" w:uiPriority="48"/>
+    <w:lsdException w:name="Grid Table 4 Accent 2" w:uiPriority="49"/>
+    <w:lsdException w:name="Grid Table 5 Dark Accent 2" w:uiPriority="50"/>
+    <w:lsdException w:name="Grid Table 6 Colorful Accent 2" w:uiPriority="51"/>
+    <w:lsdException w:name="Grid Table 7 Colorful Accent 2" w:uiPriority="52"/>
+    <w:lsdException w:name="Grid Table 1 Light Accent 3" w:uiPriority="46"/>
+    <w:lsdException w:name="Grid Table 2 Accent 3" w:uiPriority="47"/>
+    <w:lsdException w:name="Grid Table 3 Accent 3" w:uiPriority="48"/>
+    <w:lsdException w:name="Grid Table 4 Accent 3" w:uiPriority="49"/>
+    <w:lsdException w:name="Grid Table 5 Dark Accent 3" w:uiPriority="50"/>
+    <w:lsdException w:name="Grid Table 6 Colorful Accent 3" w:uiPriority="51"/>
+    <w:lsdException w:name="Grid Table 7 Colorful Accent 3" w:uiPriority="52"/>
+    <w:lsdException w:name="Grid Table 1 Light Accent 4" w:uiPriority="46"/>
+    <w:lsdException w:name="Grid Table 2 Accent 4" w:uiPriority="47"/>
+    <w:lsdException w:name="Grid Table 3 Accent 4" w:uiPriority="48"/>
+    <w:lsdException w:name="Grid Table 4 Accent 4" w:uiPriority="49"/>
+    <w:lsdException w:name="Grid Table 5 Dark Accent 4" w:uiPriority="50"/>
+    <w:lsdException w:name="Grid Table 6 Colorful Accent 4" w:uiPriority="51"/>
+    <w:lsdException w:name="Grid Table 7 Colorful Accent 4" w:uiPriority="52"/>
+    <w:lsdException w:name="Grid Table 1 Light Accent 5" w:uiPriority="46"/>
+    <w:lsdException w:name="Grid Table 2 Accent 5" w:uiPriority="47"/>
+    <w:lsdException w:name="Grid Table 3 Accent 5" w:uiPriority="48"/>
+    <w:lsdException w:name="Grid Table 4 Accent 5" w:uiPriority="49"/>
+    <w:lsdException w:name="Grid Table 5 Dark Accent 5" w:uiPriority="50"/>
+    <w:lsdException w:name="Grid Table 6 Colorful Accent 5" w:uiPriority="51"/>
+    <w:lsdException w:name="Grid Table 7 Colorful Accent 5" w:uiPriority="52"/>
+    <w:lsdException w:name="Grid Table 1 Light Accent 6" w:uiPriority="46"/>
+    <w:lsdException w:name="Grid Table 2 Accent 6" w:uiPriority="47"/>
+    <w:lsdException w:name="Grid Table 3 Accent 6" w:uiPriority="48"/>
+    <w:lsdException w:name="Grid Table 4 Accent 6" w:uiPriority="49"/>
+    <w:lsdException w:name="Grid Table 5 Dark Accent 6" w:uiPriority="50"/>
+    <w:lsdException w:name="Grid Table 6 Colorful Accent 6" w:uiPriority="51"/>
+    <w:lsdException w:name="Grid Table 7 Colorful Accent 6" w:uiPriority="52"/>
+    <w:lsdException w:name="List Table 1 Light" w:uiPriority="46"/>
+    <w:lsdException w:name="List Table 2" w:uiPriority="47"/>
+    <w:lsdException w:name="List Table 3" w:uiPriority="48"/>
+    <w:lsdException w:name="List Table 4" w:uiPriority="49"/>
+    <w:lsdException w:name="List Table 5 Dark" w:uiPriority="50"/>
+    <w:lsdException w:name="List Table 6 Colorful" w:uiPriority="51"/>
+    <w:lsdException w:name="List Table 7 Colorful" w:uiPriority="52"/>
+    <w:lsdException w:name="List Table 1 Light Accent 1" w:uiPriority="46"/>
+    <w:lsdException w:name="List Table 2 Accent 1" w:uiPriority="47"/>
+    <w:lsdException w:name="List Table 3 Accent 1" w:uiPriority="48"/>
+    <w:lsdException w:name="List Table 4 Accent 1" w:uiPriority="49"/>
+    <w:lsdException w:name="List Table 5 Dark Accent 1" w:uiPriority="50"/>
+    <w:lsdException w:name="List Table 6 Colorful Accent 1" w:uiPriority="51"/>
+    <w:lsdException w:name="List Table 7 Colorful Accent 1" w:uiPriority="52"/>
+    <w:lsdException w:name="List Table 1 Light Accent 2" w:uiPriority="46"/>
+    <w:lsdException w:name="List Table 2 Accent 2" w:uiPriority="47"/>
+    <w:lsdException w:name="List Table 3 Accent 2" w:uiPriority="48"/>
+    <w:lsdException w:name="List Table 4 Accent 2" w:uiPriority="49"/>
+    <w:lsdException w:name="List Table 5 Dark Accent 2" w:uiPriority="50"/>
+    <w:lsdException w:name="List Table 6 Colorful Accent 2" w:uiPriority="51"/>
+    <w:lsdException w:name="List Table 7 Colorful Accent 2" w:uiPriority="52"/>
+    <w:lsdException w:name="List Table 1 Light Accent 3" w:uiPriority="46"/>
+    <w:lsdException w:name="List Table 2 Accent 3" w:uiPriority="47"/>
+    <w:lsdException w:name="List Table 3 Accent 3" w:uiPriority="48"/>
+    <w:lsdException w:name="List Table 4 Accent 3" w:uiPriority="49"/>
+    <w:lsdException w:name="List Table 5 Dark Accent 3" w:uiPriority="50"/>
+    <w:lsdException w:name="List Table 6 Colorful Accent 3" w:uiPriority="51"/>
+    <w:lsdException w:name="List Table 7 Colorful Accent 3" w:uiPriority="52"/>
+    <w:lsdException w:name="List Table 1 Light Accent 4" w:uiPriority="46"/>
+    <w:lsdException w:name="List Table 2 Accent 4" w:uiPriority="47"/>
+    <w:lsdException w:name="List Table 3 Accent 4" w:uiPriority="48"/>
+    <w:lsdException w:name="List Table 4 Accent 4" w:uiPriority="49"/>
+    <w:lsdException w:name="List Table 5 Dark Accent 4" w:uiPriority="50"/>
+    <w:lsdException w:name="List Table 6 Colorful Accent 4" w:uiPriority="51"/>
+    <w:lsdException w:name="List Table 7 Colorful Accent 4" w:uiPriority="52"/>
+    <w:lsdException w:name="List Table 1 Light Accent 5" w:uiPriority="46"/>
+    <w:lsdException w:name="List Table 2 Accent 5" w:uiPriority="47"/>
+    <w:lsdException w:name="List Table 3 Accent 5" w:uiPriority="48"/>
+    <w:lsdException w:name="List Table 4 Accent 5" w:uiPriority="49"/>
+    <w:lsdException w:name="List Table 5 Dark Accent 5" w:uiPriority="50"/>
+    <w:lsdException w:name="List Table 6 Colorful Accent 5" w:uiPriority="51"/>
+    <w:lsdException w:name="List Table 7 Colorful Accent 5" w:uiPriority="52"/>
+    <w:lsdException w:name="List Table 1 Light Accent 6" w:uiPriority="46"/>
+    <w:lsdException w:name="List Table 2 Accent 6" w:uiPriority="47"/>
+    <w:lsdException w:name="List Table 3 Accent 6" w:uiPriority="48"/>
+    <w:lsdException w:name="List Table 4 Accent 6" w:uiPriority="49"/>
+    <w:lsdException w:name="List Table 5 Dark Accent 6" w:uiPriority="50"/>
+    <w:lsdException w:name="List Table 6 Colorful Accent 6" w:uiPriority="51"/>
+    <w:lsdException w:name="List Table 7 Colorful Accent 6" w:uiPriority="52"/>
   </w:latentStyles>
   <w:style w:type="paragraph" w:default="1" w:styleId="a">
     <w:name w:val="Normal"/>
@@ -1928,7 +2336,6 @@
     <w:uiPriority w:val="99"/>
     <w:semiHidden/>
     <w:unhideWhenUsed/>
-    <w:qFormat/>
     <w:tblPr>
       <w:tblInd w:w="0" w:type="dxa"/>
       <w:tblCellMar>
@@ -2490,7 +2897,6 @@
     <w:uiPriority w:val="59"/>
     <w:rsid w:val="00F94A73"/>
     <w:tblPr>
-      <w:tblInd w:w="0" w:type="dxa"/>
       <w:tblBorders>
         <w:top w:val="single" w:sz="4" w:space="0" w:color="auto"/>
         <w:left w:val="single" w:sz="4" w:space="0" w:color="auto"/>
@@ -2499,12 +2905,6 @@
         <w:insideH w:val="single" w:sz="4" w:space="0" w:color="auto"/>
         <w:insideV w:val="single" w:sz="4" w:space="0" w:color="auto"/>
       </w:tblBorders>
-      <w:tblCellMar>
-        <w:top w:w="0" w:type="dxa"/>
-        <w:left w:w="108" w:type="dxa"/>
-        <w:bottom w:w="0" w:type="dxa"/>
-        <w:right w:w="108" w:type="dxa"/>
-      </w:tblCellMar>
     </w:tblPr>
   </w:style>
 </w:styles>
@@ -2798,7 +3198,7 @@
 </file>
 
 <file path=customXml/itemProps1.xml><?xml version="1.0" encoding="utf-8"?>
-<ds:datastoreItem xmlns:ds="http://schemas.openxmlformats.org/officeDocument/2006/customXml" ds:itemID="{F37B423F-DFDE-42C4-9909-D7854DBDE2CF}">
+<ds:datastoreItem xmlns:ds="http://schemas.openxmlformats.org/officeDocument/2006/customXml" ds:itemID="{457424E2-CCF4-4595-87A8-F1153F9396B4}">
   <ds:schemaRefs>
     <ds:schemaRef ds:uri="http://schemas.openxmlformats.org/officeDocument/2006/bibliography"/>
   </ds:schemaRefs>

--- a/programming_language/setitem.docx
+++ b/programming_language/setitem.docx
@@ -12,7 +12,6 @@
           <w:szCs w:val="36"/>
         </w:rPr>
       </w:pPr>
-      <w:proofErr w:type="spellStart"/>
       <w:proofErr w:type="gramStart"/>
       <w:r>
         <w:rPr>
@@ -47,7 +46,6 @@
         </w:rPr>
         <w:t>item</w:t>
       </w:r>
-      <w:proofErr w:type="spellEnd"/>
       <w:proofErr w:type="gramEnd"/>
     </w:p>
     <w:p>
@@ -56,6 +54,8 @@
           <w:rFonts w:ascii="Cambria" w:hAnsi="Cambria"/>
           <w:i/>
           <w:color w:val="0000FF"/>
+          <w:sz w:val="28"/>
+          <w:szCs w:val="28"/>
         </w:rPr>
       </w:pPr>
       <w:r>
@@ -63,6 +63,8 @@
           <w:rFonts w:ascii="Cambria" w:hAnsi="Cambria"/>
           <w:i/>
           <w:color w:val="0000FF"/>
+          <w:sz w:val="28"/>
+          <w:szCs w:val="28"/>
         </w:rPr>
         <w:t>Функция</w:t>
       </w:r>
@@ -71,6 +73,8 @@
           <w:rFonts w:ascii="Cambria" w:hAnsi="Cambria"/>
           <w:i/>
           <w:color w:val="0000FF"/>
+          <w:sz w:val="28"/>
+          <w:szCs w:val="28"/>
         </w:rPr>
         <w:t xml:space="preserve"> замены строки в тексте</w:t>
       </w:r>
@@ -79,6 +83,8 @@
           <w:rFonts w:ascii="Cambria" w:hAnsi="Cambria"/>
           <w:i/>
           <w:color w:val="0000FF"/>
+          <w:sz w:val="28"/>
+          <w:szCs w:val="28"/>
         </w:rPr>
         <w:t xml:space="preserve"> с разделителями</w:t>
       </w:r>
@@ -87,6 +93,8 @@
           <w:rFonts w:ascii="Cambria" w:hAnsi="Cambria"/>
           <w:i/>
           <w:color w:val="0000FF"/>
+          <w:sz w:val="28"/>
+          <w:szCs w:val="28"/>
         </w:rPr>
         <w:t xml:space="preserve"> по номеру</w:t>
       </w:r>
@@ -95,6 +103,8 @@
           <w:rFonts w:ascii="Cambria" w:hAnsi="Cambria"/>
           <w:i/>
           <w:color w:val="0000FF"/>
+          <w:sz w:val="28"/>
+          <w:szCs w:val="28"/>
         </w:rPr>
         <w:t>.</w:t>
       </w:r>
@@ -104,6 +114,8 @@
         <w:rPr>
           <w:rFonts w:ascii="Cambria" w:hAnsi="Cambria"/>
           <w:color w:val="0070C0"/>
+          <w:sz w:val="28"/>
+          <w:szCs w:val="28"/>
           <w:lang w:val="en-US"/>
         </w:rPr>
       </w:pPr>
@@ -111,6 +123,8 @@
         <w:rPr>
           <w:rFonts w:ascii="Cambria" w:hAnsi="Cambria"/>
           <w:color w:val="0070C0"/>
+          <w:sz w:val="28"/>
+          <w:szCs w:val="28"/>
         </w:rPr>
         <w:pict>
           <v:rect id="_x0000_i1025" style="width:467.75pt;height:1pt" o:hralign="center" o:hrstd="t" o:hrnoshade="t" o:hr="t" fillcolor="#4f81bd" stroked="f"/>
@@ -121,6 +135,8 @@
       <w:pPr>
         <w:rPr>
           <w:rFonts w:ascii="Cambria" w:hAnsi="Cambria"/>
+          <w:sz w:val="28"/>
+          <w:szCs w:val="28"/>
           <w:lang w:val="en-US"/>
         </w:rPr>
       </w:pPr>
@@ -130,6 +146,8 @@
         <w:rPr>
           <w:rFonts w:ascii="Cambria" w:hAnsi="Cambria"/>
           <w:b/>
+          <w:sz w:val="28"/>
+          <w:szCs w:val="28"/>
           <w:lang w:val="en-US"/>
         </w:rPr>
       </w:pPr>
@@ -137,6 +155,8 @@
         <w:rPr>
           <w:rFonts w:ascii="Cambria" w:hAnsi="Cambria"/>
           <w:b/>
+          <w:sz w:val="28"/>
+          <w:szCs w:val="28"/>
         </w:rPr>
         <w:t>Синтаксис</w:t>
       </w:r>
@@ -144,6 +164,8 @@
         <w:rPr>
           <w:rFonts w:ascii="Cambria" w:hAnsi="Cambria"/>
           <w:b/>
+          <w:sz w:val="28"/>
+          <w:szCs w:val="28"/>
           <w:lang w:val="en-US"/>
         </w:rPr>
         <w:t>:</w:t>
@@ -154,16 +176,17 @@
         <w:rPr>
           <w:rFonts w:ascii="Cambria" w:hAnsi="Cambria" w:cs="Courier New"/>
           <w:i/>
-          <w:szCs w:val="24"/>
-          <w:lang w:val="en-US"/>
-        </w:rPr>
-      </w:pPr>
-      <w:proofErr w:type="spellStart"/>
+          <w:sz w:val="28"/>
+          <w:szCs w:val="28"/>
+          <w:lang w:val="en-US"/>
+        </w:rPr>
+      </w:pPr>
       <w:r>
         <w:rPr>
           <w:rFonts w:ascii="Cambria" w:hAnsi="Cambria" w:cs="Courier New"/>
           <w:i/>
-          <w:szCs w:val="24"/>
+          <w:sz w:val="28"/>
+          <w:szCs w:val="28"/>
           <w:lang w:val="en-US"/>
         </w:rPr>
         <w:t>s</w:t>
@@ -172,7 +195,8 @@
         <w:rPr>
           <w:rFonts w:ascii="Cambria" w:hAnsi="Cambria" w:cs="Courier New"/>
           <w:i/>
-          <w:szCs w:val="24"/>
+          <w:sz w:val="28"/>
+          <w:szCs w:val="28"/>
           <w:lang w:val="en-US"/>
         </w:rPr>
         <w:t>tr</w:t>
@@ -181,28 +205,29 @@
         <w:rPr>
           <w:rFonts w:ascii="Cambria" w:hAnsi="Cambria" w:cs="Courier New"/>
           <w:i/>
-          <w:szCs w:val="24"/>
+          <w:sz w:val="28"/>
+          <w:szCs w:val="28"/>
           <w:lang w:val="en-US"/>
         </w:rPr>
         <w:t>_tm</w:t>
       </w:r>
-      <w:proofErr w:type="spellEnd"/>
       <w:r>
         <w:rPr>
           <w:rFonts w:ascii="Cambria" w:hAnsi="Cambria" w:cs="Courier New"/>
           <w:b/>
-          <w:szCs w:val="24"/>
+          <w:sz w:val="28"/>
+          <w:szCs w:val="28"/>
           <w:lang w:val="en-US"/>
         </w:rPr>
         <w:t xml:space="preserve"> = </w:t>
       </w:r>
-      <w:proofErr w:type="spellStart"/>
       <w:proofErr w:type="gramStart"/>
       <w:r>
         <w:rPr>
           <w:rFonts w:ascii="Cambria" w:hAnsi="Cambria" w:cs="Courier New"/>
           <w:b/>
-          <w:szCs w:val="24"/>
+          <w:sz w:val="28"/>
+          <w:szCs w:val="28"/>
           <w:lang w:val="en-US"/>
         </w:rPr>
         <w:t>s</w:t>
@@ -211,7 +236,8 @@
         <w:rPr>
           <w:rFonts w:ascii="Cambria" w:hAnsi="Cambria" w:cs="Courier New"/>
           <w:b/>
-          <w:szCs w:val="24"/>
+          <w:sz w:val="28"/>
+          <w:szCs w:val="28"/>
           <w:lang w:val="en-US"/>
         </w:rPr>
         <w:t>et</w:t>
@@ -220,85 +246,67 @@
         <w:rPr>
           <w:rFonts w:ascii="Cambria" w:hAnsi="Cambria" w:cs="Courier New"/>
           <w:b/>
-          <w:szCs w:val="24"/>
+          <w:sz w:val="28"/>
+          <w:szCs w:val="28"/>
           <w:lang w:val="en-US"/>
         </w:rPr>
         <w:t>item</w:t>
       </w:r>
-      <w:proofErr w:type="spellEnd"/>
       <w:r>
         <w:rPr>
           <w:rFonts w:ascii="Cambria" w:hAnsi="Cambria" w:cs="Courier New"/>
-          <w:szCs w:val="24"/>
+          <w:sz w:val="28"/>
+          <w:szCs w:val="28"/>
           <w:lang w:val="en-US"/>
         </w:rPr>
         <w:t>(</w:t>
       </w:r>
-      <w:proofErr w:type="spellStart"/>
       <w:proofErr w:type="gramEnd"/>
       <w:r>
         <w:rPr>
           <w:rFonts w:ascii="Cambria" w:hAnsi="Cambria" w:cs="Courier New"/>
           <w:i/>
-          <w:szCs w:val="24"/>
-          <w:lang w:val="en-US"/>
-        </w:rPr>
-        <w:t>str_t</w:t>
-      </w:r>
-      <w:proofErr w:type="spellEnd"/>
+          <w:sz w:val="28"/>
+          <w:szCs w:val="28"/>
+          <w:lang w:val="en-US"/>
+        </w:rPr>
+        <w:t xml:space="preserve">str_t, </w:t>
+      </w:r>
       <w:r>
         <w:rPr>
           <w:rFonts w:ascii="Cambria" w:hAnsi="Cambria" w:cs="Courier New"/>
           <w:i/>
-          <w:szCs w:val="24"/>
-          <w:lang w:val="en-US"/>
-        </w:rPr>
-        <w:t xml:space="preserve">, </w:t>
-      </w:r>
-      <w:proofErr w:type="spellStart"/>
+          <w:sz w:val="28"/>
+          <w:szCs w:val="28"/>
+          <w:lang w:val="en-US"/>
+        </w:rPr>
+        <w:t>indx</w:t>
+      </w:r>
       <w:r>
         <w:rPr>
           <w:rFonts w:ascii="Cambria" w:hAnsi="Cambria" w:cs="Courier New"/>
           <w:i/>
-          <w:szCs w:val="24"/>
-          <w:lang w:val="en-US"/>
-        </w:rPr>
-        <w:t>indx</w:t>
-      </w:r>
-      <w:proofErr w:type="spellEnd"/>
+          <w:sz w:val="28"/>
+          <w:szCs w:val="28"/>
+          <w:lang w:val="en-US"/>
+        </w:rPr>
+        <w:t>, str</w:t>
+      </w:r>
       <w:r>
         <w:rPr>
           <w:rFonts w:ascii="Cambria" w:hAnsi="Cambria" w:cs="Courier New"/>
-          <w:i/>
-          <w:szCs w:val="24"/>
-          <w:lang w:val="en-US"/>
-        </w:rPr>
-        <w:t xml:space="preserve">, </w:t>
-      </w:r>
-      <w:proofErr w:type="spellStart"/>
+          <w:sz w:val="28"/>
+          <w:szCs w:val="28"/>
+          <w:lang w:val="en-US"/>
+        </w:rPr>
+        <w:t>)</w:t>
+      </w:r>
       <w:r>
         <w:rPr>
           <w:rFonts w:ascii="Cambria" w:hAnsi="Cambria" w:cs="Courier New"/>
           <w:i/>
-          <w:szCs w:val="24"/>
-          <w:lang w:val="en-US"/>
-        </w:rPr>
-        <w:t>str</w:t>
-      </w:r>
-      <w:proofErr w:type="spellEnd"/>
-      <w:r>
-        <w:rPr>
-          <w:rFonts w:ascii="Cambria" w:hAnsi="Cambria" w:cs="Courier New"/>
-          <w:szCs w:val="24"/>
-          <w:lang w:val="en-US"/>
-        </w:rPr>
-        <w:t>)</w:t>
-      </w:r>
-      <w:r>
-        <w:rPr>
-          <w:rFonts w:ascii="Cambria" w:hAnsi="Cambria" w:cs="Courier New"/>
-          <w:i/>
-          <w:szCs w:val="24"/>
+          <w:sz w:val="28"/>
+          <w:szCs w:val="28"/>
           <w:lang w:val="en-US"/>
         </w:rPr>
         <w:t>;</w:t>
@@ -308,6 +316,8 @@
       <w:pPr>
         <w:rPr>
           <w:rFonts w:ascii="Cambria" w:hAnsi="Cambria"/>
+          <w:sz w:val="28"/>
+          <w:szCs w:val="28"/>
           <w:lang w:val="en-US"/>
         </w:rPr>
       </w:pPr>
@@ -317,12 +327,16 @@
         <w:rPr>
           <w:rFonts w:ascii="Cambria" w:hAnsi="Cambria"/>
           <w:b/>
+          <w:sz w:val="28"/>
+          <w:szCs w:val="28"/>
         </w:rPr>
       </w:pPr>
       <w:r>
         <w:rPr>
           <w:rFonts w:ascii="Cambria" w:hAnsi="Cambria"/>
           <w:b/>
+          <w:sz w:val="28"/>
+          <w:szCs w:val="28"/>
         </w:rPr>
         <w:t>Аргументы:</w:t>
       </w:r>
@@ -331,22 +345,26 @@
       <w:pPr>
         <w:rPr>
           <w:rFonts w:ascii="Cambria" w:hAnsi="Cambria"/>
-        </w:rPr>
-      </w:pPr>
-      <w:proofErr w:type="spellStart"/>
-      <w:r>
-        <w:rPr>
-          <w:rFonts w:ascii="Cambria" w:hAnsi="Cambria"/>
-          <w:i/>
+          <w:sz w:val="28"/>
+          <w:szCs w:val="28"/>
+        </w:rPr>
+      </w:pPr>
+      <w:r>
+        <w:rPr>
+          <w:rFonts w:ascii="Cambria" w:hAnsi="Cambria"/>
+          <w:i/>
+          <w:sz w:val="28"/>
+          <w:szCs w:val="28"/>
           <w:lang w:val="en-US"/>
         </w:rPr>
         <w:t>str</w:t>
       </w:r>
-      <w:proofErr w:type="spellEnd"/>
-      <w:r>
-        <w:rPr>
-          <w:rFonts w:ascii="Cambria" w:hAnsi="Cambria"/>
-          <w:i/>
+      <w:r>
+        <w:rPr>
+          <w:rFonts w:ascii="Cambria" w:hAnsi="Cambria"/>
+          <w:i/>
+          <w:sz w:val="28"/>
+          <w:szCs w:val="28"/>
         </w:rPr>
         <w:t>_</w:t>
       </w:r>
@@ -354,6 +372,8 @@
         <w:rPr>
           <w:rFonts w:ascii="Cambria" w:hAnsi="Cambria"/>
           <w:i/>
+          <w:sz w:val="28"/>
+          <w:szCs w:val="28"/>
           <w:lang w:val="en-US"/>
         </w:rPr>
         <w:t>t</w:t>
@@ -361,48 +381,74 @@
       <w:r>
         <w:rPr>
           <w:rFonts w:ascii="Cambria" w:hAnsi="Cambria"/>
+          <w:sz w:val="28"/>
+          <w:szCs w:val="28"/>
         </w:rPr>
         <w:t xml:space="preserve"> –</w:t>
       </w:r>
       <w:r>
         <w:rPr>
           <w:rFonts w:ascii="Cambria" w:hAnsi="Cambria"/>
+          <w:sz w:val="28"/>
+          <w:szCs w:val="28"/>
         </w:rPr>
         <w:t xml:space="preserve"> </w:t>
       </w:r>
       <w:r>
         <w:rPr>
           <w:rFonts w:ascii="Cambria" w:hAnsi="Cambria"/>
-        </w:rPr>
-        <w:t>строк</w:t>
-      </w:r>
-      <w:r>
-        <w:rPr>
-          <w:rFonts w:ascii="Cambria" w:hAnsi="Cambria"/>
+          <w:sz w:val="28"/>
+          <w:szCs w:val="28"/>
+        </w:rPr>
+        <w:t>стр</w:t>
+      </w:r>
+      <w:bookmarkStart w:id="0" w:name="_GoBack"/>
+      <w:bookmarkEnd w:id="0"/>
+      <w:r>
+        <w:rPr>
+          <w:rFonts w:ascii="Cambria" w:hAnsi="Cambria"/>
+          <w:sz w:val="28"/>
+          <w:szCs w:val="28"/>
+        </w:rPr>
+        <w:t>ок</w:t>
+      </w:r>
+      <w:r>
+        <w:rPr>
+          <w:rFonts w:ascii="Cambria" w:hAnsi="Cambria"/>
+          <w:sz w:val="28"/>
+          <w:szCs w:val="28"/>
         </w:rPr>
         <w:t>а</w:t>
       </w:r>
       <w:r>
         <w:rPr>
           <w:rFonts w:ascii="Cambria" w:hAnsi="Cambria"/>
+          <w:sz w:val="28"/>
+          <w:szCs w:val="28"/>
         </w:rPr>
         <w:t>,</w:t>
       </w:r>
       <w:r>
         <w:rPr>
           <w:rFonts w:ascii="Cambria" w:hAnsi="Cambria"/>
+          <w:sz w:val="28"/>
+          <w:szCs w:val="28"/>
         </w:rPr>
         <w:t xml:space="preserve"> содержащая</w:t>
       </w:r>
       <w:r>
         <w:rPr>
           <w:rFonts w:ascii="Cambria" w:hAnsi="Cambria"/>
+          <w:sz w:val="28"/>
+          <w:szCs w:val="28"/>
         </w:rPr>
         <w:t xml:space="preserve"> текст с разделителями</w:t>
       </w:r>
       <w:r>
         <w:rPr>
           <w:rFonts w:ascii="Cambria" w:hAnsi="Cambria"/>
+          <w:sz w:val="28"/>
+          <w:szCs w:val="28"/>
         </w:rPr>
         <w:t xml:space="preserve"> «конец строки»,</w:t>
       </w:r>
@@ -411,62 +457,80 @@
       <w:pPr>
         <w:rPr>
           <w:rFonts w:ascii="Cambria" w:hAnsi="Cambria"/>
-        </w:rPr>
-      </w:pPr>
-      <w:proofErr w:type="spellStart"/>
-      <w:r>
-        <w:rPr>
-          <w:rFonts w:ascii="Cambria" w:hAnsi="Cambria"/>
-          <w:i/>
+          <w:sz w:val="28"/>
+          <w:szCs w:val="28"/>
+        </w:rPr>
+      </w:pPr>
+      <w:r>
+        <w:rPr>
+          <w:rFonts w:ascii="Cambria" w:hAnsi="Cambria"/>
+          <w:i/>
+          <w:sz w:val="28"/>
+          <w:szCs w:val="28"/>
         </w:rPr>
         <w:t>indx</w:t>
       </w:r>
-      <w:proofErr w:type="spellEnd"/>
-      <w:r>
-        <w:rPr>
-          <w:rFonts w:ascii="Cambria" w:hAnsi="Cambria"/>
+      <w:r>
+        <w:rPr>
+          <w:rFonts w:ascii="Cambria" w:hAnsi="Cambria"/>
+          <w:sz w:val="28"/>
+          <w:szCs w:val="28"/>
         </w:rPr>
         <w:t xml:space="preserve"> </w:t>
       </w:r>
       <w:r>
         <w:rPr>
           <w:rFonts w:ascii="Cambria" w:hAnsi="Cambria"/>
+          <w:sz w:val="28"/>
+          <w:szCs w:val="28"/>
         </w:rPr>
         <w:t>– номер</w:t>
       </w:r>
       <w:r>
         <w:rPr>
           <w:rFonts w:ascii="Cambria" w:hAnsi="Cambria"/>
+          <w:sz w:val="28"/>
+          <w:szCs w:val="28"/>
         </w:rPr>
         <w:t xml:space="preserve"> </w:t>
       </w:r>
       <w:r>
         <w:rPr>
           <w:rFonts w:ascii="Cambria" w:hAnsi="Cambria"/>
+          <w:sz w:val="28"/>
+          <w:szCs w:val="28"/>
         </w:rPr>
         <w:t>заменяемой</w:t>
       </w:r>
       <w:r>
         <w:rPr>
           <w:rFonts w:ascii="Cambria" w:hAnsi="Cambria"/>
+          <w:sz w:val="28"/>
+          <w:szCs w:val="28"/>
         </w:rPr>
         <w:t xml:space="preserve"> строки</w:t>
       </w:r>
       <w:r>
         <w:rPr>
           <w:rFonts w:ascii="Cambria" w:hAnsi="Cambria"/>
+          <w:sz w:val="28"/>
+          <w:szCs w:val="28"/>
         </w:rPr>
         <w:t xml:space="preserve"> в строке</w:t>
       </w:r>
       <w:r>
         <w:rPr>
           <w:rFonts w:ascii="Cambria" w:hAnsi="Cambria"/>
+          <w:sz w:val="28"/>
+          <w:szCs w:val="28"/>
         </w:rPr>
         <w:t xml:space="preserve"> с текстом</w:t>
       </w:r>
       <w:r>
         <w:rPr>
           <w:rFonts w:ascii="Cambria" w:hAnsi="Cambria"/>
+          <w:sz w:val="28"/>
+          <w:szCs w:val="28"/>
         </w:rPr>
         <w:t>,</w:t>
       </w:r>
@@ -475,30 +539,36 @@
       <w:pPr>
         <w:rPr>
           <w:rFonts w:ascii="Cambria" w:hAnsi="Cambria"/>
-        </w:rPr>
-      </w:pPr>
-      <w:proofErr w:type="spellStart"/>
+          <w:sz w:val="28"/>
+          <w:szCs w:val="28"/>
+        </w:rPr>
+      </w:pPr>
       <w:proofErr w:type="gramStart"/>
       <w:r>
         <w:rPr>
           <w:rFonts w:ascii="Cambria" w:hAnsi="Cambria"/>
           <w:i/>
+          <w:sz w:val="28"/>
+          <w:szCs w:val="28"/>
           <w:lang w:val="en-US"/>
         </w:rPr>
         <w:t>str</w:t>
       </w:r>
-      <w:proofErr w:type="spellEnd"/>
       <w:proofErr w:type="gramEnd"/>
       <w:r>
         <w:rPr>
           <w:rFonts w:ascii="Cambria" w:hAnsi="Cambria"/>
           <w:i/>
+          <w:sz w:val="28"/>
+          <w:szCs w:val="28"/>
         </w:rPr>
         <w:t xml:space="preserve"> </w:t>
       </w:r>
       <w:r>
         <w:rPr>
           <w:rFonts w:ascii="Cambria" w:hAnsi="Cambria"/>
+          <w:sz w:val="28"/>
+          <w:szCs w:val="28"/>
         </w:rPr>
         <w:t>– строка, на которую происходит замена.</w:t>
       </w:r>
@@ -507,6 +577,8 @@
       <w:pPr>
         <w:rPr>
           <w:rFonts w:ascii="Cambria" w:hAnsi="Cambria"/>
+          <w:sz w:val="28"/>
+          <w:szCs w:val="28"/>
         </w:rPr>
       </w:pPr>
     </w:p>
@@ -515,12 +587,16 @@
         <w:rPr>
           <w:rFonts w:ascii="Cambria" w:hAnsi="Cambria"/>
           <w:b/>
+          <w:sz w:val="28"/>
+          <w:szCs w:val="28"/>
         </w:rPr>
       </w:pPr>
       <w:r>
         <w:rPr>
           <w:rFonts w:ascii="Cambria" w:hAnsi="Cambria"/>
           <w:b/>
+          <w:sz w:val="28"/>
+          <w:szCs w:val="28"/>
         </w:rPr>
         <w:t>Описание:</w:t>
       </w:r>
@@ -529,14 +605,17 @@
       <w:pPr>
         <w:rPr>
           <w:rFonts w:ascii="Cambria" w:hAnsi="Cambria"/>
-        </w:rPr>
-      </w:pPr>
-      <w:proofErr w:type="spellStart"/>
+          <w:sz w:val="28"/>
+          <w:szCs w:val="28"/>
+        </w:rPr>
+      </w:pPr>
       <w:proofErr w:type="gramStart"/>
       <w:r>
         <w:rPr>
           <w:rFonts w:ascii="Cambria" w:hAnsi="Cambria"/>
           <w:i/>
+          <w:sz w:val="28"/>
+          <w:szCs w:val="28"/>
           <w:lang w:val="en-US"/>
         </w:rPr>
         <w:t>s</w:t>
@@ -545,6 +624,8 @@
         <w:rPr>
           <w:rFonts w:ascii="Cambria" w:hAnsi="Cambria"/>
           <w:i/>
+          <w:sz w:val="28"/>
+          <w:szCs w:val="28"/>
           <w:lang w:val="en-US"/>
         </w:rPr>
         <w:t>et</w:t>
@@ -553,24 +634,28 @@
         <w:rPr>
           <w:rFonts w:ascii="Cambria" w:hAnsi="Cambria"/>
           <w:i/>
+          <w:sz w:val="28"/>
+          <w:szCs w:val="28"/>
           <w:lang w:val="en-US"/>
         </w:rPr>
         <w:t>item</w:t>
       </w:r>
-      <w:proofErr w:type="spellEnd"/>
-      <w:r>
-        <w:rPr>
-          <w:rFonts w:ascii="Cambria" w:hAnsi="Cambria"/>
-          <w:i/>
+      <w:r>
+        <w:rPr>
+          <w:rFonts w:ascii="Cambria" w:hAnsi="Cambria"/>
+          <w:i/>
+          <w:sz w:val="28"/>
+          <w:szCs w:val="28"/>
         </w:rPr>
         <w:t>(</w:t>
       </w:r>
-      <w:proofErr w:type="spellStart"/>
       <w:proofErr w:type="gramEnd"/>
       <w:r>
         <w:rPr>
           <w:rFonts w:ascii="Cambria" w:hAnsi="Cambria"/>
           <w:i/>
+          <w:sz w:val="28"/>
+          <w:szCs w:val="28"/>
           <w:lang w:val="en-US"/>
         </w:rPr>
         <w:t>s</w:t>
@@ -579,15 +664,18 @@
         <w:rPr>
           <w:rFonts w:ascii="Cambria" w:hAnsi="Cambria"/>
           <w:i/>
+          <w:sz w:val="28"/>
+          <w:szCs w:val="28"/>
           <w:lang w:val="en-US"/>
         </w:rPr>
         <w:t>tr</w:t>
       </w:r>
-      <w:proofErr w:type="spellEnd"/>
-      <w:r>
-        <w:rPr>
-          <w:rFonts w:ascii="Cambria" w:hAnsi="Cambria"/>
-          <w:i/>
+      <w:r>
+        <w:rPr>
+          <w:rFonts w:ascii="Cambria" w:hAnsi="Cambria"/>
+          <w:i/>
+          <w:sz w:val="28"/>
+          <w:szCs w:val="28"/>
         </w:rPr>
         <w:t>_</w:t>
       </w:r>
@@ -595,6 +683,8 @@
         <w:rPr>
           <w:rFonts w:ascii="Cambria" w:hAnsi="Cambria"/>
           <w:i/>
+          <w:sz w:val="28"/>
+          <w:szCs w:val="28"/>
           <w:lang w:val="en-US"/>
         </w:rPr>
         <w:t>t</w:t>
@@ -603,182 +693,205 @@
         <w:rPr>
           <w:rFonts w:ascii="Cambria" w:hAnsi="Cambria"/>
           <w:i/>
+          <w:sz w:val="28"/>
+          <w:szCs w:val="28"/>
+        </w:rPr>
+        <w:t>, indx</w:t>
+      </w:r>
+      <w:r>
+        <w:rPr>
+          <w:rFonts w:ascii="Cambria" w:hAnsi="Cambria"/>
+          <w:i/>
+          <w:sz w:val="28"/>
+          <w:szCs w:val="28"/>
         </w:rPr>
         <w:t xml:space="preserve">, </w:t>
       </w:r>
-      <w:proofErr w:type="spellStart"/>
-      <w:r>
-        <w:rPr>
-          <w:rFonts w:ascii="Cambria" w:hAnsi="Cambria"/>
-          <w:i/>
+      <w:r>
+        <w:rPr>
+          <w:rFonts w:ascii="Cambria" w:hAnsi="Cambria"/>
+          <w:i/>
+          <w:sz w:val="28"/>
+          <w:szCs w:val="28"/>
+          <w:lang w:val="en-US"/>
+        </w:rPr>
+        <w:t>str</w:t>
+      </w:r>
+      <w:r>
+        <w:rPr>
+          <w:rFonts w:ascii="Cambria" w:hAnsi="Cambria"/>
+          <w:i/>
+          <w:sz w:val="28"/>
+          <w:szCs w:val="28"/>
+        </w:rPr>
+        <w:t xml:space="preserve">) </w:t>
+      </w:r>
+      <w:r>
+        <w:rPr>
+          <w:rFonts w:ascii="Cambria" w:hAnsi="Cambria"/>
+          <w:sz w:val="28"/>
+          <w:szCs w:val="28"/>
+        </w:rPr>
+        <w:t xml:space="preserve">– </w:t>
+      </w:r>
+      <w:r>
+        <w:rPr>
+          <w:rFonts w:ascii="Cambria" w:hAnsi="Cambria"/>
+          <w:sz w:val="28"/>
+          <w:szCs w:val="28"/>
+        </w:rPr>
+        <w:t>функция</w:t>
+      </w:r>
+      <w:r>
+        <w:rPr>
+          <w:rFonts w:ascii="Cambria" w:hAnsi="Cambria"/>
+          <w:sz w:val="28"/>
+          <w:szCs w:val="28"/>
+        </w:rPr>
+        <w:t xml:space="preserve"> </w:t>
+      </w:r>
+      <w:r>
+        <w:rPr>
+          <w:rFonts w:ascii="Cambria" w:hAnsi="Cambria"/>
+          <w:sz w:val="28"/>
+          <w:szCs w:val="28"/>
+        </w:rPr>
+        <w:t>замены</w:t>
+      </w:r>
+      <w:r>
+        <w:rPr>
+          <w:rFonts w:ascii="Cambria" w:hAnsi="Cambria"/>
+          <w:sz w:val="28"/>
+          <w:szCs w:val="28"/>
+        </w:rPr>
+        <w:t xml:space="preserve"> строки</w:t>
+      </w:r>
+      <w:r>
+        <w:rPr>
+          <w:rFonts w:ascii="Cambria" w:hAnsi="Cambria"/>
+          <w:sz w:val="28"/>
+          <w:szCs w:val="28"/>
+        </w:rPr>
+        <w:t xml:space="preserve"> (фрагмента текста)</w:t>
+      </w:r>
+      <w:r>
+        <w:rPr>
+          <w:rFonts w:ascii="Cambria" w:hAnsi="Cambria"/>
+          <w:sz w:val="28"/>
+          <w:szCs w:val="28"/>
+        </w:rPr>
+        <w:t xml:space="preserve"> с номером </w:t>
+      </w:r>
+      <w:r>
+        <w:rPr>
+          <w:rFonts w:ascii="Cambria" w:hAnsi="Cambria"/>
+          <w:i/>
+          <w:sz w:val="28"/>
+          <w:szCs w:val="28"/>
         </w:rPr>
         <w:t>indx</w:t>
       </w:r>
-      <w:proofErr w:type="spellEnd"/>
-      <w:r>
-        <w:rPr>
-          <w:rFonts w:ascii="Cambria" w:hAnsi="Cambria"/>
-          <w:i/>
+      <w:r>
+        <w:rPr>
+          <w:rFonts w:ascii="Cambria" w:hAnsi="Cambria"/>
+          <w:sz w:val="28"/>
+          <w:szCs w:val="28"/>
+        </w:rPr>
+        <w:t xml:space="preserve"> в строке</w:t>
+      </w:r>
+      <w:r>
+        <w:rPr>
+          <w:rFonts w:ascii="Cambria" w:hAnsi="Cambria"/>
+          <w:sz w:val="28"/>
+          <w:szCs w:val="28"/>
         </w:rPr>
         <w:t xml:space="preserve">, </w:t>
       </w:r>
-      <w:proofErr w:type="spellStart"/>
-      <w:r>
-        <w:rPr>
-          <w:rFonts w:ascii="Cambria" w:hAnsi="Cambria"/>
-          <w:i/>
-          <w:lang w:val="en-US"/>
-        </w:rPr>
-        <w:t>str</w:t>
-      </w:r>
-      <w:proofErr w:type="spellEnd"/>
-      <w:r>
-        <w:rPr>
-          <w:rFonts w:ascii="Cambria" w:hAnsi="Cambria"/>
-          <w:i/>
-        </w:rPr>
-        <w:t xml:space="preserve">) </w:t>
-      </w:r>
-      <w:r>
-        <w:rPr>
-          <w:rFonts w:ascii="Cambria" w:hAnsi="Cambria"/>
-        </w:rPr>
-        <w:t xml:space="preserve">– </w:t>
-      </w:r>
-      <w:r>
-        <w:rPr>
-          <w:rFonts w:ascii="Cambria" w:hAnsi="Cambria"/>
-        </w:rPr>
-        <w:t>функция</w:t>
-      </w:r>
-      <w:r>
-        <w:rPr>
-          <w:rFonts w:ascii="Cambria" w:hAnsi="Cambria"/>
+      <w:r>
+        <w:rPr>
+          <w:rFonts w:ascii="Cambria" w:hAnsi="Cambria"/>
+          <w:sz w:val="28"/>
+          <w:szCs w:val="28"/>
+        </w:rPr>
+        <w:t>содержащей</w:t>
+      </w:r>
+      <w:r>
+        <w:rPr>
+          <w:rFonts w:ascii="Cambria" w:hAnsi="Cambria"/>
+          <w:sz w:val="28"/>
+          <w:szCs w:val="28"/>
+        </w:rPr>
+        <w:t xml:space="preserve"> текст, разделенный разделителями</w:t>
+      </w:r>
+      <w:r>
+        <w:rPr>
+          <w:rFonts w:ascii="Cambria" w:hAnsi="Cambria"/>
+          <w:sz w:val="28"/>
+          <w:szCs w:val="28"/>
+        </w:rPr>
+        <w:t xml:space="preserve"> «конец строки»</w:t>
+      </w:r>
+      <w:r>
+        <w:rPr>
+          <w:rFonts w:ascii="Cambria" w:hAnsi="Cambria"/>
+          <w:sz w:val="28"/>
+          <w:szCs w:val="28"/>
+        </w:rPr>
+        <w:t xml:space="preserve"> или «перевод каретки»</w:t>
+      </w:r>
+      <w:r>
+        <w:rPr>
+          <w:rFonts w:ascii="Cambria" w:hAnsi="Cambria"/>
+          <w:sz w:val="28"/>
+          <w:szCs w:val="28"/>
+        </w:rPr>
+        <w:t>.</w:t>
+      </w:r>
+      <w:r>
+        <w:rPr>
+          <w:rFonts w:ascii="Cambria" w:hAnsi="Cambria"/>
+          <w:sz w:val="28"/>
+          <w:szCs w:val="28"/>
         </w:rPr>
         <w:t xml:space="preserve"> </w:t>
       </w:r>
       <w:r>
         <w:rPr>
           <w:rFonts w:ascii="Cambria" w:hAnsi="Cambria"/>
-        </w:rPr>
-        <w:t>замены</w:t>
-      </w:r>
-      <w:r>
-        <w:rPr>
-          <w:rFonts w:ascii="Cambria" w:hAnsi="Cambria"/>
-        </w:rPr>
-        <w:t xml:space="preserve"> строки</w:t>
-      </w:r>
-      <w:r>
-        <w:rPr>
-          <w:rFonts w:ascii="Cambria" w:hAnsi="Cambria"/>
-        </w:rPr>
-        <w:t xml:space="preserve"> (фрагмента текста)</w:t>
-      </w:r>
-      <w:r>
-        <w:rPr>
-          <w:rFonts w:ascii="Cambria" w:hAnsi="Cambria"/>
-        </w:rPr>
-        <w:t xml:space="preserve"> с номером </w:t>
-      </w:r>
-      <w:proofErr w:type="spellStart"/>
-      <w:r>
-        <w:rPr>
-          <w:rFonts w:ascii="Cambria" w:hAnsi="Cambria"/>
-          <w:i/>
-        </w:rPr>
-        <w:t>indx</w:t>
-      </w:r>
-      <w:proofErr w:type="spellEnd"/>
-      <w:r>
-        <w:rPr>
-          <w:rFonts w:ascii="Cambria" w:hAnsi="Cambria"/>
-        </w:rPr>
-        <w:t xml:space="preserve"> в строке</w:t>
-      </w:r>
-      <w:r>
-        <w:rPr>
-          <w:rFonts w:ascii="Cambria" w:hAnsi="Cambria"/>
-        </w:rPr>
-        <w:t xml:space="preserve">, </w:t>
-      </w:r>
-      <w:r>
-        <w:rPr>
-          <w:rFonts w:ascii="Cambria" w:hAnsi="Cambria"/>
-        </w:rPr>
-        <w:t>содержащей</w:t>
-      </w:r>
-      <w:r>
-        <w:rPr>
-          <w:rFonts w:ascii="Cambria" w:hAnsi="Cambria"/>
-        </w:rPr>
-        <w:t xml:space="preserve"> текст, разделенный разделителями</w:t>
-      </w:r>
-      <w:r>
-        <w:rPr>
-          <w:rFonts w:ascii="Cambria" w:hAnsi="Cambria"/>
-        </w:rPr>
-        <w:t xml:space="preserve"> «конец строки»</w:t>
-      </w:r>
-      <w:r>
-        <w:rPr>
-          <w:rFonts w:ascii="Cambria" w:hAnsi="Cambria"/>
-        </w:rPr>
-        <w:t xml:space="preserve"> или «перевод каретки»</w:t>
-      </w:r>
-      <w:r>
-        <w:rPr>
-          <w:rFonts w:ascii="Cambria" w:hAnsi="Cambria"/>
-        </w:rPr>
-        <w:t>.</w:t>
-      </w:r>
-      <w:r>
-        <w:rPr>
-          <w:rFonts w:ascii="Cambria" w:hAnsi="Cambria"/>
-        </w:rPr>
-        <w:t xml:space="preserve"> </w:t>
-      </w:r>
-      <w:r>
-        <w:rPr>
-          <w:rFonts w:ascii="Cambria" w:hAnsi="Cambria"/>
-        </w:rPr>
-        <w:t xml:space="preserve">Замена происходит на строку </w:t>
-      </w:r>
-      <w:proofErr w:type="spellStart"/>
-      <w:r>
-        <w:rPr>
-          <w:rFonts w:ascii="Cambria" w:hAnsi="Cambria"/>
-        </w:rPr>
-        <w:t>str</w:t>
-      </w:r>
-      <w:proofErr w:type="spellEnd"/>
-      <w:r>
-        <w:rPr>
-          <w:rFonts w:ascii="Cambria" w:hAnsi="Cambria"/>
-        </w:rPr>
-        <w:t xml:space="preserve">. </w:t>
-      </w:r>
-      <w:r>
-        <w:rPr>
-          <w:rFonts w:ascii="Cambria" w:hAnsi="Cambria"/>
+          <w:sz w:val="28"/>
+          <w:szCs w:val="28"/>
+        </w:rPr>
+        <w:t xml:space="preserve">Замена происходит на строку str. </w:t>
+      </w:r>
+      <w:r>
+        <w:rPr>
+          <w:rFonts w:ascii="Cambria" w:hAnsi="Cambria"/>
+          <w:sz w:val="28"/>
+          <w:szCs w:val="28"/>
         </w:rPr>
         <w:t>Нумерация</w:t>
       </w:r>
       <w:r>
         <w:rPr>
           <w:rFonts w:ascii="Cambria" w:hAnsi="Cambria"/>
+          <w:sz w:val="28"/>
+          <w:szCs w:val="28"/>
         </w:rPr>
         <w:t xml:space="preserve"> фрагментов в тексте</w:t>
       </w:r>
       <w:r>
         <w:rPr>
           <w:rFonts w:ascii="Cambria" w:hAnsi="Cambria"/>
+          <w:sz w:val="28"/>
+          <w:szCs w:val="28"/>
         </w:rPr>
         <w:t xml:space="preserve"> начинается с единицы.</w:t>
       </w:r>
       <w:r>
         <w:rPr>
           <w:rFonts w:ascii="Cambria" w:hAnsi="Cambria"/>
+          <w:sz w:val="28"/>
+          <w:szCs w:val="28"/>
         </w:rPr>
         <w:t xml:space="preserve"> </w:t>
       </w:r>
@@ -787,6 +900,8 @@
       <w:pPr>
         <w:rPr>
           <w:rFonts w:ascii="Cambria" w:hAnsi="Cambria"/>
+          <w:sz w:val="28"/>
+          <w:szCs w:val="28"/>
         </w:rPr>
       </w:pPr>
     </w:p>
@@ -795,12 +910,16 @@
         <w:rPr>
           <w:rFonts w:ascii="Cambria" w:hAnsi="Cambria"/>
           <w:b/>
+          <w:sz w:val="28"/>
+          <w:szCs w:val="28"/>
         </w:rPr>
       </w:pPr>
       <w:r>
         <w:rPr>
           <w:rFonts w:ascii="Cambria" w:hAnsi="Cambria"/>
           <w:b/>
+          <w:sz w:val="28"/>
+          <w:szCs w:val="28"/>
         </w:rPr>
         <w:t>Результат:</w:t>
       </w:r>
@@ -809,13 +928,16 @@
       <w:pPr>
         <w:rPr>
           <w:rFonts w:ascii="Cambria" w:hAnsi="Cambria"/>
-        </w:rPr>
-      </w:pPr>
-      <w:proofErr w:type="spellStart"/>
-      <w:r>
-        <w:rPr>
-          <w:rFonts w:ascii="Cambria" w:hAnsi="Cambria"/>
-          <w:i/>
+          <w:sz w:val="28"/>
+          <w:szCs w:val="28"/>
+        </w:rPr>
+      </w:pPr>
+      <w:r>
+        <w:rPr>
+          <w:rFonts w:ascii="Cambria" w:hAnsi="Cambria"/>
+          <w:i/>
+          <w:sz w:val="28"/>
+          <w:szCs w:val="28"/>
           <w:lang w:val="en-US"/>
         </w:rPr>
         <w:t>s</w:t>
@@ -824,49 +946,51 @@
         <w:rPr>
           <w:rFonts w:ascii="Cambria" w:hAnsi="Cambria"/>
           <w:i/>
+          <w:sz w:val="28"/>
+          <w:szCs w:val="28"/>
           <w:lang w:val="en-US"/>
         </w:rPr>
         <w:t>tr</w:t>
       </w:r>
-      <w:proofErr w:type="spellEnd"/>
-      <w:r>
-        <w:rPr>
-          <w:rFonts w:ascii="Cambria" w:hAnsi="Cambria"/>
-          <w:i/>
-        </w:rPr>
-        <w:t>_</w:t>
-      </w:r>
-      <w:proofErr w:type="spellStart"/>
-      <w:r>
-        <w:rPr>
-          <w:rFonts w:ascii="Cambria" w:hAnsi="Cambria"/>
-          <w:i/>
-        </w:rPr>
-        <w:t>tm</w:t>
-      </w:r>
-      <w:proofErr w:type="spellEnd"/>
-      <w:r>
-        <w:rPr>
-          <w:rFonts w:ascii="Cambria" w:hAnsi="Cambria"/>
-          <w:i/>
+      <w:r>
+        <w:rPr>
+          <w:rFonts w:ascii="Cambria" w:hAnsi="Cambria"/>
+          <w:i/>
+          <w:sz w:val="28"/>
+          <w:szCs w:val="28"/>
+        </w:rPr>
+        <w:t>_tm</w:t>
+      </w:r>
+      <w:r>
+        <w:rPr>
+          <w:rFonts w:ascii="Cambria" w:hAnsi="Cambria"/>
+          <w:i/>
+          <w:sz w:val="28"/>
+          <w:szCs w:val="28"/>
         </w:rPr>
         <w:t xml:space="preserve"> –</w:t>
       </w:r>
       <w:r>
         <w:rPr>
           <w:rFonts w:ascii="Cambria" w:hAnsi="Cambria"/>
+          <w:sz w:val="28"/>
+          <w:szCs w:val="28"/>
         </w:rPr>
         <w:t xml:space="preserve"> </w:t>
       </w:r>
       <w:r>
         <w:rPr>
           <w:rFonts w:ascii="Cambria" w:hAnsi="Cambria"/>
+          <w:sz w:val="28"/>
+          <w:szCs w:val="28"/>
         </w:rPr>
         <w:t>возвращаемая строка</w:t>
       </w:r>
       <w:r>
         <w:rPr>
           <w:rFonts w:ascii="Cambria" w:hAnsi="Cambria"/>
+          <w:sz w:val="28"/>
+          <w:szCs w:val="28"/>
         </w:rPr>
         <w:t>.</w:t>
       </w:r>
@@ -875,22 +999,26 @@
       <w:pPr>
         <w:rPr>
           <w:rFonts w:ascii="Cambria" w:hAnsi="Cambria"/>
-        </w:rPr>
-      </w:pPr>
-      <w:bookmarkStart w:id="0" w:name="_GoBack"/>
-      <w:bookmarkEnd w:id="0"/>
+          <w:sz w:val="28"/>
+          <w:szCs w:val="28"/>
+        </w:rPr>
+      </w:pPr>
     </w:p>
     <w:p>
       <w:pPr>
         <w:rPr>
           <w:rFonts w:ascii="Cambria" w:hAnsi="Cambria"/>
           <w:b/>
+          <w:sz w:val="28"/>
+          <w:szCs w:val="28"/>
         </w:rPr>
       </w:pPr>
       <w:r>
         <w:rPr>
           <w:rFonts w:ascii="Cambria" w:hAnsi="Cambria"/>
           <w:b/>
+          <w:sz w:val="28"/>
+          <w:szCs w:val="28"/>
         </w:rPr>
         <w:t>Пример:</w:t>
       </w:r>
@@ -901,8 +1029,8 @@
         <w:tblLook w:val="04A0" w:firstRow="1" w:lastRow="0" w:firstColumn="1" w:lastColumn="0" w:noHBand="0" w:noVBand="1"/>
       </w:tblPr>
       <w:tblGrid>
-        <w:gridCol w:w="426"/>
-        <w:gridCol w:w="9145"/>
+        <w:gridCol w:w="420"/>
+        <w:gridCol w:w="8935"/>
       </w:tblGrid>
       <w:tr>
         <w:tc>
@@ -919,8 +1047,8 @@
               <w:spacing w:before="0" w:beforeAutospacing="0" w:after="0" w:afterAutospacing="0"/>
               <w:rPr>
                 <w:rFonts w:ascii="Cambria" w:hAnsi="Cambria" w:cs="Courier New"/>
-                <w:sz w:val="20"/>
-                <w:szCs w:val="20"/>
+                <w:sz w:val="28"/>
+                <w:szCs w:val="28"/>
               </w:rPr>
             </w:pPr>
           </w:p>
@@ -939,8 +1067,8 @@
               <w:spacing w:before="0" w:beforeAutospacing="0" w:after="0" w:afterAutospacing="0"/>
               <w:rPr>
                 <w:rFonts w:ascii="Cambria" w:hAnsi="Cambria" w:cs="Courier New"/>
-                <w:sz w:val="20"/>
-                <w:szCs w:val="20"/>
+                <w:sz w:val="28"/>
+                <w:szCs w:val="28"/>
               </w:rPr>
             </w:pPr>
           </w:p>
@@ -951,19 +1079,21 @@
               <w:rPr>
                 <w:rFonts w:ascii="Consolas" w:hAnsi="Consolas" w:cs="Consolas"/>
                 <w:b/>
+                <w:sz w:val="28"/>
+                <w:szCs w:val="28"/>
                 <w:lang w:val="en-US"/>
               </w:rPr>
             </w:pPr>
-            <w:proofErr w:type="spellStart"/>
             <w:r>
               <w:rPr>
                 <w:rFonts w:ascii="Consolas" w:hAnsi="Consolas" w:cs="Consolas"/>
                 <w:b/>
+                <w:sz w:val="28"/>
+                <w:szCs w:val="28"/>
                 <w:lang w:val="en-US"/>
               </w:rPr>
               <w:t>var</w:t>
             </w:r>
-            <w:proofErr w:type="spellEnd"/>
           </w:p>
           <w:p>
             <w:pPr>
@@ -971,13 +1101,16 @@
               <w:spacing w:before="0" w:beforeAutospacing="0" w:after="0" w:afterAutospacing="0"/>
               <w:rPr>
                 <w:rFonts w:ascii="Consolas" w:hAnsi="Consolas" w:cs="Consolas"/>
+                <w:sz w:val="28"/>
+                <w:szCs w:val="28"/>
                 <w:lang w:val="en-US"/>
               </w:rPr>
             </w:pPr>
-            <w:proofErr w:type="spellStart"/>
             <w:r>
               <w:rPr>
                 <w:rFonts w:ascii="Consolas" w:hAnsi="Consolas" w:cs="Consolas"/>
+                <w:sz w:val="28"/>
+                <w:szCs w:val="28"/>
                 <w:lang w:val="en-US"/>
               </w:rPr>
               <w:t>str_t</w:t>
@@ -985,6 +1118,8 @@
             <w:r>
               <w:rPr>
                 <w:rFonts w:ascii="Consolas" w:hAnsi="Consolas" w:cs="Consolas"/>
+                <w:sz w:val="28"/>
+                <w:szCs w:val="28"/>
                 <w:lang w:val="en-US"/>
               </w:rPr>
               <w:t>:</w:t>
@@ -993,30 +1128,26 @@
               <w:rPr>
                 <w:rFonts w:ascii="Consolas" w:hAnsi="Consolas" w:cs="Consolas"/>
                 <w:b/>
+                <w:sz w:val="28"/>
+                <w:szCs w:val="28"/>
                 <w:lang w:val="en-US"/>
               </w:rPr>
               <w:t>string</w:t>
             </w:r>
-            <w:proofErr w:type="spellEnd"/>
             <w:r>
               <w:rPr>
                 <w:rFonts w:ascii="Consolas" w:hAnsi="Consolas" w:cs="Consolas"/>
+                <w:sz w:val="28"/>
+                <w:szCs w:val="28"/>
                 <w:lang w:val="en-US"/>
               </w:rPr>
-              <w:t xml:space="preserve"> = "string1" + </w:t>
+              <w:t xml:space="preserve"> = "string1" + chr</w:t>
             </w:r>
-            <w:proofErr w:type="spellStart"/>
             <w:r>
               <w:rPr>
                 <w:rFonts w:ascii="Consolas" w:hAnsi="Consolas" w:cs="Consolas"/>
-                <w:lang w:val="en-US"/>
-              </w:rPr>
-              <w:t>chr</w:t>
-            </w:r>
-            <w:proofErr w:type="spellEnd"/>
-            <w:r>
-              <w:rPr>
-                <w:rFonts w:ascii="Consolas" w:hAnsi="Consolas" w:cs="Consolas"/>
+                <w:sz w:val="28"/>
+                <w:szCs w:val="28"/>
                 <w:lang w:val="en-US"/>
               </w:rPr>
               <w:t>(1</w:t>
@@ -1024,6 +1155,8 @@
             <w:r>
               <w:rPr>
                 <w:rFonts w:ascii="Consolas" w:hAnsi="Consolas" w:cs="Consolas"/>
+                <w:sz w:val="28"/>
+                <w:szCs w:val="28"/>
                 <w:lang w:val="en-US"/>
               </w:rPr>
               <w:t>3</w:t>
@@ -1031,6 +1164,8 @@
             <w:r>
               <w:rPr>
                 <w:rFonts w:ascii="Consolas" w:hAnsi="Consolas" w:cs="Consolas"/>
+                <w:sz w:val="28"/>
+                <w:szCs w:val="28"/>
                 <w:lang w:val="en-US"/>
               </w:rPr>
               <w:t>) + "string2",</w:t>
@@ -1042,20 +1177,24 @@
               <w:spacing w:before="0" w:beforeAutospacing="0" w:after="0" w:afterAutospacing="0"/>
               <w:rPr>
                 <w:rFonts w:ascii="Consolas" w:hAnsi="Consolas" w:cs="Consolas"/>
+                <w:sz w:val="28"/>
+                <w:szCs w:val="28"/>
               </w:rPr>
             </w:pPr>
-            <w:proofErr w:type="spellStart"/>
             <w:r>
               <w:rPr>
                 <w:rFonts w:ascii="Consolas" w:hAnsi="Consolas" w:cs="Consolas"/>
+                <w:sz w:val="28"/>
+                <w:szCs w:val="28"/>
                 <w:lang w:val="en-US"/>
               </w:rPr>
               <w:t>str</w:t>
             </w:r>
-            <w:proofErr w:type="spellEnd"/>
             <w:r>
               <w:rPr>
                 <w:rFonts w:ascii="Consolas" w:hAnsi="Consolas" w:cs="Consolas"/>
+                <w:sz w:val="28"/>
+                <w:szCs w:val="28"/>
               </w:rPr>
               <w:t>:</w:t>
             </w:r>
@@ -1063,6 +1202,8 @@
               <w:rPr>
                 <w:rFonts w:ascii="Consolas" w:hAnsi="Consolas" w:cs="Consolas"/>
                 <w:b/>
+                <w:sz w:val="28"/>
+                <w:szCs w:val="28"/>
                 <w:lang w:val="en-US"/>
               </w:rPr>
               <w:t>string</w:t>
@@ -1070,12 +1211,16 @@
             <w:r>
               <w:rPr>
                 <w:rFonts w:ascii="Consolas" w:hAnsi="Consolas" w:cs="Consolas"/>
+                <w:sz w:val="28"/>
+                <w:szCs w:val="28"/>
               </w:rPr>
               <w:t xml:space="preserve"> = "</w:t>
             </w:r>
             <w:r>
               <w:rPr>
                 <w:rFonts w:ascii="Consolas" w:hAnsi="Consolas" w:cs="Consolas"/>
+                <w:sz w:val="28"/>
+                <w:szCs w:val="28"/>
                 <w:lang w:val="en-US"/>
               </w:rPr>
               <w:t>string</w:t>
@@ -1083,6 +1228,8 @@
             <w:r>
               <w:rPr>
                 <w:rFonts w:ascii="Consolas" w:hAnsi="Consolas" w:cs="Consolas"/>
+                <w:sz w:val="28"/>
+                <w:szCs w:val="28"/>
               </w:rPr>
               <w:t>3";</w:t>
             </w:r>
@@ -1093,6 +1240,8 @@
               <w:spacing w:before="0" w:beforeAutospacing="0" w:after="0" w:afterAutospacing="0"/>
               <w:rPr>
                 <w:rFonts w:ascii="Consolas" w:hAnsi="Consolas" w:cs="Consolas"/>
+                <w:sz w:val="28"/>
+                <w:szCs w:val="28"/>
               </w:rPr>
             </w:pPr>
           </w:p>
@@ -1102,11 +1251,15 @@
               <w:spacing w:before="0" w:beforeAutospacing="0" w:after="0" w:afterAutospacing="0"/>
               <w:rPr>
                 <w:rFonts w:ascii="Consolas" w:hAnsi="Consolas" w:cs="Consolas"/>
+                <w:sz w:val="28"/>
+                <w:szCs w:val="28"/>
               </w:rPr>
             </w:pPr>
             <w:r>
               <w:rPr>
                 <w:rFonts w:ascii="Consolas" w:hAnsi="Consolas" w:cs="Consolas"/>
+                <w:sz w:val="28"/>
+                <w:szCs w:val="28"/>
               </w:rPr>
               <w:t>//заменим в тексте строку с номером 2</w:t>
             </w:r>
@@ -1117,13 +1270,16 @@
               <w:spacing w:before="0" w:beforeAutospacing="0" w:after="0" w:afterAutospacing="0"/>
               <w:rPr>
                 <w:rFonts w:ascii="Consolas" w:hAnsi="Consolas" w:cs="Consolas"/>
+                <w:sz w:val="28"/>
+                <w:szCs w:val="28"/>
                 <w:lang w:val="en-US"/>
               </w:rPr>
             </w:pPr>
-            <w:proofErr w:type="spellStart"/>
             <w:r>
               <w:rPr>
                 <w:rFonts w:ascii="Consolas" w:hAnsi="Consolas" w:cs="Consolas"/>
+                <w:sz w:val="28"/>
+                <w:szCs w:val="28"/>
                 <w:lang w:val="en-US"/>
               </w:rPr>
               <w:t>s</w:t>
@@ -1131,6 +1287,8 @@
             <w:r>
               <w:rPr>
                 <w:rFonts w:ascii="Consolas" w:hAnsi="Consolas" w:cs="Consolas"/>
+                <w:sz w:val="28"/>
+                <w:szCs w:val="28"/>
                 <w:lang w:val="en-US"/>
               </w:rPr>
               <w:t>tr</w:t>
@@ -1138,23 +1296,27 @@
             <w:r>
               <w:rPr>
                 <w:rFonts w:ascii="Consolas" w:hAnsi="Consolas" w:cs="Consolas"/>
+                <w:sz w:val="28"/>
+                <w:szCs w:val="28"/>
                 <w:lang w:val="en-US"/>
               </w:rPr>
               <w:t>_tm</w:t>
             </w:r>
-            <w:proofErr w:type="spellEnd"/>
             <w:r>
               <w:rPr>
                 <w:rFonts w:ascii="Consolas" w:hAnsi="Consolas" w:cs="Consolas"/>
+                <w:sz w:val="28"/>
+                <w:szCs w:val="28"/>
                 <w:lang w:val="en-US"/>
               </w:rPr>
               <w:t xml:space="preserve"> = </w:t>
             </w:r>
-            <w:proofErr w:type="spellStart"/>
             <w:r>
               <w:rPr>
                 <w:rFonts w:ascii="Consolas" w:hAnsi="Consolas" w:cs="Consolas"/>
                 <w:b/>
+                <w:sz w:val="28"/>
+                <w:szCs w:val="28"/>
                 <w:lang w:val="en-US"/>
               </w:rPr>
               <w:t>s</w:t>
@@ -1163,6 +1325,8 @@
               <w:rPr>
                 <w:rFonts w:ascii="Consolas" w:hAnsi="Consolas" w:cs="Consolas"/>
                 <w:b/>
+                <w:sz w:val="28"/>
+                <w:szCs w:val="28"/>
                 <w:lang w:val="en-US"/>
               </w:rPr>
               <w:t>et</w:t>
@@ -1171,46 +1335,35 @@
               <w:rPr>
                 <w:rFonts w:ascii="Consolas" w:hAnsi="Consolas" w:cs="Consolas"/>
                 <w:b/>
+                <w:sz w:val="28"/>
+                <w:szCs w:val="28"/>
                 <w:lang w:val="en-US"/>
               </w:rPr>
               <w:t>item</w:t>
             </w:r>
-            <w:proofErr w:type="spellEnd"/>
             <w:r>
               <w:rPr>
                 <w:rFonts w:ascii="Consolas" w:hAnsi="Consolas" w:cs="Consolas"/>
+                <w:sz w:val="28"/>
+                <w:szCs w:val="28"/>
                 <w:lang w:val="en-US"/>
               </w:rPr>
               <w:t>(</w:t>
             </w:r>
-            <w:proofErr w:type="spellStart"/>
             <w:r>
               <w:rPr>
                 <w:rFonts w:ascii="Consolas" w:hAnsi="Consolas" w:cs="Consolas"/>
+                <w:sz w:val="28"/>
+                <w:szCs w:val="28"/>
                 <w:lang w:val="en-US"/>
               </w:rPr>
-              <w:t>str_t</w:t>
+              <w:t>str_t, 2, str</w:t>
             </w:r>
-            <w:proofErr w:type="spellEnd"/>
             <w:r>
               <w:rPr>
                 <w:rFonts w:ascii="Consolas" w:hAnsi="Consolas" w:cs="Consolas"/>
-                <w:lang w:val="en-US"/>
-              </w:rPr>
-              <w:t xml:space="preserve">, 2, </w:t>
-            </w:r>
-            <w:proofErr w:type="spellStart"/>
-            <w:r>
-              <w:rPr>
-                <w:rFonts w:ascii="Consolas" w:hAnsi="Consolas" w:cs="Consolas"/>
-                <w:lang w:val="en-US"/>
-              </w:rPr>
-              <w:t>str</w:t>
-            </w:r>
-            <w:proofErr w:type="spellEnd"/>
-            <w:r>
-              <w:rPr>
-                <w:rFonts w:ascii="Consolas" w:hAnsi="Consolas" w:cs="Consolas"/>
+                <w:sz w:val="28"/>
+                <w:szCs w:val="28"/>
                 <w:lang w:val="en-US"/>
               </w:rPr>
               <w:t>);</w:t>
@@ -1222,8 +1375,8 @@
               <w:spacing w:before="0" w:beforeAutospacing="0" w:after="0" w:afterAutospacing="0"/>
               <w:rPr>
                 <w:rFonts w:ascii="Cambria" w:hAnsi="Cambria" w:cs="Courier New"/>
-                <w:sz w:val="20"/>
-                <w:szCs w:val="20"/>
+                <w:sz w:val="28"/>
+                <w:szCs w:val="28"/>
                 <w:lang w:val="en-US"/>
               </w:rPr>
             </w:pPr>
@@ -1235,28 +1388,34 @@
       <w:pPr>
         <w:rPr>
           <w:rFonts w:ascii="Cambria" w:hAnsi="Cambria"/>
-        </w:rPr>
-      </w:pPr>
-      <w:r>
-        <w:rPr>
-          <w:rFonts w:ascii="Cambria" w:hAnsi="Cambria"/>
+          <w:sz w:val="28"/>
+          <w:szCs w:val="28"/>
+        </w:rPr>
+      </w:pPr>
+      <w:r>
+        <w:rPr>
+          <w:rFonts w:ascii="Cambria" w:hAnsi="Cambria"/>
+          <w:sz w:val="28"/>
+          <w:szCs w:val="28"/>
         </w:rPr>
         <w:t xml:space="preserve">В результате переменная </w:t>
       </w:r>
-      <w:proofErr w:type="spellStart"/>
-      <w:r>
-        <w:rPr>
-          <w:rFonts w:ascii="Cambria" w:hAnsi="Cambria"/>
-          <w:i/>
+      <w:r>
+        <w:rPr>
+          <w:rFonts w:ascii="Cambria" w:hAnsi="Cambria"/>
+          <w:i/>
+          <w:sz w:val="28"/>
+          <w:szCs w:val="28"/>
           <w:lang w:val="en-US"/>
         </w:rPr>
         <w:t>str</w:t>
       </w:r>
-      <w:proofErr w:type="spellEnd"/>
-      <w:r>
-        <w:rPr>
-          <w:rFonts w:ascii="Cambria" w:hAnsi="Cambria"/>
-          <w:i/>
+      <w:r>
+        <w:rPr>
+          <w:rFonts w:ascii="Cambria" w:hAnsi="Cambria"/>
+          <w:i/>
+          <w:sz w:val="28"/>
+          <w:szCs w:val="28"/>
         </w:rPr>
         <w:t>_</w:t>
       </w:r>
@@ -1264,6 +1423,8 @@
         <w:rPr>
           <w:rFonts w:ascii="Cambria" w:hAnsi="Cambria"/>
           <w:i/>
+          <w:sz w:val="28"/>
+          <w:szCs w:val="28"/>
           <w:lang w:val="en-US"/>
         </w:rPr>
         <w:t>tm</w:t>
@@ -1271,12 +1432,16 @@
       <w:r>
         <w:rPr>
           <w:rFonts w:ascii="Cambria" w:hAnsi="Cambria"/>
+          <w:sz w:val="28"/>
+          <w:szCs w:val="28"/>
         </w:rPr>
         <w:t xml:space="preserve"> будет содержать</w:t>
       </w:r>
       <w:r>
         <w:rPr>
           <w:rFonts w:ascii="Cambria" w:hAnsi="Cambria"/>
+          <w:sz w:val="28"/>
+          <w:szCs w:val="28"/>
         </w:rPr>
         <w:t xml:space="preserve"> </w:t>
       </w:r>
@@ -1284,24 +1449,32 @@
       <w:r>
         <w:rPr>
           <w:rFonts w:ascii="Cambria" w:hAnsi="Cambria"/>
+          <w:sz w:val="28"/>
+          <w:szCs w:val="28"/>
         </w:rPr>
         <w:t>строк</w:t>
       </w:r>
       <w:r>
         <w:rPr>
           <w:rFonts w:ascii="Cambria" w:hAnsi="Cambria"/>
+          <w:sz w:val="28"/>
+          <w:szCs w:val="28"/>
         </w:rPr>
         <w:t>у</w:t>
       </w:r>
       <w:r>
         <w:rPr>
           <w:rFonts w:ascii="Cambria" w:hAnsi="Cambria"/>
+          <w:sz w:val="28"/>
+          <w:szCs w:val="28"/>
         </w:rPr>
         <w:t xml:space="preserve"> </w:t>
       </w:r>
       <w:r>
         <w:rPr>
           <w:rFonts w:ascii="Cambria" w:hAnsi="Cambria"/>
+          <w:sz w:val="28"/>
+          <w:szCs w:val="28"/>
         </w:rPr>
         <w:t>”string</w:t>
       </w:r>
@@ -1309,18 +1482,24 @@
       <w:r>
         <w:rPr>
           <w:rFonts w:ascii="Cambria" w:hAnsi="Cambria"/>
+          <w:sz w:val="28"/>
+          <w:szCs w:val="28"/>
         </w:rPr>
         <w:t>1</w:t>
       </w:r>
       <w:r>
         <w:rPr>
           <w:rFonts w:ascii="Cambria" w:hAnsi="Cambria"/>
+          <w:sz w:val="28"/>
+          <w:szCs w:val="28"/>
         </w:rPr>
         <w:t>\</w:t>
       </w:r>
       <w:r>
         <w:rPr>
           <w:rFonts w:ascii="Cambria" w:hAnsi="Cambria"/>
+          <w:sz w:val="28"/>
+          <w:szCs w:val="28"/>
           <w:lang w:val="en-US"/>
         </w:rPr>
         <w:t>r</w:t>
@@ -1328,24 +1507,32 @@
       <w:r>
         <w:rPr>
           <w:rFonts w:ascii="Cambria" w:hAnsi="Cambria"/>
+          <w:sz w:val="28"/>
+          <w:szCs w:val="28"/>
         </w:rPr>
         <w:t>string3</w:t>
       </w:r>
       <w:r>
         <w:rPr>
           <w:rFonts w:ascii="Cambria" w:hAnsi="Cambria"/>
+          <w:sz w:val="28"/>
+          <w:szCs w:val="28"/>
         </w:rPr>
         <w:t>”</w:t>
       </w:r>
       <w:r>
         <w:rPr>
           <w:rFonts w:ascii="Cambria" w:hAnsi="Cambria"/>
+          <w:sz w:val="28"/>
+          <w:szCs w:val="28"/>
         </w:rPr>
         <w:t>, где \</w:t>
       </w:r>
       <w:r>
         <w:rPr>
           <w:rFonts w:ascii="Cambria" w:hAnsi="Cambria"/>
+          <w:sz w:val="28"/>
+          <w:szCs w:val="28"/>
           <w:lang w:val="en-US"/>
         </w:rPr>
         <w:t>r</w:t>
@@ -1353,6 +1540,8 @@
       <w:r>
         <w:rPr>
           <w:rFonts w:ascii="Cambria" w:hAnsi="Cambria"/>
+          <w:sz w:val="28"/>
+          <w:szCs w:val="28"/>
         </w:rPr>
         <w:t xml:space="preserve"> – разделитель «перевод каретки».</w:t>
       </w:r>
@@ -1363,8 +1552,8 @@
         <w:spacing w:before="0" w:beforeAutospacing="0" w:after="0" w:afterAutospacing="0"/>
         <w:rPr>
           <w:rFonts w:ascii="Cambria" w:hAnsi="Cambria" w:cs="Courier New"/>
-          <w:sz w:val="20"/>
-          <w:szCs w:val="20"/>
+          <w:sz w:val="28"/>
+          <w:szCs w:val="28"/>
         </w:rPr>
       </w:pPr>
     </w:p>
@@ -1372,7 +1561,8 @@
       <w:pPr>
         <w:rPr>
           <w:rFonts w:ascii="Cambria" w:hAnsi="Cambria" w:cs="Courier New"/>
-          <w:sz w:val="20"/>
+          <w:sz w:val="28"/>
+          <w:szCs w:val="28"/>
         </w:rPr>
       </w:pPr>
     </w:p>
@@ -3198,7 +3388,7 @@
 </file>
 
 <file path=customXml/itemProps1.xml><?xml version="1.0" encoding="utf-8"?>
-<ds:datastoreItem xmlns:ds="http://schemas.openxmlformats.org/officeDocument/2006/customXml" ds:itemID="{457424E2-CCF4-4595-87A8-F1153F9396B4}">
+<ds:datastoreItem xmlns:ds="http://schemas.openxmlformats.org/officeDocument/2006/customXml" ds:itemID="{0424F0D2-D2DD-4141-A776-02453B2F1A04}">
   <ds:schemaRefs>
     <ds:schemaRef ds:uri="http://schemas.openxmlformats.org/officeDocument/2006/bibliography"/>
   </ds:schemaRefs>

--- a/programming_language/setitem.docx
+++ b/programming_language/setitem.docx
@@ -12,6 +12,7 @@
           <w:szCs w:val="36"/>
         </w:rPr>
       </w:pPr>
+      <w:proofErr w:type="spellStart"/>
       <w:proofErr w:type="gramStart"/>
       <w:r>
         <w:rPr>
@@ -46,6 +47,7 @@
         </w:rPr>
         <w:t>item</w:t>
       </w:r>
+      <w:proofErr w:type="spellEnd"/>
       <w:proofErr w:type="gramEnd"/>
     </w:p>
     <w:p>
@@ -76,8 +78,9 @@
           <w:sz w:val="28"/>
           <w:szCs w:val="28"/>
         </w:rPr>
-        <w:t xml:space="preserve"> замены строки в тексте</w:t>
-      </w:r>
+        <w:t xml:space="preserve"> </w:t>
+      </w:r>
+      <w:bookmarkStart w:id="0" w:name="_GoBack"/>
       <w:r>
         <w:rPr>
           <w:rFonts w:ascii="Cambria" w:hAnsi="Cambria"/>
@@ -86,6 +89,16 @@
           <w:sz w:val="28"/>
           <w:szCs w:val="28"/>
         </w:rPr>
+        <w:t>замены строки в тексте</w:t>
+      </w:r>
+      <w:r>
+        <w:rPr>
+          <w:rFonts w:ascii="Cambria" w:hAnsi="Cambria"/>
+          <w:i/>
+          <w:color w:val="0000FF"/>
+          <w:sz w:val="28"/>
+          <w:szCs w:val="28"/>
+        </w:rPr>
         <w:t xml:space="preserve"> с разделителями</w:t>
       </w:r>
       <w:r>
@@ -98,6 +111,7 @@
         </w:rPr>
         <w:t xml:space="preserve"> по номеру</w:t>
       </w:r>
+      <w:bookmarkEnd w:id="0"/>
       <w:r>
         <w:rPr>
           <w:rFonts w:ascii="Cambria" w:hAnsi="Cambria"/>
@@ -181,6 +195,7 @@
           <w:lang w:val="en-US"/>
         </w:rPr>
       </w:pPr>
+      <w:proofErr w:type="spellStart"/>
       <w:r>
         <w:rPr>
           <w:rFonts w:ascii="Cambria" w:hAnsi="Cambria" w:cs="Courier New"/>
@@ -211,6 +226,7 @@
         </w:rPr>
         <w:t>_tm</w:t>
       </w:r>
+      <w:proofErr w:type="spellEnd"/>
       <w:r>
         <w:rPr>
           <w:rFonts w:ascii="Cambria" w:hAnsi="Cambria" w:cs="Courier New"/>
@@ -221,6 +237,7 @@
         </w:rPr>
         <w:t xml:space="preserve"> = </w:t>
       </w:r>
+      <w:proofErr w:type="spellStart"/>
       <w:proofErr w:type="gramStart"/>
       <w:r>
         <w:rPr>
@@ -252,6 +269,7 @@
         </w:rPr>
         <w:t>item</w:t>
       </w:r>
+      <w:proofErr w:type="spellEnd"/>
       <w:r>
         <w:rPr>
           <w:rFonts w:ascii="Cambria" w:hAnsi="Cambria" w:cs="Courier New"/>
@@ -261,6 +279,7 @@
         </w:rPr>
         <w:t>(</w:t>
       </w:r>
+      <w:proofErr w:type="spellStart"/>
       <w:proofErr w:type="gramEnd"/>
       <w:r>
         <w:rPr>
@@ -270,8 +289,9 @@
           <w:szCs w:val="28"/>
           <w:lang w:val="en-US"/>
         </w:rPr>
-        <w:t xml:space="preserve">str_t, </w:t>
-      </w:r>
+        <w:t>str_t</w:t>
+      </w:r>
+      <w:proofErr w:type="spellEnd"/>
       <w:r>
         <w:rPr>
           <w:rFonts w:ascii="Cambria" w:hAnsi="Cambria" w:cs="Courier New"/>
@@ -280,8 +300,20 @@
           <w:szCs w:val="28"/>
           <w:lang w:val="en-US"/>
         </w:rPr>
+        <w:t xml:space="preserve">, </w:t>
+      </w:r>
+      <w:proofErr w:type="spellStart"/>
+      <w:r>
+        <w:rPr>
+          <w:rFonts w:ascii="Cambria" w:hAnsi="Cambria" w:cs="Courier New"/>
+          <w:i/>
+          <w:sz w:val="28"/>
+          <w:szCs w:val="28"/>
+          <w:lang w:val="en-US"/>
+        </w:rPr>
         <w:t>indx</w:t>
       </w:r>
+      <w:proofErr w:type="spellEnd"/>
       <w:r>
         <w:rPr>
           <w:rFonts w:ascii="Cambria" w:hAnsi="Cambria" w:cs="Courier New"/>
@@ -290,8 +322,20 @@
           <w:szCs w:val="28"/>
           <w:lang w:val="en-US"/>
         </w:rPr>
-        <w:t>, str</w:t>
-      </w:r>
+        <w:t xml:space="preserve">, </w:t>
+      </w:r>
+      <w:proofErr w:type="spellStart"/>
+      <w:r>
+        <w:rPr>
+          <w:rFonts w:ascii="Cambria" w:hAnsi="Cambria" w:cs="Courier New"/>
+          <w:i/>
+          <w:sz w:val="28"/>
+          <w:szCs w:val="28"/>
+          <w:lang w:val="en-US"/>
+        </w:rPr>
+        <w:t>str</w:t>
+      </w:r>
+      <w:proofErr w:type="spellEnd"/>
       <w:r>
         <w:rPr>
           <w:rFonts w:ascii="Cambria" w:hAnsi="Cambria" w:cs="Courier New"/>
@@ -349,6 +393,7 @@
           <w:szCs w:val="28"/>
         </w:rPr>
       </w:pPr>
+      <w:proofErr w:type="spellStart"/>
       <w:r>
         <w:rPr>
           <w:rFonts w:ascii="Cambria" w:hAnsi="Cambria"/>
@@ -359,6 +404,7 @@
         </w:rPr>
         <w:t>str</w:t>
       </w:r>
+      <w:proofErr w:type="spellEnd"/>
       <w:r>
         <w:rPr>
           <w:rFonts w:ascii="Cambria" w:hAnsi="Cambria"/>
@@ -400,17 +446,7 @@
           <w:sz w:val="28"/>
           <w:szCs w:val="28"/>
         </w:rPr>
-        <w:t>стр</w:t>
-      </w:r>
-      <w:bookmarkStart w:id="0" w:name="_GoBack"/>
-      <w:bookmarkEnd w:id="0"/>
-      <w:r>
-        <w:rPr>
-          <w:rFonts w:ascii="Cambria" w:hAnsi="Cambria"/>
-          <w:sz w:val="28"/>
-          <w:szCs w:val="28"/>
-        </w:rPr>
-        <w:t>ок</w:t>
+        <w:t>строк</w:t>
       </w:r>
       <w:r>
         <w:rPr>
@@ -461,6 +497,7 @@
           <w:szCs w:val="28"/>
         </w:rPr>
       </w:pPr>
+      <w:proofErr w:type="spellStart"/>
       <w:r>
         <w:rPr>
           <w:rFonts w:ascii="Cambria" w:hAnsi="Cambria"/>
@@ -470,6 +507,7 @@
         </w:rPr>
         <w:t>indx</w:t>
       </w:r>
+      <w:proofErr w:type="spellEnd"/>
       <w:r>
         <w:rPr>
           <w:rFonts w:ascii="Cambria" w:hAnsi="Cambria"/>
@@ -543,6 +581,7 @@
           <w:szCs w:val="28"/>
         </w:rPr>
       </w:pPr>
+      <w:proofErr w:type="spellStart"/>
       <w:proofErr w:type="gramStart"/>
       <w:r>
         <w:rPr>
@@ -554,6 +593,7 @@
         </w:rPr>
         <w:t>str</w:t>
       </w:r>
+      <w:proofErr w:type="spellEnd"/>
       <w:proofErr w:type="gramEnd"/>
       <w:r>
         <w:rPr>
@@ -609,6 +649,7 @@
           <w:szCs w:val="28"/>
         </w:rPr>
       </w:pPr>
+      <w:proofErr w:type="spellStart"/>
       <w:proofErr w:type="gramStart"/>
       <w:r>
         <w:rPr>
@@ -640,6 +681,7 @@
         </w:rPr>
         <w:t>item</w:t>
       </w:r>
+      <w:proofErr w:type="spellEnd"/>
       <w:r>
         <w:rPr>
           <w:rFonts w:ascii="Cambria" w:hAnsi="Cambria"/>
@@ -649,6 +691,7 @@
         </w:rPr>
         <w:t>(</w:t>
       </w:r>
+      <w:proofErr w:type="spellStart"/>
       <w:proofErr w:type="gramEnd"/>
       <w:r>
         <w:rPr>
@@ -670,6 +713,7 @@
         </w:rPr>
         <w:t>tr</w:t>
       </w:r>
+      <w:proofErr w:type="spellEnd"/>
       <w:r>
         <w:rPr>
           <w:rFonts w:ascii="Cambria" w:hAnsi="Cambria"/>
@@ -696,17 +740,29 @@
           <w:sz w:val="28"/>
           <w:szCs w:val="28"/>
         </w:rPr>
-        <w:t>, indx</w:t>
-      </w:r>
-      <w:r>
-        <w:rPr>
-          <w:rFonts w:ascii="Cambria" w:hAnsi="Cambria"/>
-          <w:i/>
-          <w:sz w:val="28"/>
-          <w:szCs w:val="28"/>
-        </w:rPr>
         <w:t xml:space="preserve">, </w:t>
       </w:r>
+      <w:proofErr w:type="spellStart"/>
+      <w:r>
+        <w:rPr>
+          <w:rFonts w:ascii="Cambria" w:hAnsi="Cambria"/>
+          <w:i/>
+          <w:sz w:val="28"/>
+          <w:szCs w:val="28"/>
+        </w:rPr>
+        <w:t>indx</w:t>
+      </w:r>
+      <w:proofErr w:type="spellEnd"/>
+      <w:r>
+        <w:rPr>
+          <w:rFonts w:ascii="Cambria" w:hAnsi="Cambria"/>
+          <w:i/>
+          <w:sz w:val="28"/>
+          <w:szCs w:val="28"/>
+        </w:rPr>
+        <w:t xml:space="preserve">, </w:t>
+      </w:r>
+      <w:proofErr w:type="spellStart"/>
       <w:r>
         <w:rPr>
           <w:rFonts w:ascii="Cambria" w:hAnsi="Cambria"/>
@@ -717,6 +773,7 @@
         </w:rPr>
         <w:t>str</w:t>
       </w:r>
+      <w:proofErr w:type="spellEnd"/>
       <w:r>
         <w:rPr>
           <w:rFonts w:ascii="Cambria" w:hAnsi="Cambria"/>
@@ -782,6 +839,7 @@
         </w:rPr>
         <w:t xml:space="preserve"> с номером </w:t>
       </w:r>
+      <w:proofErr w:type="spellStart"/>
       <w:r>
         <w:rPr>
           <w:rFonts w:ascii="Cambria" w:hAnsi="Cambria"/>
@@ -791,6 +849,7 @@
         </w:rPr>
         <w:t>indx</w:t>
       </w:r>
+      <w:proofErr w:type="spellEnd"/>
       <w:r>
         <w:rPr>
           <w:rFonts w:ascii="Cambria" w:hAnsi="Cambria"/>
@@ -861,7 +920,25 @@
           <w:sz w:val="28"/>
           <w:szCs w:val="28"/>
         </w:rPr>
-        <w:t xml:space="preserve">Замена происходит на строку str. </w:t>
+        <w:t xml:space="preserve">Замена происходит на строку </w:t>
+      </w:r>
+      <w:proofErr w:type="spellStart"/>
+      <w:r>
+        <w:rPr>
+          <w:rFonts w:ascii="Cambria" w:hAnsi="Cambria"/>
+          <w:sz w:val="28"/>
+          <w:szCs w:val="28"/>
+        </w:rPr>
+        <w:t>str</w:t>
+      </w:r>
+      <w:proofErr w:type="spellEnd"/>
+      <w:r>
+        <w:rPr>
+          <w:rFonts w:ascii="Cambria" w:hAnsi="Cambria"/>
+          <w:sz w:val="28"/>
+          <w:szCs w:val="28"/>
+        </w:rPr>
+        <w:t xml:space="preserve">. </w:t>
       </w:r>
       <w:r>
         <w:rPr>
@@ -932,6 +1009,7 @@
           <w:szCs w:val="28"/>
         </w:rPr>
       </w:pPr>
+      <w:proofErr w:type="spellStart"/>
       <w:r>
         <w:rPr>
           <w:rFonts w:ascii="Cambria" w:hAnsi="Cambria"/>
@@ -952,15 +1030,27 @@
         </w:rPr>
         <w:t>tr</w:t>
       </w:r>
-      <w:r>
-        <w:rPr>
-          <w:rFonts w:ascii="Cambria" w:hAnsi="Cambria"/>
-          <w:i/>
-          <w:sz w:val="28"/>
-          <w:szCs w:val="28"/>
-        </w:rPr>
-        <w:t>_tm</w:t>
-      </w:r>
+      <w:proofErr w:type="spellEnd"/>
+      <w:r>
+        <w:rPr>
+          <w:rFonts w:ascii="Cambria" w:hAnsi="Cambria"/>
+          <w:i/>
+          <w:sz w:val="28"/>
+          <w:szCs w:val="28"/>
+        </w:rPr>
+        <w:t>_</w:t>
+      </w:r>
+      <w:proofErr w:type="spellStart"/>
+      <w:r>
+        <w:rPr>
+          <w:rFonts w:ascii="Cambria" w:hAnsi="Cambria"/>
+          <w:i/>
+          <w:sz w:val="28"/>
+          <w:szCs w:val="28"/>
+        </w:rPr>
+        <w:t>tm</w:t>
+      </w:r>
+      <w:proofErr w:type="spellEnd"/>
       <w:r>
         <w:rPr>
           <w:rFonts w:ascii="Cambria" w:hAnsi="Cambria"/>
@@ -1069,6 +1159,7 @@
                 <w:rFonts w:ascii="Cambria" w:hAnsi="Cambria" w:cs="Courier New"/>
                 <w:sz w:val="28"/>
                 <w:szCs w:val="28"/>
+                <w:lang w:val="en-US"/>
               </w:rPr>
             </w:pPr>
           </w:p>
@@ -1084,6 +1175,7 @@
                 <w:lang w:val="en-US"/>
               </w:rPr>
             </w:pPr>
+            <w:proofErr w:type="spellStart"/>
             <w:r>
               <w:rPr>
                 <w:rFonts w:ascii="Consolas" w:hAnsi="Consolas" w:cs="Consolas"/>
@@ -1094,6 +1186,7 @@
               </w:rPr>
               <w:t>var</w:t>
             </w:r>
+            <w:proofErr w:type="spellEnd"/>
           </w:p>
           <w:p>
             <w:pPr>
@@ -1106,6 +1199,7 @@
                 <w:lang w:val="en-US"/>
               </w:rPr>
             </w:pPr>
+            <w:proofErr w:type="spellStart"/>
             <w:r>
               <w:rPr>
                 <w:rFonts w:ascii="Consolas" w:hAnsi="Consolas" w:cs="Consolas"/>
@@ -1134,6 +1228,7 @@
               </w:rPr>
               <w:t>string</w:t>
             </w:r>
+            <w:proofErr w:type="spellEnd"/>
             <w:r>
               <w:rPr>
                 <w:rFonts w:ascii="Consolas" w:hAnsi="Consolas" w:cs="Consolas"/>
@@ -1141,8 +1236,19 @@
                 <w:szCs w:val="28"/>
                 <w:lang w:val="en-US"/>
               </w:rPr>
-              <w:t xml:space="preserve"> = "string1" + chr</w:t>
+              <w:t xml:space="preserve"> = "string1" + </w:t>
             </w:r>
+            <w:proofErr w:type="spellStart"/>
+            <w:r>
+              <w:rPr>
+                <w:rFonts w:ascii="Consolas" w:hAnsi="Consolas" w:cs="Consolas"/>
+                <w:sz w:val="28"/>
+                <w:szCs w:val="28"/>
+                <w:lang w:val="en-US"/>
+              </w:rPr>
+              <w:t>chr</w:t>
+            </w:r>
+            <w:proofErr w:type="spellEnd"/>
             <w:r>
               <w:rPr>
                 <w:rFonts w:ascii="Consolas" w:hAnsi="Consolas" w:cs="Consolas"/>
@@ -1181,6 +1287,7 @@
                 <w:szCs w:val="28"/>
               </w:rPr>
             </w:pPr>
+            <w:proofErr w:type="spellStart"/>
             <w:r>
               <w:rPr>
                 <w:rFonts w:ascii="Consolas" w:hAnsi="Consolas" w:cs="Consolas"/>
@@ -1190,6 +1297,7 @@
               </w:rPr>
               <w:t>str</w:t>
             </w:r>
+            <w:proofErr w:type="spellEnd"/>
             <w:r>
               <w:rPr>
                 <w:rFonts w:ascii="Consolas" w:hAnsi="Consolas" w:cs="Consolas"/>
@@ -1275,6 +1383,7 @@
                 <w:lang w:val="en-US"/>
               </w:rPr>
             </w:pPr>
+            <w:proofErr w:type="spellStart"/>
             <w:r>
               <w:rPr>
                 <w:rFonts w:ascii="Consolas" w:hAnsi="Consolas" w:cs="Consolas"/>
@@ -1302,6 +1411,7 @@
               </w:rPr>
               <w:t>_tm</w:t>
             </w:r>
+            <w:proofErr w:type="spellEnd"/>
             <w:r>
               <w:rPr>
                 <w:rFonts w:ascii="Consolas" w:hAnsi="Consolas" w:cs="Consolas"/>
@@ -1311,6 +1421,7 @@
               </w:rPr>
               <w:t xml:space="preserve"> = </w:t>
             </w:r>
+            <w:proofErr w:type="spellStart"/>
             <w:r>
               <w:rPr>
                 <w:rFonts w:ascii="Consolas" w:hAnsi="Consolas" w:cs="Consolas"/>
@@ -1341,6 +1452,7 @@
               </w:rPr>
               <w:t>item</w:t>
             </w:r>
+            <w:proofErr w:type="spellEnd"/>
             <w:r>
               <w:rPr>
                 <w:rFonts w:ascii="Consolas" w:hAnsi="Consolas" w:cs="Consolas"/>
@@ -1350,6 +1462,7 @@
               </w:rPr>
               <w:t>(</w:t>
             </w:r>
+            <w:proofErr w:type="spellStart"/>
             <w:r>
               <w:rPr>
                 <w:rFonts w:ascii="Consolas" w:hAnsi="Consolas" w:cs="Consolas"/>
@@ -1357,8 +1470,29 @@
                 <w:szCs w:val="28"/>
                 <w:lang w:val="en-US"/>
               </w:rPr>
-              <w:t>str_t, 2, str</w:t>
+              <w:t>str_t</w:t>
             </w:r>
+            <w:proofErr w:type="spellEnd"/>
+            <w:r>
+              <w:rPr>
+                <w:rFonts w:ascii="Consolas" w:hAnsi="Consolas" w:cs="Consolas"/>
+                <w:sz w:val="28"/>
+                <w:szCs w:val="28"/>
+                <w:lang w:val="en-US"/>
+              </w:rPr>
+              <w:t xml:space="preserve">, 2, </w:t>
+            </w:r>
+            <w:proofErr w:type="spellStart"/>
+            <w:r>
+              <w:rPr>
+                <w:rFonts w:ascii="Consolas" w:hAnsi="Consolas" w:cs="Consolas"/>
+                <w:sz w:val="28"/>
+                <w:szCs w:val="28"/>
+                <w:lang w:val="en-US"/>
+              </w:rPr>
+              <w:t>str</w:t>
+            </w:r>
+            <w:proofErr w:type="spellEnd"/>
             <w:r>
               <w:rPr>
                 <w:rFonts w:ascii="Consolas" w:hAnsi="Consolas" w:cs="Consolas"/>
@@ -1400,6 +1534,7 @@
         </w:rPr>
         <w:t xml:space="preserve">В результате переменная </w:t>
       </w:r>
+      <w:proofErr w:type="spellStart"/>
       <w:r>
         <w:rPr>
           <w:rFonts w:ascii="Cambria" w:hAnsi="Cambria"/>
@@ -1410,6 +1545,7 @@
         </w:rPr>
         <w:t>str</w:t>
       </w:r>
+      <w:proofErr w:type="spellEnd"/>
       <w:r>
         <w:rPr>
           <w:rFonts w:ascii="Cambria" w:hAnsi="Cambria"/>
@@ -1578,7 +1714,7 @@
 
 <file path=word/numbering.xml><?xml version="1.0" encoding="utf-8"?>
 <w:numbering xmlns:wpc="http://schemas.microsoft.com/office/word/2010/wordprocessingCanvas" xmlns:mc="http://schemas.openxmlformats.org/markup-compatibility/2006" xmlns:o="urn:schemas-microsoft-com:office:office" xmlns:r="http://schemas.openxmlformats.org/officeDocument/2006/relationships" xmlns:m="http://schemas.openxmlformats.org/officeDocument/2006/math" xmlns:v="urn:schemas-microsoft-com:vml" xmlns:wp14="http://schemas.microsoft.com/office/word/2010/wordprocessingDrawing" xmlns:wp="http://schemas.openxmlformats.org/drawingml/2006/wordprocessingDrawing" xmlns:w10="urn:schemas-microsoft-com:office:word" xmlns:w="http://schemas.openxmlformats.org/wordprocessingml/2006/main" xmlns:w14="http://schemas.microsoft.com/office/word/2010/wordml" xmlns:w15="http://schemas.microsoft.com/office/word/2012/wordml" xmlns:wpg="http://schemas.microsoft.com/office/word/2010/wordprocessingGroup" xmlns:wpi="http://schemas.microsoft.com/office/word/2010/wordprocessingInk" xmlns:wne="http://schemas.microsoft.com/office/word/2006/wordml" xmlns:wps="http://schemas.microsoft.com/office/word/2010/wordprocessingShape" mc:Ignorable="w14 w15 wp14">
-  <w:abstractNum w:abstractNumId="0" w15:restartNumberingAfterBreak="0">
+  <w:abstractNum w:abstractNumId="0">
     <w:nsid w:val="FFFFFFFB"/>
     <w:multiLevelType w:val="multilevel"/>
     <w:tmpl w:val="FFFFFFFF"/>
@@ -1646,7 +1782,7 @@
       <w:lvlJc w:val="left"/>
     </w:lvl>
   </w:abstractNum>
-  <w:abstractNum w:abstractNumId="1" w15:restartNumberingAfterBreak="0">
+  <w:abstractNum w:abstractNumId="1">
     <w:nsid w:val="32B925FB"/>
     <w:multiLevelType w:val="hybridMultilevel"/>
     <w:tmpl w:val="319A5E8C"/>
@@ -1759,7 +1895,7 @@
       </w:rPr>
     </w:lvl>
   </w:abstractNum>
-  <w:abstractNum w:abstractNumId="2" w15:restartNumberingAfterBreak="0">
+  <w:abstractNum w:abstractNumId="2">
     <w:nsid w:val="4AD519DD"/>
     <w:multiLevelType w:val="hybridMultilevel"/>
     <w:tmpl w:val="D7D83722"/>
@@ -3087,6 +3223,7 @@
     <w:uiPriority w:val="59"/>
     <w:rsid w:val="00F94A73"/>
     <w:tblPr>
+      <w:tblInd w:w="0" w:type="dxa"/>
       <w:tblBorders>
         <w:top w:val="single" w:sz="4" w:space="0" w:color="auto"/>
         <w:left w:val="single" w:sz="4" w:space="0" w:color="auto"/>
@@ -3095,6 +3232,12 @@
         <w:insideH w:val="single" w:sz="4" w:space="0" w:color="auto"/>
         <w:insideV w:val="single" w:sz="4" w:space="0" w:color="auto"/>
       </w:tblBorders>
+      <w:tblCellMar>
+        <w:top w:w="0" w:type="dxa"/>
+        <w:left w:w="108" w:type="dxa"/>
+        <w:bottom w:w="0" w:type="dxa"/>
+        <w:right w:w="108" w:type="dxa"/>
+      </w:tblCellMar>
     </w:tblPr>
   </w:style>
 </w:styles>
@@ -3388,7 +3531,7 @@
 </file>
 
 <file path=customXml/itemProps1.xml><?xml version="1.0" encoding="utf-8"?>
-<ds:datastoreItem xmlns:ds="http://schemas.openxmlformats.org/officeDocument/2006/customXml" ds:itemID="{0424F0D2-D2DD-4141-A776-02453B2F1A04}">
+<ds:datastoreItem xmlns:ds="http://schemas.openxmlformats.org/officeDocument/2006/customXml" ds:itemID="{D30F1E55-FF94-4589-801E-90BC654570E9}">
   <ds:schemaRefs>
     <ds:schemaRef ds:uri="http://schemas.openxmlformats.org/officeDocument/2006/bibliography"/>
   </ds:schemaRefs>
